--- a/new/notes.docx
+++ b/new/notes.docx
@@ -18,6 +18,185 @@
       </w:r>
       <w:proofErr w:type="spellEnd"/>
     </w:p>
+    <w:p>
+      <w:pPr>
+        <w:pStyle w:val="2"/>
+      </w:pPr>
+      <w:r>
+        <w:rPr>
+          <w:rStyle w:val="a9"/>
+          <w:rFonts w:ascii="Arial" w:hAnsi="Arial" w:cs="Arial"/>
+          <w:color w:val="4D4D4D"/>
+          <w:shd w:val="clear" w:color="auto" w:fill="FFFFFF"/>
+        </w:rPr>
+        <w:t>如果不是以</w:t>
+      </w:r>
+      <w:r>
+        <w:rPr>
+          <w:rStyle w:val="a9"/>
+          <w:rFonts w:ascii="Arial" w:hAnsi="Arial" w:cs="Arial"/>
+          <w:color w:val="4D4D4D"/>
+          <w:shd w:val="clear" w:color="auto" w:fill="FFFFFF"/>
+        </w:rPr>
+        <w:t>Hash</w:t>
+      </w:r>
+      <w:r>
+        <w:rPr>
+          <w:rStyle w:val="a9"/>
+          <w:rFonts w:ascii="Arial" w:hAnsi="Arial" w:cs="Arial"/>
+          <w:color w:val="4D4D4D"/>
+          <w:shd w:val="clear" w:color="auto" w:fill="FFFFFF"/>
+        </w:rPr>
+        <w:t>散列查找的集合</w:t>
+      </w:r>
+      <w:r>
+        <w:rPr>
+          <w:rStyle w:val="a9"/>
+          <w:rFonts w:ascii="Arial" w:hAnsi="Arial" w:cs="Arial"/>
+          <w:color w:val="4D4D4D"/>
+          <w:shd w:val="clear" w:color="auto" w:fill="FFFFFF"/>
+        </w:rPr>
+        <w:t>,</w:t>
+      </w:r>
+      <w:r>
+        <w:rPr>
+          <w:rStyle w:val="a9"/>
+          <w:rFonts w:ascii="Arial" w:hAnsi="Arial" w:cs="Arial"/>
+          <w:color w:val="4D4D4D"/>
+          <w:shd w:val="clear" w:color="auto" w:fill="FFFFFF"/>
+        </w:rPr>
+        <w:t>即使重写</w:t>
+      </w:r>
+      <w:proofErr w:type="spellStart"/>
+      <w:r>
+        <w:rPr>
+          <w:rStyle w:val="a9"/>
+          <w:rFonts w:ascii="Arial" w:hAnsi="Arial" w:cs="Arial"/>
+          <w:color w:val="4D4D4D"/>
+          <w:shd w:val="clear" w:color="auto" w:fill="FFFFFF"/>
+        </w:rPr>
+        <w:t>HashCode</w:t>
+      </w:r>
+      <w:proofErr w:type="spellEnd"/>
+      <w:r>
+        <w:rPr>
+          <w:rStyle w:val="a9"/>
+          <w:rFonts w:ascii="Arial" w:hAnsi="Arial" w:cs="Arial"/>
+          <w:color w:val="4D4D4D"/>
+          <w:shd w:val="clear" w:color="auto" w:fill="FFFFFF"/>
+        </w:rPr>
+        <w:t>也没多大实际用处</w:t>
+      </w:r>
+    </w:p>
+    <w:p>
+      <w:pPr>
+        <w:pStyle w:val="2"/>
+      </w:pPr>
+      <w:r>
+        <w:t>Java序列化的意义（为什么需要序列化）</w:t>
+      </w:r>
+    </w:p>
+    <w:p>
+      <w:pPr>
+        <w:widowControl/>
+        <w:numPr>
+          <w:ilvl w:val="0"/>
+          <w:numId w:val="8"/>
+        </w:numPr>
+        <w:shd w:val="clear" w:color="auto" w:fill="EEF0F4"/>
+        <w:spacing w:before="120" w:line="330" w:lineRule="atLeast"/>
+        <w:ind w:left="1200"/>
+        <w:jc w:val="left"/>
+        <w:rPr>
+          <w:rFonts w:ascii="Arial" w:eastAsia="宋体" w:hAnsi="Arial" w:cs="Arial"/>
+          <w:kern w:val="0"/>
+          <w:szCs w:val="21"/>
+        </w:rPr>
+      </w:pPr>
+      <w:r>
+        <w:rPr>
+          <w:rFonts w:ascii="Arial" w:eastAsia="宋体" w:hAnsi="Arial" w:cs="Arial"/>
+          <w:kern w:val="0"/>
+          <w:szCs w:val="21"/>
+        </w:rPr>
+        <w:t>将对象流化，更易在信道上传输或者保存在文件中</w:t>
+      </w:r>
+    </w:p>
+    <w:p>
+      <w:pPr>
+        <w:widowControl/>
+        <w:numPr>
+          <w:ilvl w:val="0"/>
+          <w:numId w:val="8"/>
+        </w:numPr>
+        <w:shd w:val="clear" w:color="auto" w:fill="EEF0F4"/>
+        <w:spacing w:before="120" w:line="330" w:lineRule="atLeast"/>
+        <w:ind w:left="1200"/>
+        <w:jc w:val="left"/>
+        <w:rPr>
+          <w:rFonts w:ascii="Arial" w:eastAsia="宋体" w:hAnsi="Arial" w:cs="Arial"/>
+          <w:kern w:val="0"/>
+          <w:szCs w:val="21"/>
+        </w:rPr>
+      </w:pPr>
+      <w:r>
+        <w:rPr>
+          <w:rFonts w:ascii="Arial" w:eastAsia="宋体" w:hAnsi="Arial" w:cs="Arial"/>
+          <w:kern w:val="0"/>
+          <w:szCs w:val="21"/>
+        </w:rPr>
+        <w:t>网络基础结构和硬盘这些硬件组件能够理解</w:t>
+      </w:r>
+      <w:r>
+        <w:rPr>
+          <w:rFonts w:ascii="Arial" w:eastAsia="宋体" w:hAnsi="Arial" w:cs="Arial"/>
+          <w:kern w:val="0"/>
+          <w:szCs w:val="21"/>
+        </w:rPr>
+        <w:t>bits</w:t>
+      </w:r>
+      <w:r>
+        <w:rPr>
+          <w:rFonts w:ascii="Arial" w:eastAsia="宋体" w:hAnsi="Arial" w:cs="Arial"/>
+          <w:kern w:val="0"/>
+          <w:szCs w:val="21"/>
+        </w:rPr>
+        <w:t>和</w:t>
+      </w:r>
+      <w:r>
+        <w:rPr>
+          <w:rFonts w:ascii="Arial" w:eastAsia="宋体" w:hAnsi="Arial" w:cs="Arial"/>
+          <w:kern w:val="0"/>
+          <w:szCs w:val="21"/>
+        </w:rPr>
+        <w:t>bytes</w:t>
+      </w:r>
+      <w:r>
+        <w:rPr>
+          <w:rFonts w:ascii="Arial" w:eastAsia="宋体" w:hAnsi="Arial" w:cs="Arial"/>
+          <w:kern w:val="0"/>
+          <w:szCs w:val="21"/>
+        </w:rPr>
+        <w:t>，但不了解</w:t>
+      </w:r>
+      <w:r>
+        <w:rPr>
+          <w:rFonts w:ascii="Arial" w:eastAsia="宋体" w:hAnsi="Arial" w:cs="Arial"/>
+          <w:kern w:val="0"/>
+          <w:szCs w:val="21"/>
+        </w:rPr>
+        <w:t>Java</w:t>
+      </w:r>
+      <w:r>
+        <w:rPr>
+          <w:rFonts w:ascii="Arial" w:eastAsia="宋体" w:hAnsi="Arial" w:cs="Arial"/>
+          <w:kern w:val="0"/>
+          <w:szCs w:val="21"/>
+        </w:rPr>
+        <w:t>对象</w:t>
+      </w:r>
+    </w:p>
+    <w:p/>
     <w:p>
       <w:pPr>
         <w:pStyle w:val="2"/>
@@ -441,6 +620,7 @@
           <w:kern w:val="0"/>
           <w:szCs w:val="21"/>
         </w:rPr>
+        <w:lastRenderedPageBreak/>
         <w:t xml:space="preserve">1 </w:t>
       </w:r>
       <w:r>
@@ -681,10 +861,533 @@
     </w:p>
     <w:p>
       <w:pPr>
+        <w:pStyle w:val="3"/>
+        <w:rPr>
+          <w:shd w:val="clear" w:color="auto" w:fill="FFFFFF"/>
+        </w:rPr>
+      </w:pPr>
+      <w:proofErr w:type="spellStart"/>
+      <w:r>
+        <w:rPr>
+          <w:shd w:val="clear" w:color="auto" w:fill="FFFFFF"/>
+        </w:rPr>
+        <w:t>hashMap</w:t>
+      </w:r>
+      <w:proofErr w:type="spellEnd"/>
+      <w:r>
+        <w:rPr>
+          <w:shd w:val="clear" w:color="auto" w:fill="FFFFFF"/>
+        </w:rPr>
+        <w:t>是根据key的</w:t>
+      </w:r>
+      <w:proofErr w:type="spellStart"/>
+      <w:r>
+        <w:rPr>
+          <w:shd w:val="clear" w:color="auto" w:fill="FFFFFF"/>
+        </w:rPr>
+        <w:t>hashCode</w:t>
+      </w:r>
+      <w:proofErr w:type="spellEnd"/>
+      <w:r>
+        <w:rPr>
+          <w:shd w:val="clear" w:color="auto" w:fill="FFFFFF"/>
+        </w:rPr>
+        <w:t>来寻找存放位置的，那当key为null时， 怎么存储呢？</w:t>
+      </w:r>
+    </w:p>
+    <w:p>
+      <w:pPr>
+        <w:widowControl/>
+        <w:jc w:val="left"/>
+      </w:pPr>
+      <w:r>
+        <w:rPr>
+          <w:rFonts w:hint="eastAsia"/>
+        </w:rPr>
+        <w:t>当</w:t>
+      </w:r>
+      <w:r>
+        <w:t>HashMap的put方法，第二个判断就是key为null的判断后进入</w:t>
+      </w:r>
+      <w:proofErr w:type="spellStart"/>
+      <w:r>
+        <w:t>putForNullKey</w:t>
+      </w:r>
+      <w:proofErr w:type="spellEnd"/>
+      <w:r>
+        <w:t>(V value)这个方法</w:t>
+      </w:r>
+    </w:p>
+    <w:p>
+      <w:pPr>
+        <w:widowControl/>
+        <w:jc w:val="left"/>
+      </w:pPr>
+      <w:r>
+        <w:rPr>
+          <w:rFonts w:hint="eastAsia"/>
+        </w:rPr>
+        <w:t>可以看到，前面那个</w:t>
+      </w:r>
+      <w:r>
+        <w:t>for循环，是在</w:t>
+      </w:r>
+      <w:proofErr w:type="spellStart"/>
+      <w:r>
+        <w:t>talbe</w:t>
+      </w:r>
+      <w:proofErr w:type="spellEnd"/>
+      <w:r>
+        <w:t>[0]链表中查找key为null的元素，如果找到，则将value重新赋值给这个元素的value，并返回原来的value。</w:t>
+      </w:r>
+    </w:p>
+    <w:p>
+      <w:pPr>
+        <w:widowControl/>
+        <w:jc w:val="left"/>
+      </w:pPr>
+      <w:r>
+        <w:t>没找到则将这个元素添加到</w:t>
+      </w:r>
+      <w:proofErr w:type="spellStart"/>
+      <w:r>
+        <w:t>talbe</w:t>
+      </w:r>
+      <w:proofErr w:type="spellEnd"/>
+      <w:r>
+        <w:t>[0]链表的表头。</w:t>
+      </w:r>
+    </w:p>
+    <w:p>
+      <w:pPr>
+        <w:widowControl/>
+        <w:jc w:val="left"/>
+      </w:pPr>
+    </w:p>
+    <w:p>
+      <w:pPr>
+        <w:widowControl/>
+        <w:jc w:val="left"/>
+        <w:rPr>
+          <w:rFonts w:ascii="Arial" w:hAnsi="Arial" w:cs="Arial"/>
+          <w:color w:val="4D4D4D"/>
+          <w:shd w:val="clear" w:color="auto" w:fill="FFFFFF"/>
+        </w:rPr>
+      </w:pPr>
+      <w:r>
+        <w:rPr>
+          <w:rStyle w:val="20"/>
+        </w:rPr>
+        <w:t>HashMap的线程不安全主要体现在下面两个方面：</w:t>
+      </w:r>
+      <w:r>
+        <w:rPr>
+          <w:rFonts w:ascii="Arial" w:hAnsi="Arial" w:cs="Arial"/>
+          <w:color w:val="4D4D4D"/>
+        </w:rPr>
+        <w:br/>
+      </w:r>
+      <w:r>
+        <w:rPr>
+          <w:rFonts w:ascii="Arial" w:hAnsi="Arial" w:cs="Arial"/>
+          <w:color w:val="4D4D4D"/>
+          <w:shd w:val="clear" w:color="auto" w:fill="FFFFFF"/>
+        </w:rPr>
+        <w:t>1.</w:t>
+      </w:r>
+      <w:r>
+        <w:rPr>
+          <w:rFonts w:ascii="Arial" w:hAnsi="Arial" w:cs="Arial"/>
+          <w:color w:val="4D4D4D"/>
+          <w:shd w:val="clear" w:color="auto" w:fill="FFFFFF"/>
+        </w:rPr>
+        <w:t>在</w:t>
+      </w:r>
+      <w:r>
+        <w:rPr>
+          <w:rFonts w:ascii="Arial" w:hAnsi="Arial" w:cs="Arial"/>
+          <w:color w:val="4D4D4D"/>
+          <w:shd w:val="clear" w:color="auto" w:fill="FFFFFF"/>
+        </w:rPr>
+        <w:t>JDK1.7</w:t>
+      </w:r>
+      <w:r>
+        <w:rPr>
+          <w:rFonts w:ascii="Arial" w:hAnsi="Arial" w:cs="Arial"/>
+          <w:color w:val="4D4D4D"/>
+          <w:shd w:val="clear" w:color="auto" w:fill="FFFFFF"/>
+        </w:rPr>
+        <w:t>中，当并发执行扩容操作时会造成环形链和数据丢失的情况。</w:t>
+      </w:r>
+      <w:r>
+        <w:rPr>
+          <w:rFonts w:ascii="Arial" w:hAnsi="Arial" w:cs="Arial"/>
+          <w:color w:val="4D4D4D"/>
+        </w:rPr>
+        <w:br/>
+      </w:r>
+      <w:r>
+        <w:rPr>
+          <w:rFonts w:ascii="Arial" w:hAnsi="Arial" w:cs="Arial"/>
+          <w:color w:val="4D4D4D"/>
+          <w:shd w:val="clear" w:color="auto" w:fill="FFFFFF"/>
+        </w:rPr>
+        <w:t>2.</w:t>
+      </w:r>
+      <w:r>
+        <w:rPr>
+          <w:rFonts w:ascii="Arial" w:hAnsi="Arial" w:cs="Arial"/>
+          <w:color w:val="4D4D4D"/>
+          <w:shd w:val="clear" w:color="auto" w:fill="FFFFFF"/>
+        </w:rPr>
+        <w:t>在</w:t>
+      </w:r>
+      <w:r>
+        <w:rPr>
+          <w:rFonts w:ascii="Arial" w:hAnsi="Arial" w:cs="Arial"/>
+          <w:color w:val="4D4D4D"/>
+          <w:shd w:val="clear" w:color="auto" w:fill="FFFFFF"/>
+        </w:rPr>
+        <w:t>JDK1.8</w:t>
+      </w:r>
+      <w:r>
+        <w:rPr>
+          <w:rFonts w:ascii="Arial" w:hAnsi="Arial" w:cs="Arial"/>
+          <w:color w:val="4D4D4D"/>
+          <w:shd w:val="clear" w:color="auto" w:fill="FFFFFF"/>
+        </w:rPr>
+        <w:t>中，在并发执行</w:t>
+      </w:r>
+      <w:r>
+        <w:rPr>
+          <w:rFonts w:ascii="Arial" w:hAnsi="Arial" w:cs="Arial"/>
+          <w:color w:val="4D4D4D"/>
+          <w:shd w:val="clear" w:color="auto" w:fill="FFFFFF"/>
+        </w:rPr>
+        <w:t>put</w:t>
+      </w:r>
+      <w:r>
+        <w:rPr>
+          <w:rFonts w:ascii="Arial" w:hAnsi="Arial" w:cs="Arial"/>
+          <w:color w:val="4D4D4D"/>
+          <w:shd w:val="clear" w:color="auto" w:fill="FFFFFF"/>
+        </w:rPr>
+        <w:t>操作时会发生数据覆盖的情况。</w:t>
+      </w:r>
+    </w:p>
+    <w:p>
+      <w:pPr>
+        <w:widowControl/>
+        <w:jc w:val="left"/>
+        <w:rPr>
+          <w:rFonts w:ascii="Arial" w:hAnsi="Arial" w:cs="Arial"/>
+          <w:color w:val="4D4D4D"/>
+          <w:shd w:val="clear" w:color="auto" w:fill="FFFFFF"/>
+        </w:rPr>
+      </w:pPr>
+    </w:p>
+    <w:p>
+      <w:pPr>
         <w:pStyle w:val="2"/>
       </w:pPr>
       <w:r>
-        <w:lastRenderedPageBreak/>
+        <w:t>HashSet</w:t>
+      </w:r>
+    </w:p>
+    <w:p>
+      <w:r>
+        <w:rPr>
+          <w:rFonts w:ascii="Arial" w:hAnsi="Arial" w:cs="Arial"/>
+          <w:color w:val="222226"/>
+          <w:szCs w:val="21"/>
+          <w:shd w:val="clear" w:color="auto" w:fill="FFFFFF"/>
+        </w:rPr>
+        <w:t xml:space="preserve">set </w:t>
+      </w:r>
+      <w:r>
+        <w:rPr>
+          <w:rFonts w:ascii="Arial" w:hAnsi="Arial" w:cs="Arial"/>
+          <w:color w:val="222226"/>
+          <w:szCs w:val="21"/>
+          <w:shd w:val="clear" w:color="auto" w:fill="FFFFFF"/>
+        </w:rPr>
+        <w:t>无序，不能索引，所以不能用</w:t>
+      </w:r>
+      <w:r>
+        <w:rPr>
+          <w:rFonts w:ascii="Arial" w:hAnsi="Arial" w:cs="Arial"/>
+          <w:color w:val="222226"/>
+          <w:szCs w:val="21"/>
+          <w:shd w:val="clear" w:color="auto" w:fill="FFFFFF"/>
+        </w:rPr>
+        <w:t>get</w:t>
+      </w:r>
+      <w:r>
+        <w:rPr>
+          <w:rFonts w:ascii="Arial" w:hAnsi="Arial" w:cs="Arial"/>
+          <w:color w:val="222226"/>
+          <w:szCs w:val="21"/>
+          <w:shd w:val="clear" w:color="auto" w:fill="FFFFFF"/>
+        </w:rPr>
+        <w:t>（）。可以用迭代器遍历</w:t>
+      </w:r>
+    </w:p>
+    <w:p>
+      <w:pPr>
+        <w:widowControl/>
+        <w:numPr>
+          <w:ilvl w:val="0"/>
+          <w:numId w:val="10"/>
+        </w:numPr>
+        <w:shd w:val="clear" w:color="auto" w:fill="FFFFFF"/>
+        <w:spacing w:before="100" w:beforeAutospacing="1" w:after="100" w:afterAutospacing="1"/>
+        <w:jc w:val="left"/>
+        <w:rPr>
+          <w:rFonts w:ascii="Segoe UI" w:eastAsia="宋体" w:hAnsi="Segoe UI" w:cs="Segoe UI"/>
+          <w:color w:val="212529"/>
+          <w:kern w:val="0"/>
+          <w:sz w:val="24"/>
+          <w:szCs w:val="24"/>
+        </w:rPr>
+      </w:pPr>
+      <w:r>
+        <w:rPr>
+          <w:rFonts w:ascii="Consolas" w:eastAsia="宋体" w:hAnsi="Consolas" w:cs="宋体"/>
+          <w:color w:val="E83E8C"/>
+          <w:kern w:val="0"/>
+          <w:szCs w:val="21"/>
+        </w:rPr>
+        <w:t>HashSet</w:t>
+      </w:r>
+      <w:r>
+        <w:rPr>
+          <w:rFonts w:ascii="Segoe UI" w:eastAsia="宋体" w:hAnsi="Segoe UI" w:cs="Segoe UI"/>
+          <w:color w:val="212529"/>
+          <w:kern w:val="0"/>
+          <w:sz w:val="24"/>
+          <w:szCs w:val="24"/>
+        </w:rPr>
+        <w:t>底层原理完全就是包装了一下</w:t>
+      </w:r>
+      <w:r>
+        <w:rPr>
+          <w:rFonts w:ascii="Consolas" w:eastAsia="宋体" w:hAnsi="Consolas" w:cs="宋体"/>
+          <w:color w:val="E83E8C"/>
+          <w:kern w:val="0"/>
+          <w:szCs w:val="21"/>
+        </w:rPr>
+        <w:t>HashMap</w:t>
+      </w:r>
+    </w:p>
+    <w:p>
+      <w:pPr>
+        <w:widowControl/>
+        <w:numPr>
+          <w:ilvl w:val="0"/>
+          <w:numId w:val="10"/>
+        </w:numPr>
+        <w:shd w:val="clear" w:color="auto" w:fill="FFFFFF"/>
+        <w:spacing w:before="100" w:beforeAutospacing="1" w:after="100" w:afterAutospacing="1"/>
+        <w:jc w:val="left"/>
+        <w:rPr>
+          <w:rFonts w:ascii="Segoe UI" w:eastAsia="宋体" w:hAnsi="Segoe UI" w:cs="Segoe UI"/>
+          <w:color w:val="212529"/>
+          <w:kern w:val="0"/>
+          <w:sz w:val="24"/>
+          <w:szCs w:val="24"/>
+        </w:rPr>
+      </w:pPr>
+      <w:r>
+        <w:rPr>
+          <w:rFonts w:ascii="Consolas" w:eastAsia="宋体" w:hAnsi="Consolas" w:cs="宋体"/>
+          <w:color w:val="E83E8C"/>
+          <w:kern w:val="0"/>
+          <w:szCs w:val="21"/>
+        </w:rPr>
+        <w:t>HashSet</w:t>
+      </w:r>
+      <w:r>
+        <w:rPr>
+          <w:rFonts w:ascii="Segoe UI" w:eastAsia="宋体" w:hAnsi="Segoe UI" w:cs="Segoe UI"/>
+          <w:color w:val="212529"/>
+          <w:kern w:val="0"/>
+          <w:sz w:val="24"/>
+          <w:szCs w:val="24"/>
+        </w:rPr>
+        <w:t>的唯一性保证是依赖与</w:t>
+      </w:r>
+      <w:proofErr w:type="spellStart"/>
+      <w:r>
+        <w:rPr>
+          <w:rFonts w:ascii="Consolas" w:eastAsia="宋体" w:hAnsi="Consolas" w:cs="宋体"/>
+          <w:color w:val="E83E8C"/>
+          <w:kern w:val="0"/>
+          <w:szCs w:val="21"/>
+        </w:rPr>
+        <w:t>hashCode</w:t>
+      </w:r>
+      <w:proofErr w:type="spellEnd"/>
+      <w:r>
+        <w:rPr>
+          <w:rFonts w:ascii="Consolas" w:eastAsia="宋体" w:hAnsi="Consolas" w:cs="宋体"/>
+          <w:color w:val="E83E8C"/>
+          <w:kern w:val="0"/>
+          <w:szCs w:val="21"/>
+        </w:rPr>
+        <w:t>()</w:t>
+      </w:r>
+      <w:r>
+        <w:rPr>
+          <w:rFonts w:ascii="Segoe UI" w:eastAsia="宋体" w:hAnsi="Segoe UI" w:cs="Segoe UI"/>
+          <w:color w:val="212529"/>
+          <w:kern w:val="0"/>
+          <w:sz w:val="24"/>
+          <w:szCs w:val="24"/>
+        </w:rPr>
+        <w:t>和</w:t>
+      </w:r>
+      <w:r>
+        <w:rPr>
+          <w:rFonts w:ascii="Consolas" w:eastAsia="宋体" w:hAnsi="Consolas" w:cs="宋体"/>
+          <w:color w:val="E83E8C"/>
+          <w:kern w:val="0"/>
+          <w:szCs w:val="21"/>
+        </w:rPr>
+        <w:t>equals()</w:t>
+      </w:r>
+      <w:r>
+        <w:rPr>
+          <w:rFonts w:ascii="Segoe UI" w:eastAsia="宋体" w:hAnsi="Segoe UI" w:cs="Segoe UI"/>
+          <w:color w:val="212529"/>
+          <w:kern w:val="0"/>
+          <w:sz w:val="24"/>
+          <w:szCs w:val="24"/>
+        </w:rPr>
+        <w:t>两个方法</w:t>
+      </w:r>
+    </w:p>
+    <w:p>
+      <w:pPr>
+        <w:widowControl/>
+        <w:shd w:val="clear" w:color="auto" w:fill="FFFFFF"/>
+        <w:spacing w:before="100" w:beforeAutospacing="1" w:after="100" w:afterAutospacing="1"/>
+        <w:ind w:left="720"/>
+        <w:jc w:val="left"/>
+        <w:rPr>
+          <w:rFonts w:ascii="Segoe UI" w:eastAsia="宋体" w:hAnsi="Segoe UI" w:cs="Segoe UI"/>
+          <w:color w:val="212529"/>
+          <w:kern w:val="0"/>
+          <w:sz w:val="24"/>
+          <w:szCs w:val="24"/>
+        </w:rPr>
+      </w:pPr>
+      <w:r>
+        <w:rPr>
+          <w:rFonts w:ascii="楷体" w:eastAsia="楷体" w:hAnsi="楷体" w:hint="eastAsia"/>
+          <w:color w:val="666666"/>
+          <w:szCs w:val="21"/>
+          <w:shd w:val="clear" w:color="auto" w:fill="DDDDDD"/>
+        </w:rPr>
+        <w:t>我们使用Set集合都是需要去掉重复元素的, 如果在存储的时候逐个equals()比较, 效率较低,哈希算法提高了去重复的效率, 降低了使用equals()方法的次数</w:t>
+      </w:r>
+      <w:r>
+        <w:rPr>
+          <w:rFonts w:ascii="微软雅黑" w:eastAsia="微软雅黑" w:hAnsi="微软雅黑" w:hint="eastAsia"/>
+          <w:color w:val="666666"/>
+          <w:szCs w:val="21"/>
+        </w:rPr>
+        <w:br/>
+      </w:r>
+      <w:r>
+        <w:rPr>
+          <w:rFonts w:ascii="楷体" w:eastAsia="楷体" w:hAnsi="楷体" w:hint="eastAsia"/>
+          <w:color w:val="666666"/>
+          <w:szCs w:val="21"/>
+          <w:shd w:val="clear" w:color="auto" w:fill="DDDDDD"/>
+        </w:rPr>
+        <w:t>当HashSet调用add()方法存储对象的时候, 先调用对象的</w:t>
+      </w:r>
+      <w:proofErr w:type="spellStart"/>
+      <w:r>
+        <w:rPr>
+          <w:rFonts w:ascii="楷体" w:eastAsia="楷体" w:hAnsi="楷体" w:hint="eastAsia"/>
+          <w:color w:val="666666"/>
+          <w:szCs w:val="21"/>
+          <w:shd w:val="clear" w:color="auto" w:fill="DDDDDD"/>
+        </w:rPr>
+        <w:t>hashCode</w:t>
+      </w:r>
+      <w:proofErr w:type="spellEnd"/>
+      <w:r>
+        <w:rPr>
+          <w:rFonts w:ascii="楷体" w:eastAsia="楷体" w:hAnsi="楷体" w:hint="eastAsia"/>
+          <w:color w:val="666666"/>
+          <w:szCs w:val="21"/>
+          <w:shd w:val="clear" w:color="auto" w:fill="DDDDDD"/>
+        </w:rPr>
+        <w:t>()方法得到一个哈希值, 然后在集合中查找是否有哈希值相同的对象</w:t>
+      </w:r>
+      <w:r>
+        <w:rPr>
+          <w:rFonts w:ascii="微软雅黑" w:eastAsia="微软雅黑" w:hAnsi="微软雅黑" w:hint="eastAsia"/>
+          <w:color w:val="666666"/>
+          <w:szCs w:val="21"/>
+        </w:rPr>
+        <w:br/>
+      </w:r>
+      <w:r>
+        <w:rPr>
+          <w:rFonts w:ascii="楷体" w:eastAsia="楷体" w:hAnsi="楷体" w:hint="eastAsia"/>
+          <w:color w:val="666666"/>
+          <w:szCs w:val="21"/>
+          <w:shd w:val="clear" w:color="auto" w:fill="DDDDDD"/>
+        </w:rPr>
+        <w:t>如果没有哈希值相同的对象就直接存入集合</w:t>
+      </w:r>
+      <w:r>
+        <w:rPr>
+          <w:rFonts w:ascii="微软雅黑" w:eastAsia="微软雅黑" w:hAnsi="微软雅黑" w:hint="eastAsia"/>
+          <w:color w:val="666666"/>
+          <w:szCs w:val="21"/>
+        </w:rPr>
+        <w:br/>
+      </w:r>
+      <w:r>
+        <w:rPr>
+          <w:rFonts w:ascii="楷体" w:eastAsia="楷体" w:hAnsi="楷体" w:hint="eastAsia"/>
+          <w:color w:val="666666"/>
+          <w:szCs w:val="21"/>
+          <w:shd w:val="clear" w:color="auto" w:fill="DDDDDD"/>
+        </w:rPr>
+        <w:t>如果有哈希值相同的对象, 就和哈希值相同的对象逐个进行equals()比较,比较结果为false就存入, true则不存</w:t>
+      </w:r>
+      <w:r>
+        <w:rPr>
+          <w:rFonts w:ascii="Consolas" w:eastAsia="宋体" w:hAnsi="Consolas" w:cs="宋体" w:hint="eastAsia"/>
+          <w:color w:val="E83E8C"/>
+          <w:kern w:val="0"/>
+          <w:szCs w:val="21"/>
+        </w:rPr>
+        <w:t>保证唯一性</w:t>
+      </w:r>
+    </w:p>
+    <w:p>
+      <w:pPr>
+        <w:widowControl/>
+        <w:jc w:val="left"/>
+      </w:pPr>
+    </w:p>
+    <w:p>
+      <w:pPr>
+        <w:widowControl/>
+        <w:jc w:val="left"/>
+      </w:pPr>
+    </w:p>
+    <w:p>
+      <w:pPr>
+        <w:pStyle w:val="2"/>
+      </w:pPr>
+      <w:r>
         <w:t>4</w:t>
       </w:r>
       <w:r>
@@ -1152,6 +1855,18 @@
       </w:r>
     </w:p>
     <w:p/>
+    <w:p/>
+    <w:p>
+      <w:pPr>
+        <w:pStyle w:val="2"/>
+      </w:pPr>
+      <w:proofErr w:type="spellStart"/>
+      <w:r>
+        <w:lastRenderedPageBreak/>
+        <w:t>concurrentHashMap</w:t>
+      </w:r>
+      <w:proofErr w:type="spellEnd"/>
+    </w:p>
     <w:p>
       <w:proofErr w:type="spellStart"/>
       <w:r>
@@ -1294,7 +2009,284 @@
         <w:t>Synchronized + CAS + Node + Unsafe</w:t>
       </w:r>
     </w:p>
-    <w:p/>
+    <w:p>
+      <w:pPr>
+        <w:pStyle w:val="3"/>
+        <w:rPr>
+          <w:rStyle w:val="a9"/>
+          <w:rFonts w:ascii="Source Code Pro" w:hAnsi="Source Code Pro"/>
+          <w:color w:val="C7254E"/>
+          <w:szCs w:val="21"/>
+        </w:rPr>
+      </w:pPr>
+      <w:r>
+        <w:rPr>
+          <w:rStyle w:val="a9"/>
+          <w:rFonts w:ascii="Source Code Pro" w:hAnsi="Source Code Pro"/>
+          <w:color w:val="C7254E"/>
+          <w:sz w:val="21"/>
+          <w:szCs w:val="21"/>
+        </w:rPr>
+        <w:t>get</w:t>
+      </w:r>
+      <w:r>
+        <w:rPr>
+          <w:rStyle w:val="a9"/>
+          <w:rFonts w:ascii="Source Code Pro" w:hAnsi="Source Code Pro"/>
+          <w:color w:val="C7254E"/>
+          <w:sz w:val="21"/>
+          <w:szCs w:val="21"/>
+        </w:rPr>
+        <w:t>没有加锁的话，</w:t>
+      </w:r>
+      <w:proofErr w:type="spellStart"/>
+      <w:r>
+        <w:rPr>
+          <w:rStyle w:val="a9"/>
+          <w:rFonts w:ascii="Source Code Pro" w:hAnsi="Source Code Pro"/>
+          <w:color w:val="C7254E"/>
+          <w:sz w:val="21"/>
+          <w:szCs w:val="21"/>
+        </w:rPr>
+        <w:t>ConcurrentHashMap</w:t>
+      </w:r>
+      <w:proofErr w:type="spellEnd"/>
+      <w:r>
+        <w:rPr>
+          <w:rStyle w:val="a9"/>
+          <w:rFonts w:ascii="Source Code Pro" w:hAnsi="Source Code Pro"/>
+          <w:color w:val="C7254E"/>
+          <w:sz w:val="21"/>
+          <w:szCs w:val="21"/>
+        </w:rPr>
+        <w:t>是如何保证读到的数据不是</w:t>
+      </w:r>
+      <w:proofErr w:type="gramStart"/>
+      <w:r>
+        <w:rPr>
+          <w:rStyle w:val="a9"/>
+          <w:rFonts w:ascii="Source Code Pro" w:hAnsi="Source Code Pro"/>
+          <w:color w:val="C7254E"/>
+          <w:sz w:val="21"/>
+          <w:szCs w:val="21"/>
+        </w:rPr>
+        <w:t>脏数据</w:t>
+      </w:r>
+      <w:proofErr w:type="gramEnd"/>
+      <w:r>
+        <w:rPr>
+          <w:rStyle w:val="a9"/>
+          <w:rFonts w:ascii="Source Code Pro" w:hAnsi="Source Code Pro"/>
+          <w:color w:val="C7254E"/>
+          <w:sz w:val="21"/>
+          <w:szCs w:val="21"/>
+        </w:rPr>
+        <w:t>的呢</w:t>
+      </w:r>
+      <w:r>
+        <w:rPr>
+          <w:rStyle w:val="a9"/>
+          <w:rFonts w:ascii="Source Code Pro" w:hAnsi="Source Code Pro"/>
+          <w:color w:val="C7254E"/>
+          <w:sz w:val="21"/>
+          <w:szCs w:val="21"/>
+        </w:rPr>
+        <w:t>???</w:t>
+      </w:r>
+    </w:p>
+    <w:p>
+      <w:pPr>
+        <w:widowControl/>
+        <w:jc w:val="left"/>
+        <w:rPr>
+          <w:rFonts w:ascii="Source Code Pro" w:eastAsia="宋体" w:hAnsi="Source Code Pro" w:cs="宋体"/>
+          <w:color w:val="F8F8F2"/>
+          <w:kern w:val="0"/>
+          <w:szCs w:val="21"/>
+          <w:shd w:val="clear" w:color="auto" w:fill="282A36"/>
+        </w:rPr>
+      </w:pPr>
+      <w:r>
+        <w:rPr>
+          <w:rFonts w:ascii="宋体" w:eastAsia="宋体" w:hAnsi="宋体" w:cs="宋体"/>
+          <w:color w:val="6272A4"/>
+          <w:kern w:val="0"/>
+          <w:szCs w:val="21"/>
+        </w:rPr>
+        <w:t>//可以看到这些都用了</w:t>
+      </w:r>
+      <w:r>
+        <w:rPr>
+          <w:rFonts w:ascii="宋体" w:eastAsia="宋体" w:hAnsi="宋体" w:cs="宋体"/>
+          <w:color w:val="FF0000"/>
+          <w:kern w:val="0"/>
+          <w:szCs w:val="21"/>
+        </w:rPr>
+        <w:t>volatile修饰</w:t>
+      </w:r>
+    </w:p>
+    <w:p>
+      <w:pPr>
+        <w:widowControl/>
+        <w:jc w:val="left"/>
+        <w:rPr>
+          <w:rFonts w:ascii="Source Code Pro" w:eastAsia="宋体" w:hAnsi="Source Code Pro" w:cs="宋体"/>
+          <w:color w:val="F8F8F2"/>
+          <w:kern w:val="0"/>
+          <w:szCs w:val="21"/>
+          <w:shd w:val="clear" w:color="auto" w:fill="282A36"/>
+        </w:rPr>
+      </w:pPr>
+      <w:r>
+        <w:rPr>
+          <w:rFonts w:ascii="Source Code Pro" w:eastAsia="宋体" w:hAnsi="Source Code Pro" w:cs="宋体"/>
+          <w:color w:val="F8F8F2"/>
+          <w:kern w:val="0"/>
+          <w:szCs w:val="21"/>
+          <w:shd w:val="clear" w:color="auto" w:fill="282A36"/>
+        </w:rPr>
+        <w:t xml:space="preserve">    </w:t>
+      </w:r>
+      <w:r>
+        <w:rPr>
+          <w:rFonts w:ascii="Source Code Pro" w:eastAsia="宋体" w:hAnsi="Source Code Pro" w:cs="宋体"/>
+          <w:color w:val="FF79C6"/>
+          <w:kern w:val="0"/>
+          <w:szCs w:val="21"/>
+        </w:rPr>
+        <w:t>volatile</w:t>
+      </w:r>
+      <w:r>
+        <w:rPr>
+          <w:rFonts w:ascii="Source Code Pro" w:eastAsia="宋体" w:hAnsi="Source Code Pro" w:cs="宋体"/>
+          <w:color w:val="F8F8F2"/>
+          <w:kern w:val="0"/>
+          <w:szCs w:val="21"/>
+          <w:shd w:val="clear" w:color="auto" w:fill="282A36"/>
+        </w:rPr>
+        <w:t xml:space="preserve"> V </w:t>
+      </w:r>
+      <w:proofErr w:type="spellStart"/>
+      <w:proofErr w:type="gramStart"/>
+      <w:r>
+        <w:rPr>
+          <w:rFonts w:ascii="Source Code Pro" w:eastAsia="宋体" w:hAnsi="Source Code Pro" w:cs="宋体"/>
+          <w:color w:val="F8F8F2"/>
+          <w:kern w:val="0"/>
+          <w:szCs w:val="21"/>
+          <w:shd w:val="clear" w:color="auto" w:fill="282A36"/>
+        </w:rPr>
+        <w:t>val</w:t>
+      </w:r>
+      <w:proofErr w:type="spellEnd"/>
+      <w:r>
+        <w:rPr>
+          <w:rFonts w:ascii="Source Code Pro" w:eastAsia="宋体" w:hAnsi="Source Code Pro" w:cs="宋体"/>
+          <w:color w:val="999999"/>
+          <w:kern w:val="0"/>
+          <w:szCs w:val="21"/>
+        </w:rPr>
+        <w:t>;</w:t>
+      </w:r>
+      <w:proofErr w:type="gramEnd"/>
+    </w:p>
+    <w:p>
+      <w:r>
+        <w:rPr>
+          <w:rFonts w:ascii="Source Code Pro" w:eastAsia="宋体" w:hAnsi="Source Code Pro" w:cs="宋体"/>
+          <w:color w:val="F8F8F2"/>
+          <w:kern w:val="0"/>
+          <w:szCs w:val="21"/>
+          <w:shd w:val="clear" w:color="auto" w:fill="282A36"/>
+        </w:rPr>
+        <w:t xml:space="preserve">    </w:t>
+      </w:r>
+      <w:r>
+        <w:rPr>
+          <w:rFonts w:ascii="Source Code Pro" w:eastAsia="宋体" w:hAnsi="Source Code Pro" w:cs="宋体"/>
+          <w:color w:val="FF79C6"/>
+          <w:kern w:val="0"/>
+          <w:szCs w:val="21"/>
+        </w:rPr>
+        <w:t>volatile</w:t>
+      </w:r>
+      <w:r>
+        <w:rPr>
+          <w:rFonts w:ascii="Source Code Pro" w:eastAsia="宋体" w:hAnsi="Source Code Pro" w:cs="宋体"/>
+          <w:color w:val="F8F8F2"/>
+          <w:kern w:val="0"/>
+          <w:szCs w:val="21"/>
+          <w:shd w:val="clear" w:color="auto" w:fill="282A36"/>
+        </w:rPr>
+        <w:t xml:space="preserve"> Node</w:t>
+      </w:r>
+      <w:r>
+        <w:rPr>
+          <w:rFonts w:ascii="Source Code Pro" w:eastAsia="宋体" w:hAnsi="Source Code Pro" w:cs="宋体"/>
+          <w:color w:val="999999"/>
+          <w:kern w:val="0"/>
+          <w:szCs w:val="21"/>
+        </w:rPr>
+        <w:t>&lt;</w:t>
+      </w:r>
+      <w:proofErr w:type="gramStart"/>
+      <w:r>
+        <w:rPr>
+          <w:rFonts w:ascii="Source Code Pro" w:eastAsia="宋体" w:hAnsi="Source Code Pro" w:cs="宋体"/>
+          <w:color w:val="8BE9FD"/>
+          <w:kern w:val="0"/>
+          <w:szCs w:val="21"/>
+        </w:rPr>
+        <w:t>K</w:t>
+      </w:r>
+      <w:r>
+        <w:rPr>
+          <w:rFonts w:ascii="Source Code Pro" w:eastAsia="宋体" w:hAnsi="Source Code Pro" w:cs="宋体"/>
+          <w:color w:val="999999"/>
+          <w:kern w:val="0"/>
+          <w:szCs w:val="21"/>
+        </w:rPr>
+        <w:t>,</w:t>
+      </w:r>
+      <w:r>
+        <w:rPr>
+          <w:rFonts w:ascii="Source Code Pro" w:eastAsia="宋体" w:hAnsi="Source Code Pro" w:cs="宋体"/>
+          <w:color w:val="8BE9FD"/>
+          <w:kern w:val="0"/>
+          <w:szCs w:val="21"/>
+        </w:rPr>
+        <w:t>V</w:t>
+      </w:r>
+      <w:proofErr w:type="gramEnd"/>
+      <w:r>
+        <w:rPr>
+          <w:rFonts w:ascii="Source Code Pro" w:eastAsia="宋体" w:hAnsi="Source Code Pro" w:cs="宋体"/>
+          <w:color w:val="999999"/>
+          <w:kern w:val="0"/>
+          <w:szCs w:val="21"/>
+        </w:rPr>
+        <w:t>&gt;</w:t>
+      </w:r>
+      <w:r>
+        <w:rPr>
+          <w:rFonts w:ascii="Source Code Pro" w:eastAsia="宋体" w:hAnsi="Source Code Pro" w:cs="宋体"/>
+          <w:color w:val="F8F8F2"/>
+          <w:kern w:val="0"/>
+          <w:szCs w:val="21"/>
+          <w:shd w:val="clear" w:color="auto" w:fill="282A36"/>
+        </w:rPr>
+        <w:t xml:space="preserve"> next</w:t>
+      </w:r>
+      <w:r>
+        <w:rPr>
+          <w:rFonts w:ascii="Source Code Pro" w:eastAsia="宋体" w:hAnsi="Source Code Pro" w:cs="宋体"/>
+          <w:color w:val="999999"/>
+          <w:kern w:val="0"/>
+          <w:szCs w:val="21"/>
+        </w:rPr>
+        <w:t>;</w:t>
+      </w:r>
+    </w:p>
     <w:p>
       <w:pPr>
         <w:pStyle w:val="2"/>
@@ -1743,13 +2735,7 @@
         </w:rPr>
       </w:pPr>
     </w:p>
-    <w:p>
-      <w:pPr>
-        <w:rPr>
-          <w:rFonts w:hint="eastAsia"/>
-        </w:rPr>
-      </w:pPr>
-    </w:p>
+    <w:p/>
     <w:p>
       <w:pPr>
         <w:rPr>
@@ -1824,11 +2810,6 @@
       </w:r>
     </w:p>
     <w:p>
-      <w:pPr>
-        <w:rPr>
-          <w:rFonts w:hint="eastAsia"/>
-        </w:rPr>
-      </w:pPr>
       <w:r>
         <w:rPr>
           <w:rFonts w:hint="eastAsia"/>
@@ -1859,13 +2840,86 @@
         <w:t>注入</w:t>
       </w:r>
     </w:p>
-    <w:p>
-      <w:pPr>
-        <w:rPr>
-          <w:rFonts w:hint="eastAsia"/>
-        </w:rPr>
-      </w:pPr>
-    </w:p>
+    <w:p/>
+    <w:p>
+      <w:pPr>
+        <w:rPr>
+          <w:rFonts w:hint="eastAsia"/>
+          <w:color w:val="FF0000"/>
+        </w:rPr>
+      </w:pPr>
+      <w:r>
+        <w:rPr>
+          <w:rFonts w:ascii="Helvetica" w:hAnsi="Helvetica" w:cs="Helvetica"/>
+          <w:color w:val="FF0000"/>
+          <w:sz w:val="27"/>
+          <w:szCs w:val="27"/>
+          <w:shd w:val="clear" w:color="auto" w:fill="FFFFFF"/>
+        </w:rPr>
+        <w:t>这样数据库可以减少</w:t>
+      </w:r>
+      <w:r>
+        <w:rPr>
+          <w:rFonts w:ascii="Helvetica" w:hAnsi="Helvetica" w:cs="Helvetica"/>
+          <w:color w:val="FF0000"/>
+          <w:sz w:val="27"/>
+          <w:szCs w:val="27"/>
+          <w:shd w:val="clear" w:color="auto" w:fill="FFFFFF"/>
+        </w:rPr>
+        <w:t>SQL</w:t>
+      </w:r>
+      <w:r>
+        <w:rPr>
+          <w:rFonts w:ascii="Helvetica" w:hAnsi="Helvetica" w:cs="Helvetica"/>
+          <w:color w:val="FF0000"/>
+          <w:sz w:val="27"/>
+          <w:szCs w:val="27"/>
+          <w:shd w:val="clear" w:color="auto" w:fill="FFFFFF"/>
+        </w:rPr>
+        <w:t>编译的开销，也能将该类</w:t>
+      </w:r>
+      <w:r>
+        <w:rPr>
+          <w:rFonts w:ascii="Helvetica" w:hAnsi="Helvetica" w:cs="Helvetica"/>
+          <w:color w:val="FF0000"/>
+          <w:sz w:val="27"/>
+          <w:szCs w:val="27"/>
+          <w:shd w:val="clear" w:color="auto" w:fill="FFFFFF"/>
+        </w:rPr>
+        <w:t>SQL</w:t>
+      </w:r>
+      <w:r>
+        <w:rPr>
+          <w:rFonts w:ascii="Helvetica" w:hAnsi="Helvetica" w:cs="Helvetica"/>
+          <w:color w:val="FF0000"/>
+          <w:sz w:val="27"/>
+          <w:szCs w:val="27"/>
+          <w:shd w:val="clear" w:color="auto" w:fill="FFFFFF"/>
+        </w:rPr>
+        <w:t>统计在一起，能很容易发现</w:t>
+      </w:r>
+      <w:r>
+        <w:rPr>
+          <w:rFonts w:ascii="Helvetica" w:hAnsi="Helvetica" w:cs="Helvetica"/>
+          <w:color w:val="FF0000"/>
+          <w:sz w:val="27"/>
+          <w:szCs w:val="27"/>
+          <w:shd w:val="clear" w:color="auto" w:fill="FFFFFF"/>
+        </w:rPr>
+        <w:t>SQL</w:t>
+      </w:r>
+      <w:r>
+        <w:rPr>
+          <w:rFonts w:ascii="Helvetica" w:hAnsi="Helvetica" w:cs="Helvetica"/>
+          <w:color w:val="FF0000"/>
+          <w:sz w:val="27"/>
+          <w:szCs w:val="27"/>
+          <w:shd w:val="clear" w:color="auto" w:fill="FFFFFF"/>
+        </w:rPr>
+        <w:t>问题。</w:t>
+      </w:r>
+    </w:p>
+    <w:p/>
     <w:p>
       <w:pPr>
         <w:pStyle w:val="2"/>
@@ -1898,6 +2952,7 @@
         <w:rPr>
           <w:rFonts w:hint="eastAsia"/>
         </w:rPr>
+        <w:lastRenderedPageBreak/>
         <w:t>6并发的三大特性</w:t>
       </w:r>
     </w:p>
@@ -2094,7 +3149,6 @@
           <w:sz w:val="37"/>
           <w:szCs w:val="37"/>
         </w:rPr>
-        <w:lastRenderedPageBreak/>
         <w:t>可重入</w:t>
       </w:r>
       <w:r>
@@ -2511,6 +3565,7 @@
         <w:rPr>
           <w:noProof/>
         </w:rPr>
+        <w:lastRenderedPageBreak/>
         <w:drawing>
           <wp:inline distT="0" distB="0" distL="0" distR="0" wp14:anchorId="59E2F9E3" wp14:editId="6266FA04">
             <wp:extent cx="5274310" cy="2741295"/>
@@ -3125,7 +4180,6 @@
           <w:sz w:val="24"/>
           <w:szCs w:val="24"/>
         </w:rPr>
-        <w:lastRenderedPageBreak/>
         <w:br/>
         <w:t>Linux</w:t>
       </w:r>
@@ -3936,7 +4990,6 @@
         <w:rPr>
           <w:rFonts w:hint="eastAsia"/>
         </w:rPr>
-        <w:lastRenderedPageBreak/>
         <w:t>偏向锁</w:t>
       </w:r>
     </w:p>
@@ -4075,7 +5128,6 @@
         <w:rPr>
           <w:rFonts w:hint="eastAsia"/>
         </w:rPr>
-        <w:lastRenderedPageBreak/>
         <w:t>重量级锁</w:t>
       </w:r>
     </w:p>
@@ -4141,6 +5193,7 @@
         <w:rPr>
           <w:rFonts w:hint="eastAsia"/>
         </w:rPr>
+        <w:lastRenderedPageBreak/>
         <w:t>锁粗化</w:t>
       </w:r>
       <w:proofErr w:type="gramEnd"/>
@@ -4318,7 +5371,6 @@
         <w:rPr>
           <w:rFonts w:hint="eastAsia"/>
         </w:rPr>
-        <w:lastRenderedPageBreak/>
         <w:t xml:space="preserve"> </w:t>
       </w:r>
       <w:r>
@@ -4593,7 +5645,6 @@
           <w:sz w:val="30"/>
           <w:szCs w:val="30"/>
         </w:rPr>
-        <w:lastRenderedPageBreak/>
         <w:t>四种拒绝策略</w:t>
       </w:r>
     </w:p>
@@ -4982,6 +6033,7 @@
           <w:sz w:val="24"/>
           <w:szCs w:val="24"/>
         </w:rPr>
+        <w:lastRenderedPageBreak/>
         <w:t>PriorityBlockingQueue</w:t>
       </w:r>
       <w:proofErr w:type="spellEnd"/>
@@ -5422,7 +6474,6 @@
           <w:sz w:val="24"/>
           <w:szCs w:val="24"/>
         </w:rPr>
-        <w:lastRenderedPageBreak/>
         <w:t>在使用</w:t>
       </w:r>
       <w:proofErr w:type="spellStart"/>
@@ -5995,6 +7046,7 @@
         <w:pStyle w:val="3"/>
       </w:pPr>
       <w:r>
+        <w:lastRenderedPageBreak/>
         <w:t>线程</w:t>
       </w:r>
       <w:r>
@@ -6182,6 +7234,7 @@
         <w:pStyle w:val="2"/>
       </w:pPr>
       <w:r>
+        <w:lastRenderedPageBreak/>
         <w:t>JVM</w:t>
       </w:r>
     </w:p>
@@ -6360,69 +7413,69 @@
         <w:rPr>
           <w:rFonts w:hint="eastAsia"/>
         </w:rPr>
+        <w:t>栈</w:t>
+      </w:r>
+      <w:proofErr w:type="gramEnd"/>
+      <w:r>
+        <w:rPr>
+          <w:rFonts w:hint="eastAsia"/>
+        </w:rPr>
+        <w:t xml:space="preserve"> </w:t>
+      </w:r>
+      <w:r>
+        <w:t xml:space="preserve"> </w:t>
+      </w:r>
+      <w:r>
+        <w:t>8</w:t>
+      </w:r>
+      <w:r>
+        <w:rPr>
+          <w:rFonts w:hint="eastAsia"/>
+        </w:rPr>
+        <w:t xml:space="preserve">大基本类型 对象引用 实例方法 </w:t>
+      </w:r>
+      <w:r>
+        <w:t xml:space="preserve"> </w:t>
+      </w:r>
+      <w:r>
+        <w:rPr>
+          <w:rFonts w:hint="eastAsia"/>
+        </w:rPr>
+        <w:t>；</w:t>
+      </w:r>
+    </w:p>
+    <w:p>
+      <w:r>
+        <w:rPr>
+          <w:rFonts w:hint="eastAsia"/>
+        </w:rPr>
+        <w:t>不存在内存回收问题；</w:t>
+      </w:r>
+    </w:p>
+    <w:p/>
+    <w:p>
+      <w:r>
+        <w:rPr>
+          <w:rFonts w:hint="eastAsia"/>
+        </w:rPr>
+        <w:t xml:space="preserve">堆 </w:t>
+      </w:r>
+      <w:r>
+        <w:t xml:space="preserve"> </w:t>
+      </w:r>
+      <w:r>
+        <w:rPr>
+          <w:rFonts w:hint="eastAsia"/>
+        </w:rPr>
+        <w:t>实际的对象</w:t>
+      </w:r>
+    </w:p>
+    <w:p>
+      <w:r>
+        <w:rPr>
+          <w:noProof/>
+        </w:rPr>
         <w:lastRenderedPageBreak/>
-        <w:t>栈</w:t>
-      </w:r>
-      <w:proofErr w:type="gramEnd"/>
-      <w:r>
-        <w:rPr>
-          <w:rFonts w:hint="eastAsia"/>
-        </w:rPr>
-        <w:t xml:space="preserve"> </w:t>
-      </w:r>
-      <w:r>
-        <w:t xml:space="preserve"> </w:t>
-      </w:r>
-      <w:r>
-        <w:t>8</w:t>
-      </w:r>
-      <w:r>
-        <w:rPr>
-          <w:rFonts w:hint="eastAsia"/>
-        </w:rPr>
-        <w:t xml:space="preserve">大基本类型 对象引用 实例方法 </w:t>
-      </w:r>
-      <w:r>
-        <w:t xml:space="preserve"> </w:t>
-      </w:r>
-      <w:r>
-        <w:rPr>
-          <w:rFonts w:hint="eastAsia"/>
-        </w:rPr>
-        <w:t>；</w:t>
-      </w:r>
-    </w:p>
-    <w:p>
-      <w:r>
-        <w:rPr>
-          <w:rFonts w:hint="eastAsia"/>
-        </w:rPr>
-        <w:t>不存在内存回收问题；</w:t>
-      </w:r>
-    </w:p>
-    <w:p/>
-    <w:p>
-      <w:r>
-        <w:rPr>
-          <w:rFonts w:hint="eastAsia"/>
-        </w:rPr>
-        <w:t xml:space="preserve">堆 </w:t>
-      </w:r>
-      <w:r>
-        <w:t xml:space="preserve"> </w:t>
-      </w:r>
-      <w:r>
-        <w:rPr>
-          <w:rFonts w:hint="eastAsia"/>
-        </w:rPr>
-        <w:t>实际的对象</w:t>
-      </w:r>
-    </w:p>
-    <w:p>
-      <w:r>
-        <w:rPr>
-          <w:noProof/>
-        </w:rPr>
         <w:drawing>
           <wp:inline distT="0" distB="0" distL="0" distR="0" wp14:anchorId="27DC4062" wp14:editId="6A1E1B52">
             <wp:extent cx="5274310" cy="1570990"/>
@@ -6756,7 +7809,6 @@
         <w:rPr>
           <w:rFonts w:hint="eastAsia"/>
         </w:rPr>
-        <w:lastRenderedPageBreak/>
         <w:t>G</w:t>
       </w:r>
       <w:r>
@@ -6797,6 +7849,7 @@
         <w:pStyle w:val="2"/>
       </w:pPr>
       <w:r>
+        <w:lastRenderedPageBreak/>
         <w:t>J</w:t>
       </w:r>
       <w:r>
@@ -7151,6 +8204,1669 @@
         <w:t>Spirng</w:t>
       </w:r>
       <w:proofErr w:type="spellEnd"/>
+    </w:p>
+    <w:p/>
+    <w:p>
+      <w:pPr>
+        <w:rPr>
+          <w:rStyle w:val="a9"/>
+          <w:rFonts w:ascii="Verdana" w:hAnsi="Verdana"/>
+          <w:color w:val="000000"/>
+          <w:shd w:val="clear" w:color="auto" w:fill="FFFFFF"/>
+        </w:rPr>
+      </w:pPr>
+      <w:r>
+        <w:rPr>
+          <w:rStyle w:val="a9"/>
+          <w:rFonts w:ascii="Verdana" w:hAnsi="Verdana"/>
+          <w:color w:val="000000"/>
+          <w:shd w:val="clear" w:color="auto" w:fill="FFFFFF"/>
+        </w:rPr>
+        <w:t>多例模式中，实例只会随着</w:t>
+      </w:r>
+      <w:proofErr w:type="spellStart"/>
+      <w:r>
+        <w:rPr>
+          <w:rStyle w:val="a9"/>
+          <w:rFonts w:ascii="Verdana" w:hAnsi="Verdana"/>
+          <w:color w:val="000000"/>
+          <w:shd w:val="clear" w:color="auto" w:fill="FFFFFF"/>
+        </w:rPr>
+        <w:t>getBean</w:t>
+      </w:r>
+      <w:proofErr w:type="spellEnd"/>
+      <w:r>
+        <w:rPr>
+          <w:rStyle w:val="a9"/>
+          <w:rFonts w:ascii="Verdana" w:hAnsi="Verdana"/>
+          <w:color w:val="000000"/>
+          <w:shd w:val="clear" w:color="auto" w:fill="FFFFFF"/>
+        </w:rPr>
+        <w:t>而创建，不会随着容器初始化而创建！也就是说，多例模式只有懒汉</w:t>
+      </w:r>
+    </w:p>
+    <w:p>
+      <w:pPr>
+        <w:rPr>
+          <w:rStyle w:val="a9"/>
+          <w:rFonts w:ascii="Verdana" w:hAnsi="Verdana"/>
+          <w:color w:val="000000"/>
+          <w:shd w:val="clear" w:color="auto" w:fill="FFFFFF"/>
+        </w:rPr>
+      </w:pPr>
+      <w:proofErr w:type="gramStart"/>
+      <w:r>
+        <w:rPr>
+          <w:rStyle w:val="a9"/>
+          <w:rFonts w:ascii="Verdana" w:hAnsi="Verdana" w:hint="eastAsia"/>
+          <w:color w:val="000000"/>
+          <w:shd w:val="clear" w:color="auto" w:fill="FFFFFF"/>
+        </w:rPr>
+        <w:t>单例是</w:t>
+      </w:r>
+      <w:proofErr w:type="gramEnd"/>
+      <w:r>
+        <w:rPr>
+          <w:rStyle w:val="a9"/>
+          <w:rFonts w:ascii="Verdana" w:hAnsi="Verdana" w:hint="eastAsia"/>
+          <w:color w:val="000000"/>
+          <w:shd w:val="clear" w:color="auto" w:fill="FFFFFF"/>
+        </w:rPr>
+        <w:t>饿汉</w:t>
+      </w:r>
+    </w:p>
+    <w:p>
+      <w:pPr>
+        <w:rPr>
+          <w:rStyle w:val="a9"/>
+          <w:rFonts w:ascii="Verdana" w:hAnsi="Verdana"/>
+          <w:color w:val="000000"/>
+          <w:shd w:val="clear" w:color="auto" w:fill="FFFFFF"/>
+        </w:rPr>
+      </w:pPr>
+    </w:p>
+    <w:p>
+      <w:pPr>
+        <w:rPr>
+          <w:rStyle w:val="a9"/>
+          <w:rFonts w:ascii="Verdana" w:hAnsi="Verdana"/>
+          <w:color w:val="000000"/>
+          <w:shd w:val="clear" w:color="auto" w:fill="FFFFFF"/>
+        </w:rPr>
+      </w:pPr>
+    </w:p>
+    <w:p>
+      <w:pPr>
+        <w:rPr>
+          <w:rStyle w:val="a9"/>
+          <w:rFonts w:ascii="Verdana" w:hAnsi="Verdana"/>
+          <w:color w:val="000000"/>
+          <w:shd w:val="clear" w:color="auto" w:fill="FFFFFF"/>
+        </w:rPr>
+      </w:pPr>
+    </w:p>
+    <w:p>
+      <w:pPr>
+        <w:pStyle w:val="2"/>
+      </w:pPr>
+      <w:r>
+        <w:rPr>
+          <w:rStyle w:val="20"/>
+        </w:rPr>
+        <w:t>AOP（术语</w:t>
+      </w:r>
+      <w:r>
+        <w:t>）</w:t>
+      </w:r>
+    </w:p>
+    <w:p>
+      <w:r>
+        <w:rPr>
+          <w:rFonts w:ascii="MS Gothic" w:eastAsia="MS Gothic" w:hAnsi="MS Gothic" w:cs="MS Gothic" w:hint="eastAsia"/>
+        </w:rPr>
+        <w:t>​</w:t>
+      </w:r>
+      <w:r>
+        <w:t xml:space="preserve"> a）连接点：类里面哪些方法可以被增强，这些方法称为连接点</w:t>
+      </w:r>
+    </w:p>
+    <w:p/>
+    <w:p>
+      <w:r>
+        <w:rPr>
+          <w:rFonts w:ascii="MS Gothic" w:eastAsia="MS Gothic" w:hAnsi="MS Gothic" w:cs="MS Gothic" w:hint="eastAsia"/>
+        </w:rPr>
+        <w:t>​</w:t>
+      </w:r>
+      <w:r>
+        <w:t xml:space="preserve"> b）切入点：实际被真正增强的方法称为切入点</w:t>
+      </w:r>
+    </w:p>
+    <w:p/>
+    <w:p>
+      <w:r>
+        <w:rPr>
+          <w:rFonts w:ascii="MS Gothic" w:eastAsia="MS Gothic" w:hAnsi="MS Gothic" w:cs="MS Gothic" w:hint="eastAsia"/>
+        </w:rPr>
+        <w:t>​</w:t>
+      </w:r>
+      <w:r>
+        <w:t xml:space="preserve"> c）通知（增强）：实际增强的逻辑部分称为通知，</w:t>
+      </w:r>
+      <w:proofErr w:type="gramStart"/>
+      <w:r>
+        <w:t>且分为</w:t>
+      </w:r>
+      <w:proofErr w:type="gramEnd"/>
+      <w:r>
+        <w:t>以下五种类型：</w:t>
+      </w:r>
+    </w:p>
+    <w:p/>
+    <w:p>
+      <w:r>
+        <w:rPr>
+          <w:rFonts w:ascii="MS Gothic" w:eastAsia="MS Gothic" w:hAnsi="MS Gothic" w:cs="MS Gothic" w:hint="eastAsia"/>
+        </w:rPr>
+        <w:lastRenderedPageBreak/>
+        <w:t>​</w:t>
+      </w:r>
+      <w:r>
+        <w:t xml:space="preserve"> 1）前置通知 2）后置通知 3）环绕通知 4）异常通知 5）最终通知</w:t>
+      </w:r>
+    </w:p>
+    <w:p/>
+    <w:p>
+      <w:r>
+        <w:rPr>
+          <w:rFonts w:ascii="MS Gothic" w:eastAsia="MS Gothic" w:hAnsi="MS Gothic" w:cs="MS Gothic" w:hint="eastAsia"/>
+        </w:rPr>
+        <w:t>​</w:t>
+      </w:r>
+      <w:r>
+        <w:t xml:space="preserve"> d）切面：</w:t>
+      </w:r>
+      <w:proofErr w:type="gramStart"/>
+      <w:r>
+        <w:t>把通知</w:t>
+      </w:r>
+      <w:proofErr w:type="gramEnd"/>
+      <w:r>
+        <w:t>应用到切入点过程</w:t>
+      </w:r>
+    </w:p>
+    <w:p/>
+    <w:p>
+      <w:r>
+        <w:rPr>
+          <w:noProof/>
+        </w:rPr>
+        <w:drawing>
+          <wp:inline distT="0" distB="0" distL="0" distR="0" wp14:anchorId="5DA417E4" wp14:editId="15BD6D5E">
+            <wp:extent cx="5274310" cy="2923540"/>
+            <wp:effectExtent l="0" t="0" r="2540" b="0"/>
+            <wp:docPr id="12" name="图片 12" descr="文本, 表格&#10;&#10;描述已自动生成"/>
+            <wp:cNvGraphicFramePr>
+              <a:graphicFrameLocks xmlns:a="http://schemas.openxmlformats.org/drawingml/2006/main" noChangeAspect="1"/>
+            </wp:cNvGraphicFramePr>
+            <a:graphic xmlns:a="http://schemas.openxmlformats.org/drawingml/2006/main">
+              <a:graphicData uri="http://schemas.openxmlformats.org/drawingml/2006/picture">
+                <pic:pic xmlns:pic="http://schemas.openxmlformats.org/drawingml/2006/picture">
+                  <pic:nvPicPr>
+                    <pic:cNvPr id="12" name="图片 12" descr="文本, 表格&#10;&#10;描述已自动生成"/>
+                    <pic:cNvPicPr/>
+                  </pic:nvPicPr>
+                  <pic:blipFill>
+                    <a:blip r:embed="rId16"/>
+                    <a:stretch>
+                      <a:fillRect/>
+                    </a:stretch>
+                  </pic:blipFill>
+                  <pic:spPr>
+                    <a:xfrm>
+                      <a:off x="0" y="0"/>
+                      <a:ext cx="5274310" cy="2923540"/>
+                    </a:xfrm>
+                    <a:prstGeom prst="rect">
+                      <a:avLst/>
+                    </a:prstGeom>
+                  </pic:spPr>
+                </pic:pic>
+              </a:graphicData>
+            </a:graphic>
+          </wp:inline>
+        </w:drawing>
+      </w:r>
+    </w:p>
+    <w:p/>
+    <w:p/>
+    <w:p>
+      <w:r>
+        <w:rPr>
+          <w:rFonts w:hint="eastAsia"/>
+        </w:rPr>
+        <w:t>前置通知（</w:t>
+      </w:r>
+      <w:r>
+        <w:t>Before）：方法调用之前，对应@Before</w:t>
+      </w:r>
+    </w:p>
+    <w:p>
+      <w:r>
+        <w:rPr>
+          <w:rFonts w:hint="eastAsia"/>
+        </w:rPr>
+        <w:t>后置通知（</w:t>
+      </w:r>
+      <w:r>
+        <w:t>After）：方法调用之后（不关心方法输出是什么）对应@After</w:t>
+      </w:r>
+    </w:p>
+    <w:p>
+      <w:r>
+        <w:rPr>
+          <w:rFonts w:hint="eastAsia"/>
+        </w:rPr>
+        <w:t>返回通知（</w:t>
+      </w:r>
+      <w:r>
+        <w:t>After-returning）：目标方法成功执行之后，对应@AfterReturning</w:t>
+      </w:r>
+    </w:p>
+    <w:p>
+      <w:r>
+        <w:rPr>
+          <w:rFonts w:hint="eastAsia"/>
+        </w:rPr>
+        <w:t>异常通知（</w:t>
+      </w:r>
+      <w:r>
+        <w:t>After-throwing）：目标方法抛出异常之后，对应@AfterThrowing</w:t>
+      </w:r>
+    </w:p>
+    <w:p>
+      <w:r>
+        <w:rPr>
+          <w:rFonts w:hint="eastAsia"/>
+        </w:rPr>
+        <w:t>环绕通知（</w:t>
+      </w:r>
+      <w:r>
+        <w:t>Around）：方法调用之前和之后，对应@Around</w:t>
+      </w:r>
+    </w:p>
+    <w:p>
+      <w:pPr>
+        <w:rPr>
+          <w:rFonts w:ascii="Arial" w:eastAsia="宋体" w:hAnsi="Arial" w:cs="Arial"/>
+          <w:color w:val="4D4D4D"/>
+          <w:kern w:val="0"/>
+          <w:sz w:val="24"/>
+          <w:szCs w:val="24"/>
+        </w:rPr>
+      </w:pPr>
+    </w:p>
+    <w:p>
+      <w:pPr>
+        <w:widowControl/>
+        <w:numPr>
+          <w:ilvl w:val="0"/>
+          <w:numId w:val="6"/>
+        </w:numPr>
+        <w:spacing w:line="330" w:lineRule="atLeast"/>
+        <w:ind w:left="1200"/>
+        <w:jc w:val="left"/>
+      </w:pPr>
+      <w:r>
+        <w:t>后置通知和返回通知的区别</w:t>
+      </w:r>
+    </w:p>
+    <w:p>
+      <w:pPr>
+        <w:widowControl/>
+        <w:spacing w:line="330" w:lineRule="atLeast"/>
+        <w:ind w:left="1200"/>
+        <w:jc w:val="left"/>
+      </w:pPr>
+      <w:r>
+        <w:t>后置通知应用时机在返回通知之后，任何情况下都会应用，而返回通知只有方法正常执行正常返回后执行</w:t>
+      </w:r>
+      <w:r>
+        <w:rPr>
+          <w:rFonts w:hint="eastAsia"/>
+        </w:rPr>
+        <w:t xml:space="preserve"> 也是</w:t>
+      </w:r>
+      <w:proofErr w:type="spellStart"/>
+      <w:r>
+        <w:rPr>
+          <w:rFonts w:hint="eastAsia"/>
+        </w:rPr>
+        <w:t>ruturn</w:t>
+      </w:r>
+      <w:proofErr w:type="spellEnd"/>
+      <w:r>
+        <w:t xml:space="preserve"> </w:t>
+      </w:r>
+      <w:r>
+        <w:rPr>
+          <w:rFonts w:hint="eastAsia"/>
+        </w:rPr>
+        <w:t>之后</w:t>
+      </w:r>
+    </w:p>
+    <w:p>
+      <w:pPr>
+        <w:widowControl/>
+        <w:spacing w:line="330" w:lineRule="atLeast"/>
+        <w:jc w:val="left"/>
+      </w:pPr>
+      <w:hyperlink r:id="rId17" w:history="1">
+        <w:r>
+          <w:rPr>
+            <w:rStyle w:val="a7"/>
+          </w:rPr>
+          <w:t>https://blog.csdn.net/l081499/article/details/119909697</w:t>
+        </w:r>
+      </w:hyperlink>
+    </w:p>
+    <w:p>
+      <w:pPr>
+        <w:widowControl/>
+        <w:spacing w:line="330" w:lineRule="atLeast"/>
+        <w:jc w:val="left"/>
+      </w:pPr>
+    </w:p>
+    <w:p>
+      <w:pPr>
+        <w:widowControl/>
+        <w:spacing w:line="330" w:lineRule="atLeast"/>
+        <w:jc w:val="left"/>
+      </w:pPr>
+    </w:p>
+    <w:p>
+      <w:pPr>
+        <w:widowControl/>
+        <w:spacing w:line="330" w:lineRule="atLeast"/>
+        <w:jc w:val="left"/>
+      </w:pPr>
+      <w:proofErr w:type="spellStart"/>
+      <w:r>
+        <w:rPr>
+          <w:rFonts w:hint="eastAsia"/>
+        </w:rPr>
+        <w:t>aop</w:t>
+      </w:r>
+      <w:proofErr w:type="spellEnd"/>
+      <w:r>
+        <w:rPr>
+          <w:rFonts w:hint="eastAsia"/>
+        </w:rPr>
+        <w:t>和自定义注解 配合使用</w:t>
+      </w:r>
+    </w:p>
+    <w:p>
+      <w:pPr>
+        <w:widowControl/>
+        <w:spacing w:line="330" w:lineRule="atLeast"/>
+        <w:jc w:val="left"/>
+      </w:pPr>
+      <w:r>
+        <w:t>https://blog.csdn.net/weixin_39816740/article/details/88529433?utm_medium=distribute.pc_relevant.none-task-blog-2%7Edefault%7ECTRLIST%7Edefault-1.no_search_link&amp;depth_1-utm_source=distribute.pc_relevant.none-task-blog-2%7Edefault%7ECTRLIST%7Edefault-1.no_search_link</w:t>
+      </w:r>
+    </w:p>
+    <w:p>
+      <w:pPr>
+        <w:widowControl/>
+        <w:spacing w:line="330" w:lineRule="atLeast"/>
+        <w:jc w:val="left"/>
+      </w:pPr>
+      <w:proofErr w:type="spellStart"/>
+      <w:r>
+        <w:rPr>
+          <w:rFonts w:hint="eastAsia"/>
+        </w:rPr>
+        <w:t>aop</w:t>
+      </w:r>
+      <w:proofErr w:type="spellEnd"/>
+      <w:r>
+        <w:rPr>
+          <w:rFonts w:hint="eastAsia"/>
+        </w:rPr>
+        <w:t xml:space="preserve">的应用场景 </w:t>
+      </w:r>
+      <w:r>
+        <w:t xml:space="preserve"> </w:t>
+      </w:r>
+      <w:r>
+        <w:rPr>
+          <w:rFonts w:hint="eastAsia"/>
+        </w:rPr>
+        <w:t>日志</w:t>
+      </w:r>
+    </w:p>
+    <w:p>
+      <w:pPr>
+        <w:widowControl/>
+        <w:shd w:val="clear" w:color="auto" w:fill="FFFFFF"/>
+        <w:spacing w:before="150" w:after="150"/>
+        <w:jc w:val="left"/>
+        <w:rPr>
+          <w:rFonts w:ascii="Helvetica" w:eastAsia="宋体" w:hAnsi="Helvetica" w:cs="Helvetica"/>
+          <w:color w:val="000000"/>
+          <w:kern w:val="0"/>
+          <w:szCs w:val="21"/>
+        </w:rPr>
+      </w:pPr>
+      <w:r>
+        <w:rPr>
+          <w:rFonts w:ascii="Helvetica" w:eastAsia="宋体" w:hAnsi="Helvetica" w:cs="Helvetica"/>
+          <w:color w:val="000000"/>
+          <w:kern w:val="0"/>
+          <w:szCs w:val="21"/>
+        </w:rPr>
+        <w:t>首先明确我们需要在何时记录日志：</w:t>
+      </w:r>
+    </w:p>
+    <w:p>
+      <w:pPr>
+        <w:widowControl/>
+        <w:shd w:val="clear" w:color="auto" w:fill="FFFFFF"/>
+        <w:spacing w:before="150" w:after="150"/>
+        <w:jc w:val="left"/>
+        <w:rPr>
+          <w:rFonts w:ascii="Helvetica" w:eastAsia="宋体" w:hAnsi="Helvetica" w:cs="Helvetica"/>
+          <w:color w:val="000000"/>
+          <w:kern w:val="0"/>
+          <w:szCs w:val="21"/>
+        </w:rPr>
+      </w:pPr>
+      <w:r>
+        <w:rPr>
+          <w:rFonts w:ascii="Helvetica" w:eastAsia="宋体" w:hAnsi="Helvetica" w:cs="Helvetica"/>
+          <w:color w:val="000000"/>
+          <w:kern w:val="0"/>
+          <w:szCs w:val="21"/>
+        </w:rPr>
+        <w:t xml:space="preserve">　　</w:t>
+      </w:r>
+      <w:r>
+        <w:rPr>
+          <w:rFonts w:ascii="Helvetica" w:eastAsia="宋体" w:hAnsi="Helvetica" w:cs="Helvetica"/>
+          <w:color w:val="000000"/>
+          <w:kern w:val="0"/>
+          <w:szCs w:val="21"/>
+        </w:rPr>
+        <w:t xml:space="preserve">1. </w:t>
+      </w:r>
+      <w:r>
+        <w:rPr>
+          <w:rFonts w:ascii="Helvetica" w:eastAsia="宋体" w:hAnsi="Helvetica" w:cs="Helvetica"/>
+          <w:color w:val="000000"/>
+          <w:kern w:val="0"/>
+          <w:szCs w:val="21"/>
+        </w:rPr>
+        <w:t>查询所有用户时，并没有参数（此示例没有作分页），只有在返回时才会有数据的返回，所以对查询所有用户的方法采用返回通知（</w:t>
+      </w:r>
+      <w:proofErr w:type="spellStart"/>
+      <w:r>
+        <w:rPr>
+          <w:rFonts w:ascii="Helvetica" w:eastAsia="宋体" w:hAnsi="Helvetica" w:cs="Helvetica"/>
+          <w:color w:val="000000"/>
+          <w:kern w:val="0"/>
+          <w:szCs w:val="21"/>
+        </w:rPr>
+        <w:t>AfterReturning</w:t>
+      </w:r>
+      <w:proofErr w:type="spellEnd"/>
+      <w:r>
+        <w:rPr>
+          <w:rFonts w:ascii="Helvetica" w:eastAsia="宋体" w:hAnsi="Helvetica" w:cs="Helvetica"/>
+          <w:color w:val="000000"/>
+          <w:kern w:val="0"/>
+          <w:szCs w:val="21"/>
+        </w:rPr>
+        <w:t>）。</w:t>
+      </w:r>
+    </w:p>
+    <w:p>
+      <w:pPr>
+        <w:widowControl/>
+        <w:shd w:val="clear" w:color="auto" w:fill="FFFFFF"/>
+        <w:spacing w:before="150" w:after="150"/>
+        <w:jc w:val="left"/>
+        <w:rPr>
+          <w:rFonts w:ascii="Helvetica" w:eastAsia="宋体" w:hAnsi="Helvetica" w:cs="Helvetica"/>
+          <w:color w:val="000000"/>
+          <w:kern w:val="0"/>
+          <w:szCs w:val="21"/>
+        </w:rPr>
+      </w:pPr>
+      <w:r>
+        <w:rPr>
+          <w:rFonts w:ascii="Helvetica" w:eastAsia="宋体" w:hAnsi="Helvetica" w:cs="Helvetica"/>
+          <w:color w:val="000000"/>
+          <w:kern w:val="0"/>
+          <w:szCs w:val="21"/>
+        </w:rPr>
+        <w:lastRenderedPageBreak/>
+        <w:t xml:space="preserve">　　</w:t>
+      </w:r>
+      <w:r>
+        <w:rPr>
+          <w:rFonts w:ascii="Helvetica" w:eastAsia="宋体" w:hAnsi="Helvetica" w:cs="Helvetica"/>
+          <w:color w:val="000000"/>
+          <w:kern w:val="0"/>
+          <w:szCs w:val="21"/>
+        </w:rPr>
+        <w:t xml:space="preserve">2. </w:t>
+      </w:r>
+      <w:r>
+        <w:rPr>
+          <w:rFonts w:ascii="Helvetica" w:eastAsia="宋体" w:hAnsi="Helvetica" w:cs="Helvetica"/>
+          <w:color w:val="000000"/>
+          <w:kern w:val="0"/>
+          <w:szCs w:val="21"/>
+        </w:rPr>
+        <w:t>新增用户时，会带有新增的参数，此时可采用前置通知（</w:t>
+      </w:r>
+      <w:r>
+        <w:rPr>
+          <w:rFonts w:ascii="Helvetica" w:eastAsia="宋体" w:hAnsi="Helvetica" w:cs="Helvetica"/>
+          <w:color w:val="000000"/>
+          <w:kern w:val="0"/>
+          <w:szCs w:val="21"/>
+        </w:rPr>
+        <w:t>Before</w:t>
+      </w:r>
+      <w:r>
+        <w:rPr>
+          <w:rFonts w:ascii="Helvetica" w:eastAsia="宋体" w:hAnsi="Helvetica" w:cs="Helvetica"/>
+          <w:color w:val="000000"/>
+          <w:kern w:val="0"/>
+          <w:szCs w:val="21"/>
+        </w:rPr>
+        <w:t>）。</w:t>
+      </w:r>
+    </w:p>
+    <w:p>
+      <w:pPr>
+        <w:widowControl/>
+        <w:shd w:val="clear" w:color="auto" w:fill="FFFFFF"/>
+        <w:spacing w:before="150" w:after="150"/>
+        <w:jc w:val="left"/>
+        <w:rPr>
+          <w:rFonts w:ascii="Helvetica" w:eastAsia="宋体" w:hAnsi="Helvetica" w:cs="Helvetica"/>
+          <w:color w:val="000000"/>
+          <w:kern w:val="0"/>
+          <w:szCs w:val="21"/>
+        </w:rPr>
+      </w:pPr>
+      <w:r>
+        <w:rPr>
+          <w:rFonts w:ascii="Helvetica" w:eastAsia="宋体" w:hAnsi="Helvetica" w:cs="Helvetica"/>
+          <w:color w:val="000000"/>
+          <w:kern w:val="0"/>
+          <w:szCs w:val="21"/>
+        </w:rPr>
+        <w:t xml:space="preserve">　　</w:t>
+      </w:r>
+      <w:r>
+        <w:rPr>
+          <w:rFonts w:ascii="Helvetica" w:eastAsia="宋体" w:hAnsi="Helvetica" w:cs="Helvetica"/>
+          <w:color w:val="000000"/>
+          <w:kern w:val="0"/>
+          <w:szCs w:val="21"/>
+        </w:rPr>
+        <w:t xml:space="preserve">3. </w:t>
+      </w:r>
+      <w:r>
+        <w:rPr>
+          <w:rFonts w:ascii="Helvetica" w:eastAsia="宋体" w:hAnsi="Helvetica" w:cs="Helvetica"/>
+          <w:color w:val="000000"/>
+          <w:kern w:val="0"/>
+          <w:szCs w:val="21"/>
+        </w:rPr>
+        <w:t>修改用户时，也会带有新增的参数，此时同样采用前置通知（</w:t>
+      </w:r>
+      <w:r>
+        <w:rPr>
+          <w:rFonts w:ascii="Helvetica" w:eastAsia="宋体" w:hAnsi="Helvetica" w:cs="Helvetica"/>
+          <w:color w:val="000000"/>
+          <w:kern w:val="0"/>
+          <w:szCs w:val="21"/>
+        </w:rPr>
+        <w:t>Before</w:t>
+      </w:r>
+      <w:r>
+        <w:rPr>
+          <w:rFonts w:ascii="Helvetica" w:eastAsia="宋体" w:hAnsi="Helvetica" w:cs="Helvetica"/>
+          <w:color w:val="000000"/>
+          <w:kern w:val="0"/>
+          <w:szCs w:val="21"/>
+        </w:rPr>
+        <w:t>）。</w:t>
+      </w:r>
+    </w:p>
+    <w:p>
+      <w:pPr>
+        <w:widowControl/>
+        <w:shd w:val="clear" w:color="auto" w:fill="FFFFFF"/>
+        <w:spacing w:before="150" w:after="150"/>
+        <w:jc w:val="left"/>
+        <w:rPr>
+          <w:rFonts w:ascii="Helvetica" w:eastAsia="宋体" w:hAnsi="Helvetica" w:cs="Helvetica"/>
+          <w:color w:val="000000"/>
+          <w:kern w:val="0"/>
+          <w:szCs w:val="21"/>
+        </w:rPr>
+      </w:pPr>
+      <w:r>
+        <w:rPr>
+          <w:rFonts w:ascii="Helvetica" w:eastAsia="宋体" w:hAnsi="Helvetica" w:cs="Helvetica"/>
+          <w:color w:val="000000"/>
+          <w:kern w:val="0"/>
+          <w:szCs w:val="21"/>
+        </w:rPr>
+        <w:t xml:space="preserve">　　</w:t>
+      </w:r>
+      <w:r>
+        <w:rPr>
+          <w:rFonts w:ascii="Helvetica" w:eastAsia="宋体" w:hAnsi="Helvetica" w:cs="Helvetica"/>
+          <w:color w:val="000000"/>
+          <w:kern w:val="0"/>
+          <w:szCs w:val="21"/>
+        </w:rPr>
+        <w:t xml:space="preserve">4. </w:t>
+      </w:r>
+      <w:r>
+        <w:rPr>
+          <w:rFonts w:ascii="Helvetica" w:eastAsia="宋体" w:hAnsi="Helvetica" w:cs="Helvetica"/>
+          <w:color w:val="000000"/>
+          <w:kern w:val="0"/>
+          <w:szCs w:val="21"/>
+        </w:rPr>
+        <w:t>删除用户时，通常会带有唯一标识符</w:t>
+      </w:r>
+      <w:r>
+        <w:rPr>
+          <w:rFonts w:ascii="Helvetica" w:eastAsia="宋体" w:hAnsi="Helvetica" w:cs="Helvetica"/>
+          <w:color w:val="000000"/>
+          <w:kern w:val="0"/>
+          <w:szCs w:val="21"/>
+        </w:rPr>
+        <w:t>ID</w:t>
+      </w:r>
+      <w:r>
+        <w:rPr>
+          <w:rFonts w:ascii="Helvetica" w:eastAsia="宋体" w:hAnsi="Helvetica" w:cs="Helvetica"/>
+          <w:color w:val="000000"/>
+          <w:kern w:val="0"/>
+          <w:szCs w:val="21"/>
+        </w:rPr>
+        <w:t>，此时采用前置通知（</w:t>
+      </w:r>
+      <w:r>
+        <w:rPr>
+          <w:rFonts w:ascii="Helvetica" w:eastAsia="宋体" w:hAnsi="Helvetica" w:cs="Helvetica"/>
+          <w:color w:val="000000"/>
+          <w:kern w:val="0"/>
+          <w:szCs w:val="21"/>
+        </w:rPr>
+        <w:t>Before</w:t>
+      </w:r>
+      <w:r>
+        <w:rPr>
+          <w:rFonts w:ascii="Helvetica" w:eastAsia="宋体" w:hAnsi="Helvetica" w:cs="Helvetica"/>
+          <w:color w:val="000000"/>
+          <w:kern w:val="0"/>
+          <w:szCs w:val="21"/>
+        </w:rPr>
+        <w:t>）记录待删除的用户</w:t>
+      </w:r>
+      <w:r>
+        <w:rPr>
+          <w:rFonts w:ascii="Helvetica" w:eastAsia="宋体" w:hAnsi="Helvetica" w:cs="Helvetica"/>
+          <w:color w:val="000000"/>
+          <w:kern w:val="0"/>
+          <w:szCs w:val="21"/>
+        </w:rPr>
+        <w:t>ID</w:t>
+      </w:r>
+      <w:r>
+        <w:rPr>
+          <w:rFonts w:ascii="Helvetica" w:eastAsia="宋体" w:hAnsi="Helvetica" w:cs="Helvetica"/>
+          <w:color w:val="000000"/>
+          <w:kern w:val="0"/>
+          <w:szCs w:val="21"/>
+        </w:rPr>
+        <w:t>。</w:t>
+      </w:r>
+    </w:p>
+    <w:p>
+      <w:pPr>
+        <w:widowControl/>
+        <w:spacing w:line="330" w:lineRule="atLeast"/>
+        <w:jc w:val="left"/>
+      </w:pPr>
+    </w:p>
+    <w:p>
+      <w:pPr>
+        <w:widowControl/>
+        <w:spacing w:before="120" w:line="330" w:lineRule="atLeast"/>
+        <w:ind w:left="1200"/>
+        <w:jc w:val="left"/>
+        <w:rPr>
+          <w:rFonts w:ascii="Arial" w:eastAsia="宋体" w:hAnsi="Arial" w:cs="Arial"/>
+          <w:kern w:val="0"/>
+          <w:szCs w:val="21"/>
+        </w:rPr>
+      </w:pPr>
+    </w:p>
+    <w:p/>
+    <w:p>
+      <w:pPr>
+        <w:pStyle w:val="2"/>
+      </w:pPr>
+      <w:r>
+        <w:rPr>
+          <w:rFonts w:hint="eastAsia"/>
+        </w:rPr>
+        <w:t>注解</w:t>
+      </w:r>
+    </w:p>
+    <w:p>
+      <w:pPr>
+        <w:pStyle w:val="3"/>
+        <w:rPr>
+          <w:rStyle w:val="30"/>
+        </w:rPr>
+      </w:pPr>
+      <w:r>
+        <w:rPr>
+          <w:rStyle w:val="30"/>
+        </w:rPr>
+        <w:t>@Autowired：</w:t>
+      </w:r>
+    </w:p>
+    <w:p>
+      <w:pPr>
+        <w:rPr>
+          <w:rFonts w:ascii="Arial" w:hAnsi="Arial" w:cs="Arial"/>
+          <w:color w:val="4D4D4D"/>
+          <w:shd w:val="clear" w:color="auto" w:fill="FFFFFF"/>
+        </w:rPr>
+      </w:pPr>
+      <w:r>
+        <w:rPr>
+          <w:rFonts w:ascii="Arial" w:hAnsi="Arial" w:cs="Arial"/>
+          <w:color w:val="4D4D4D"/>
+          <w:shd w:val="clear" w:color="auto" w:fill="FFFFFF"/>
+        </w:rPr>
+        <w:t>根据属性类型进行自动装配</w:t>
+      </w:r>
+    </w:p>
+    <w:p>
+      <w:pPr>
+        <w:pStyle w:val="3"/>
+        <w:rPr>
+          <w:rStyle w:val="30"/>
+        </w:rPr>
+      </w:pPr>
+      <w:r>
+        <w:rPr>
+          <w:rStyle w:val="30"/>
+        </w:rPr>
+        <w:t>@Qualifier：</w:t>
+      </w:r>
+    </w:p>
+    <w:p>
+      <w:pPr>
+        <w:rPr>
+          <w:rFonts w:ascii="Arial" w:hAnsi="Arial" w:cs="Arial"/>
+          <w:color w:val="4D4D4D"/>
+          <w:shd w:val="clear" w:color="auto" w:fill="FFFFFF"/>
+        </w:rPr>
+      </w:pPr>
+      <w:r>
+        <w:rPr>
+          <w:rFonts w:ascii="Arial" w:hAnsi="Arial" w:cs="Arial"/>
+          <w:color w:val="4D4D4D"/>
+          <w:shd w:val="clear" w:color="auto" w:fill="FFFFFF"/>
+        </w:rPr>
+        <w:t>根据名称进行注入，这个</w:t>
+      </w:r>
+      <w:r>
+        <w:rPr>
+          <w:rFonts w:ascii="Arial" w:hAnsi="Arial" w:cs="Arial"/>
+          <w:color w:val="4D4D4D"/>
+          <w:shd w:val="clear" w:color="auto" w:fill="FFFFFF"/>
+        </w:rPr>
+        <w:t xml:space="preserve">@Qualifier </w:t>
+      </w:r>
+      <w:r>
+        <w:rPr>
+          <w:rFonts w:ascii="Arial" w:hAnsi="Arial" w:cs="Arial"/>
+          <w:color w:val="4D4D4D"/>
+          <w:shd w:val="clear" w:color="auto" w:fill="FFFFFF"/>
+        </w:rPr>
+        <w:t>注解的使用，和上面</w:t>
+      </w:r>
+      <w:r>
+        <w:rPr>
+          <w:rFonts w:ascii="Arial" w:hAnsi="Arial" w:cs="Arial"/>
+          <w:color w:val="4D4D4D"/>
+          <w:shd w:val="clear" w:color="auto" w:fill="FFFFFF"/>
+        </w:rPr>
+        <w:t xml:space="preserve">@Autowired </w:t>
+      </w:r>
+      <w:r>
+        <w:rPr>
+          <w:rFonts w:ascii="Arial" w:hAnsi="Arial" w:cs="Arial"/>
+          <w:color w:val="4D4D4D"/>
+          <w:shd w:val="clear" w:color="auto" w:fill="FFFFFF"/>
+        </w:rPr>
+        <w:t>一起使用</w:t>
+      </w:r>
+    </w:p>
+    <w:p>
+      <w:pPr>
+        <w:rPr>
+          <w:rFonts w:ascii="Arial" w:hAnsi="Arial" w:cs="Arial"/>
+          <w:color w:val="4D4D4D"/>
+          <w:shd w:val="clear" w:color="auto" w:fill="FFFFFF"/>
+        </w:rPr>
+      </w:pPr>
+      <w:r>
+        <w:rPr>
+          <w:rFonts w:ascii="Arial" w:hAnsi="Arial" w:cs="Arial"/>
+          <w:color w:val="4D4D4D"/>
+          <w:shd w:val="clear" w:color="auto" w:fill="FFFFFF"/>
+        </w:rPr>
+        <w:t>@Autowired</w:t>
+      </w:r>
+    </w:p>
+    <w:p>
+      <w:pPr>
+        <w:widowControl/>
+        <w:jc w:val="left"/>
+        <w:rPr>
+          <w:rFonts w:ascii="Source Code Pro" w:eastAsia="宋体" w:hAnsi="Source Code Pro" w:cs="宋体"/>
+          <w:color w:val="000000"/>
+          <w:kern w:val="0"/>
+          <w:szCs w:val="21"/>
+          <w:shd w:val="clear" w:color="auto" w:fill="FAFAFA"/>
+        </w:rPr>
+      </w:pPr>
+      <w:r>
+        <w:rPr>
+          <w:rFonts w:ascii="Source Code Pro" w:eastAsia="宋体" w:hAnsi="Source Code Pro" w:cs="宋体"/>
+          <w:color w:val="999999"/>
+          <w:kern w:val="0"/>
+          <w:szCs w:val="21"/>
+        </w:rPr>
+        <w:t>@</w:t>
+      </w:r>
+      <w:proofErr w:type="gramStart"/>
+      <w:r>
+        <w:rPr>
+          <w:rFonts w:ascii="Source Code Pro" w:eastAsia="宋体" w:hAnsi="Source Code Pro" w:cs="宋体"/>
+          <w:color w:val="999999"/>
+          <w:kern w:val="0"/>
+          <w:szCs w:val="21"/>
+        </w:rPr>
+        <w:t>Qualifier(</w:t>
+      </w:r>
+      <w:proofErr w:type="gramEnd"/>
+      <w:r>
+        <w:rPr>
+          <w:rFonts w:ascii="Source Code Pro" w:eastAsia="宋体" w:hAnsi="Source Code Pro" w:cs="宋体"/>
+          <w:color w:val="000000"/>
+          <w:kern w:val="0"/>
+          <w:szCs w:val="21"/>
+          <w:shd w:val="clear" w:color="auto" w:fill="FAFAFA"/>
+        </w:rPr>
+        <w:t xml:space="preserve">value </w:t>
+      </w:r>
+      <w:r>
+        <w:rPr>
+          <w:rFonts w:ascii="Source Code Pro" w:eastAsia="宋体" w:hAnsi="Source Code Pro" w:cs="宋体"/>
+          <w:color w:val="A67F59"/>
+          <w:kern w:val="0"/>
+          <w:szCs w:val="21"/>
+        </w:rPr>
+        <w:t>=</w:t>
+      </w:r>
+      <w:r>
+        <w:rPr>
+          <w:rFonts w:ascii="Source Code Pro" w:eastAsia="宋体" w:hAnsi="Source Code Pro" w:cs="宋体"/>
+          <w:color w:val="000000"/>
+          <w:kern w:val="0"/>
+          <w:szCs w:val="21"/>
+          <w:shd w:val="clear" w:color="auto" w:fill="FAFAFA"/>
+        </w:rPr>
+        <w:t xml:space="preserve"> </w:t>
+      </w:r>
+      <w:r>
+        <w:rPr>
+          <w:rFonts w:ascii="Source Code Pro" w:eastAsia="宋体" w:hAnsi="Source Code Pro" w:cs="宋体"/>
+          <w:color w:val="50A14F"/>
+          <w:kern w:val="0"/>
+          <w:szCs w:val="21"/>
+        </w:rPr>
+        <w:t>"userDaoImpl1"</w:t>
+      </w:r>
+      <w:r>
+        <w:rPr>
+          <w:rFonts w:ascii="Source Code Pro" w:eastAsia="宋体" w:hAnsi="Source Code Pro" w:cs="宋体"/>
+          <w:color w:val="999999"/>
+          <w:kern w:val="0"/>
+          <w:szCs w:val="21"/>
+        </w:rPr>
+        <w:t>)</w:t>
+      </w:r>
+      <w:r>
+        <w:rPr>
+          <w:rFonts w:ascii="Source Code Pro" w:eastAsia="宋体" w:hAnsi="Source Code Pro" w:cs="宋体"/>
+          <w:color w:val="000000"/>
+          <w:kern w:val="0"/>
+          <w:szCs w:val="21"/>
+          <w:shd w:val="clear" w:color="auto" w:fill="FAFAFA"/>
+        </w:rPr>
+        <w:t xml:space="preserve"> </w:t>
+      </w:r>
+    </w:p>
+    <w:p>
+      <w:pPr>
+        <w:rPr>
+          <w:rFonts w:ascii="Source Code Pro" w:eastAsia="宋体" w:hAnsi="Source Code Pro" w:cs="宋体"/>
+          <w:color w:val="999999"/>
+          <w:kern w:val="0"/>
+          <w:szCs w:val="21"/>
+        </w:rPr>
+      </w:pPr>
+      <w:r>
+        <w:rPr>
+          <w:rFonts w:ascii="Source Code Pro" w:eastAsia="宋体" w:hAnsi="Source Code Pro" w:cs="宋体"/>
+          <w:color w:val="0077AA"/>
+          <w:kern w:val="0"/>
+          <w:szCs w:val="21"/>
+        </w:rPr>
+        <w:t>private</w:t>
+      </w:r>
+      <w:r>
+        <w:rPr>
+          <w:rFonts w:ascii="Source Code Pro" w:eastAsia="宋体" w:hAnsi="Source Code Pro" w:cs="宋体"/>
+          <w:color w:val="000000"/>
+          <w:kern w:val="0"/>
+          <w:szCs w:val="21"/>
+          <w:shd w:val="clear" w:color="auto" w:fill="FAFAFA"/>
+        </w:rPr>
+        <w:t xml:space="preserve"> </w:t>
+      </w:r>
+      <w:proofErr w:type="spellStart"/>
+      <w:r>
+        <w:rPr>
+          <w:rFonts w:ascii="Source Code Pro" w:eastAsia="宋体" w:hAnsi="Source Code Pro" w:cs="宋体"/>
+          <w:color w:val="000000"/>
+          <w:kern w:val="0"/>
+          <w:szCs w:val="21"/>
+          <w:shd w:val="clear" w:color="auto" w:fill="FAFAFA"/>
+        </w:rPr>
+        <w:t>UserDao</w:t>
+      </w:r>
+      <w:proofErr w:type="spellEnd"/>
+      <w:r>
+        <w:rPr>
+          <w:rFonts w:ascii="Source Code Pro" w:eastAsia="宋体" w:hAnsi="Source Code Pro" w:cs="宋体"/>
+          <w:color w:val="000000"/>
+          <w:kern w:val="0"/>
+          <w:szCs w:val="21"/>
+          <w:shd w:val="clear" w:color="auto" w:fill="FAFAFA"/>
+        </w:rPr>
+        <w:t xml:space="preserve"> </w:t>
+      </w:r>
+      <w:proofErr w:type="spellStart"/>
+      <w:proofErr w:type="gramStart"/>
+      <w:r>
+        <w:rPr>
+          <w:rFonts w:ascii="Source Code Pro" w:eastAsia="宋体" w:hAnsi="Source Code Pro" w:cs="宋体"/>
+          <w:color w:val="000000"/>
+          <w:kern w:val="0"/>
+          <w:szCs w:val="21"/>
+          <w:shd w:val="clear" w:color="auto" w:fill="FAFAFA"/>
+        </w:rPr>
+        <w:t>userDao</w:t>
+      </w:r>
+      <w:proofErr w:type="spellEnd"/>
+      <w:r>
+        <w:rPr>
+          <w:rFonts w:ascii="Source Code Pro" w:eastAsia="宋体" w:hAnsi="Source Code Pro" w:cs="宋体"/>
+          <w:color w:val="999999"/>
+          <w:kern w:val="0"/>
+          <w:szCs w:val="21"/>
+        </w:rPr>
+        <w:t>;</w:t>
+      </w:r>
+      <w:proofErr w:type="gramEnd"/>
+    </w:p>
+    <w:p>
+      <w:pPr>
+        <w:rPr>
+          <w:rFonts w:ascii="Source Code Pro" w:eastAsia="宋体" w:hAnsi="Source Code Pro" w:cs="宋体"/>
+          <w:color w:val="999999"/>
+          <w:kern w:val="0"/>
+          <w:szCs w:val="21"/>
+        </w:rPr>
+      </w:pPr>
+    </w:p>
+    <w:p>
+      <w:pPr>
+        <w:pStyle w:val="3"/>
+        <w:rPr>
+          <w:shd w:val="clear" w:color="auto" w:fill="FFFFFF"/>
+        </w:rPr>
+      </w:pPr>
+      <w:r>
+        <w:rPr>
+          <w:shd w:val="clear" w:color="auto" w:fill="FFFFFF"/>
+        </w:rPr>
+        <w:t>@Resource：可以根据类型注入，也可以根据名称注入</w:t>
+      </w:r>
+    </w:p>
+    <w:p>
+      <w:pPr>
+        <w:rPr>
+          <w:rFonts w:ascii="Arial" w:hAnsi="Arial" w:cs="Arial"/>
+          <w:color w:val="4D4D4D"/>
+          <w:shd w:val="clear" w:color="auto" w:fill="FFFFFF"/>
+        </w:rPr>
+      </w:pPr>
+    </w:p>
+    <w:p>
+      <w:pPr>
+        <w:pStyle w:val="aa"/>
+        <w:shd w:val="clear" w:color="auto" w:fill="FFFFFF"/>
+        <w:spacing w:before="150" w:beforeAutospacing="0" w:after="150" w:afterAutospacing="0"/>
+        <w:rPr>
+          <w:sz w:val="13"/>
+          <w:szCs w:val="13"/>
+        </w:rPr>
+      </w:pPr>
+      <w:proofErr w:type="spellStart"/>
+      <w:r>
+        <w:rPr>
+          <w:rFonts w:asciiTheme="minorHAnsi" w:hAnsiTheme="minorHAnsi" w:cstheme="minorBidi"/>
+          <w:sz w:val="13"/>
+          <w:szCs w:val="13"/>
+        </w:rPr>
+        <w:t>Autowired</w:t>
+      </w:r>
+      <w:proofErr w:type="spellEnd"/>
+      <w:r>
+        <w:rPr>
+          <w:rFonts w:asciiTheme="minorHAnsi" w:hAnsiTheme="minorHAnsi" w:cstheme="minorBidi"/>
+          <w:sz w:val="13"/>
+          <w:szCs w:val="13"/>
+        </w:rPr>
+        <w:t>按类型查找，书写方便，不用在后面跟名字，缺点：当一个</w:t>
+      </w:r>
+      <w:r>
+        <w:rPr>
+          <w:rFonts w:asciiTheme="minorHAnsi" w:hAnsiTheme="minorHAnsi" w:cstheme="minorBidi"/>
+          <w:sz w:val="13"/>
+          <w:szCs w:val="13"/>
+        </w:rPr>
+        <w:t>Servi</w:t>
+      </w:r>
+      <w:r>
+        <w:rPr>
+          <w:rFonts w:asciiTheme="minorHAnsi" w:hAnsiTheme="minorHAnsi" w:cstheme="minorBidi"/>
+          <w:sz w:val="13"/>
+          <w:szCs w:val="13"/>
+        </w:rPr>
+        <w:t>ce</w:t>
+      </w:r>
+      <w:r>
+        <w:rPr>
+          <w:rFonts w:asciiTheme="minorHAnsi" w:hAnsiTheme="minorHAnsi" w:cstheme="minorBidi"/>
+          <w:sz w:val="13"/>
+          <w:szCs w:val="13"/>
+        </w:rPr>
+        <w:t>有多个</w:t>
+      </w:r>
+      <w:proofErr w:type="spellStart"/>
+      <w:r>
+        <w:rPr>
+          <w:rFonts w:asciiTheme="minorHAnsi" w:hAnsiTheme="minorHAnsi" w:cstheme="minorBidi"/>
+          <w:sz w:val="13"/>
+          <w:szCs w:val="13"/>
+        </w:rPr>
+        <w:t>ServiceImpl</w:t>
+      </w:r>
+      <w:proofErr w:type="spellEnd"/>
+      <w:r>
+        <w:rPr>
+          <w:rFonts w:asciiTheme="minorHAnsi" w:hAnsiTheme="minorHAnsi" w:cstheme="minorBidi"/>
+          <w:sz w:val="13"/>
+          <w:szCs w:val="13"/>
+        </w:rPr>
+        <w:t>去实现时，</w:t>
+      </w:r>
+    </w:p>
+    <w:p>
+      <w:pPr>
+        <w:widowControl/>
+        <w:shd w:val="clear" w:color="auto" w:fill="FFFFFF"/>
+        <w:spacing w:before="150" w:after="150"/>
+        <w:jc w:val="left"/>
+        <w:rPr>
+          <w:rFonts w:eastAsia="宋体"/>
+          <w:kern w:val="0"/>
+          <w:sz w:val="13"/>
+          <w:szCs w:val="13"/>
+        </w:rPr>
+      </w:pPr>
+      <w:r>
+        <w:rPr>
+          <w:rFonts w:eastAsia="宋体" w:hint="eastAsia"/>
+          <w:kern w:val="0"/>
+          <w:sz w:val="13"/>
+          <w:szCs w:val="13"/>
+        </w:rPr>
+        <w:t>那么</w:t>
+      </w:r>
+      <w:r>
+        <w:rPr>
+          <w:rFonts w:eastAsia="宋体" w:hint="eastAsia"/>
+          <w:kern w:val="0"/>
+          <w:sz w:val="13"/>
+          <w:szCs w:val="13"/>
+        </w:rPr>
+        <w:t>@Autowired</w:t>
+      </w:r>
+      <w:r>
+        <w:rPr>
+          <w:rFonts w:eastAsia="宋体" w:hint="eastAsia"/>
+          <w:kern w:val="0"/>
+          <w:sz w:val="13"/>
+          <w:szCs w:val="13"/>
+        </w:rPr>
+        <w:t>会根据名称来查找。如果查询的结果为空，那么会抛出异常</w:t>
+      </w:r>
+    </w:p>
+    <w:p>
+      <w:pPr>
+        <w:pStyle w:val="HTML"/>
+        <w:rPr>
+          <w:color w:val="000000"/>
+          <w:sz w:val="18"/>
+          <w:szCs w:val="18"/>
+        </w:rPr>
+      </w:pPr>
+      <w:r>
+        <w:rPr>
+          <w:rFonts w:hint="eastAsia"/>
+          <w:sz w:val="13"/>
+          <w:szCs w:val="13"/>
+        </w:rPr>
+        <w:t>如：</w:t>
+      </w:r>
+      <w:r>
+        <w:rPr>
+          <w:color w:val="000000"/>
+          <w:sz w:val="18"/>
+          <w:szCs w:val="18"/>
+        </w:rPr>
+        <w:t>@Autowired</w:t>
+      </w:r>
+    </w:p>
+    <w:p>
+      <w:pPr>
+        <w:widowControl/>
+        <w:tabs>
+          <w:tab w:val="left" w:pos="916"/>
+          <w:tab w:val="left" w:pos="1832"/>
+          <w:tab w:val="left" w:pos="2748"/>
+          <w:tab w:val="left" w:pos="3664"/>
+          <w:tab w:val="left" w:pos="4580"/>
+          <w:tab w:val="left" w:pos="5496"/>
+          <w:tab w:val="left" w:pos="6412"/>
+          <w:tab w:val="left" w:pos="7328"/>
+          <w:tab w:val="left" w:pos="8244"/>
+          <w:tab w:val="left" w:pos="9160"/>
+          <w:tab w:val="left" w:pos="10076"/>
+          <w:tab w:val="left" w:pos="10992"/>
+          <w:tab w:val="left" w:pos="11908"/>
+          <w:tab w:val="left" w:pos="12824"/>
+          <w:tab w:val="left" w:pos="13740"/>
+          <w:tab w:val="left" w:pos="14656"/>
+        </w:tabs>
+        <w:jc w:val="left"/>
+        <w:rPr>
+          <w:rFonts w:ascii="宋体" w:eastAsia="宋体" w:hAnsi="宋体" w:cs="宋体"/>
+          <w:color w:val="000000"/>
+          <w:kern w:val="0"/>
+          <w:sz w:val="18"/>
+          <w:szCs w:val="18"/>
+        </w:rPr>
+      </w:pPr>
+      <w:r>
+        <w:rPr>
+          <w:rFonts w:ascii="宋体" w:eastAsia="宋体" w:hAnsi="宋体" w:cs="宋体"/>
+          <w:color w:val="000000"/>
+          <w:kern w:val="0"/>
+          <w:sz w:val="18"/>
+          <w:szCs w:val="18"/>
+        </w:rPr>
+        <w:t xml:space="preserve">private </w:t>
+      </w:r>
+      <w:proofErr w:type="spellStart"/>
+      <w:r>
+        <w:rPr>
+          <w:rFonts w:ascii="宋体" w:eastAsia="宋体" w:hAnsi="宋体" w:cs="宋体"/>
+          <w:color w:val="000000"/>
+          <w:kern w:val="0"/>
+          <w:sz w:val="18"/>
+          <w:szCs w:val="18"/>
+        </w:rPr>
+        <w:t>UserRepository</w:t>
+      </w:r>
+      <w:proofErr w:type="spellEnd"/>
+      <w:r>
+        <w:rPr>
+          <w:rFonts w:ascii="宋体" w:eastAsia="宋体" w:hAnsi="宋体" w:cs="宋体"/>
+          <w:color w:val="000000"/>
+          <w:kern w:val="0"/>
+          <w:sz w:val="18"/>
+          <w:szCs w:val="18"/>
+        </w:rPr>
+        <w:t xml:space="preserve"> </w:t>
+      </w:r>
+      <w:proofErr w:type="spellStart"/>
+      <w:proofErr w:type="gramStart"/>
+      <w:r>
+        <w:rPr>
+          <w:rFonts w:ascii="宋体" w:eastAsia="宋体" w:hAnsi="宋体" w:cs="宋体"/>
+          <w:color w:val="000000"/>
+          <w:kern w:val="0"/>
+          <w:sz w:val="18"/>
+          <w:szCs w:val="18"/>
+        </w:rPr>
+        <w:t>userRepository</w:t>
+      </w:r>
+      <w:proofErr w:type="spellEnd"/>
+      <w:r>
+        <w:rPr>
+          <w:rFonts w:ascii="宋体" w:eastAsia="宋体" w:hAnsi="宋体" w:cs="宋体"/>
+          <w:color w:val="000000"/>
+          <w:kern w:val="0"/>
+          <w:sz w:val="18"/>
+          <w:szCs w:val="18"/>
+        </w:rPr>
+        <w:t>;</w:t>
+      </w:r>
+      <w:proofErr w:type="gramEnd"/>
+    </w:p>
+    <w:p>
+      <w:pPr>
+        <w:widowControl/>
+        <w:shd w:val="clear" w:color="auto" w:fill="FFFFFF"/>
+        <w:spacing w:before="150" w:after="150"/>
+        <w:jc w:val="left"/>
+        <w:rPr>
+          <w:rFonts w:eastAsia="宋体"/>
+          <w:kern w:val="0"/>
+          <w:sz w:val="13"/>
+          <w:szCs w:val="13"/>
+        </w:rPr>
+      </w:pPr>
+      <w:r>
+        <w:rPr>
+          <w:rFonts w:eastAsia="宋体" w:hint="eastAsia"/>
+          <w:kern w:val="0"/>
+          <w:sz w:val="13"/>
+          <w:szCs w:val="13"/>
+        </w:rPr>
+        <w:t>有</w:t>
+      </w:r>
+      <w:proofErr w:type="spellStart"/>
+      <w:r>
+        <w:rPr>
+          <w:rFonts w:ascii="宋体" w:eastAsia="宋体" w:hAnsi="宋体" w:cs="宋体"/>
+          <w:color w:val="000000"/>
+          <w:kern w:val="0"/>
+          <w:sz w:val="18"/>
+          <w:szCs w:val="18"/>
+        </w:rPr>
+        <w:t>UserRepository</w:t>
+      </w:r>
+      <w:proofErr w:type="spellEnd"/>
+      <w:r>
+        <w:rPr>
+          <w:rFonts w:eastAsia="宋体" w:hint="eastAsia"/>
+          <w:kern w:val="0"/>
+          <w:sz w:val="13"/>
+          <w:szCs w:val="13"/>
+        </w:rPr>
+        <w:t>多个实现类</w:t>
+      </w:r>
+      <w:r>
+        <w:rPr>
+          <w:rFonts w:eastAsia="宋体" w:hint="eastAsia"/>
+          <w:kern w:val="0"/>
+          <w:sz w:val="13"/>
+          <w:szCs w:val="13"/>
+        </w:rPr>
+        <w:t xml:space="preserve"> </w:t>
+      </w:r>
+      <w:r>
+        <w:rPr>
+          <w:rFonts w:eastAsia="宋体"/>
+          <w:kern w:val="0"/>
+          <w:sz w:val="13"/>
+          <w:szCs w:val="13"/>
+        </w:rPr>
+        <w:t xml:space="preserve"> </w:t>
+      </w:r>
+      <w:r>
+        <w:rPr>
+          <w:rFonts w:ascii="宋体" w:eastAsia="宋体" w:hAnsi="宋体" w:cs="宋体" w:hint="eastAsia"/>
+          <w:color w:val="000000"/>
+          <w:kern w:val="0"/>
+          <w:sz w:val="18"/>
+          <w:szCs w:val="18"/>
+        </w:rPr>
+        <w:t>那么采用名称匹配方式，在容器中查找名称为</w:t>
+      </w:r>
+      <w:proofErr w:type="spellStart"/>
+      <w:r>
+        <w:rPr>
+          <w:rFonts w:ascii="宋体" w:eastAsia="宋体" w:hAnsi="宋体" w:cs="宋体" w:hint="eastAsia"/>
+          <w:color w:val="000000"/>
+          <w:kern w:val="0"/>
+          <w:sz w:val="18"/>
+          <w:szCs w:val="18"/>
+        </w:rPr>
+        <w:t>userRepository</w:t>
+      </w:r>
+      <w:proofErr w:type="spellEnd"/>
+      <w:r>
+        <w:rPr>
+          <w:rFonts w:ascii="宋体" w:eastAsia="宋体" w:hAnsi="宋体" w:cs="宋体" w:hint="eastAsia"/>
+          <w:color w:val="000000"/>
+          <w:kern w:val="0"/>
+          <w:sz w:val="18"/>
+          <w:szCs w:val="18"/>
+        </w:rPr>
+        <w:t>的实例</w:t>
+      </w:r>
+    </w:p>
+    <w:p>
+      <w:pPr>
+        <w:rPr>
+          <w:sz w:val="13"/>
+          <w:szCs w:val="13"/>
+        </w:rPr>
+      </w:pPr>
+      <w:r>
+        <w:rPr>
+          <w:sz w:val="13"/>
+          <w:szCs w:val="13"/>
+        </w:rPr>
+        <w:t>@Qualifier 虽然用这个个可以解决这个错误，但是引起了效率低下，先按类型查找，再按名字查找</w:t>
+      </w:r>
+    </w:p>
+    <w:p>
+      <w:pPr>
+        <w:rPr>
+          <w:sz w:val="13"/>
+          <w:szCs w:val="13"/>
+        </w:rPr>
+      </w:pPr>
+      <w:r>
+        <w:rPr>
+          <w:sz w:val="13"/>
+          <w:szCs w:val="13"/>
+        </w:rPr>
+        <w:t>当只有一个</w:t>
+      </w:r>
+      <w:proofErr w:type="spellStart"/>
+      <w:r>
+        <w:rPr>
+          <w:sz w:val="13"/>
+          <w:szCs w:val="13"/>
+        </w:rPr>
+        <w:t>Impl</w:t>
+      </w:r>
+      <w:proofErr w:type="spellEnd"/>
+      <w:proofErr w:type="gramStart"/>
+      <w:r>
+        <w:rPr>
+          <w:sz w:val="13"/>
+          <w:szCs w:val="13"/>
+        </w:rPr>
+        <w:t>实类的</w:t>
+      </w:r>
+      <w:proofErr w:type="gramEnd"/>
+      <w:r>
+        <w:rPr>
+          <w:sz w:val="13"/>
+          <w:szCs w:val="13"/>
+        </w:rPr>
+        <w:t>时候，随便用哪个都差不多，&gt;=2的时候，最好用@Resource，比@Autowired@Qualifier()效率高</w:t>
+      </w:r>
+    </w:p>
+    <w:p>
+      <w:pPr>
+        <w:rPr>
+          <w:sz w:val="13"/>
+          <w:szCs w:val="13"/>
+        </w:rPr>
+      </w:pPr>
+    </w:p>
+    <w:p>
+      <w:pPr>
+        <w:pStyle w:val="3"/>
+      </w:pPr>
+      <w:r>
+        <w:lastRenderedPageBreak/>
+        <w:t>@Value：注入普通类型属性</w:t>
+      </w:r>
+    </w:p>
+    <w:p>
+      <w:pPr>
+        <w:widowControl/>
+        <w:pBdr>
+          <w:bottom w:val="single" w:sz="6" w:space="5" w:color="F5F6F7"/>
+        </w:pBdr>
+        <w:shd w:val="clear" w:color="auto" w:fill="FAFAFA"/>
+        <w:tabs>
+          <w:tab w:val="left" w:pos="916"/>
+          <w:tab w:val="left" w:pos="1832"/>
+          <w:tab w:val="left" w:pos="2748"/>
+          <w:tab w:val="left" w:pos="3664"/>
+          <w:tab w:val="left" w:pos="4580"/>
+          <w:tab w:val="left" w:pos="5496"/>
+          <w:tab w:val="left" w:pos="6412"/>
+          <w:tab w:val="left" w:pos="7328"/>
+          <w:tab w:val="left" w:pos="8244"/>
+          <w:tab w:val="left" w:pos="9160"/>
+          <w:tab w:val="left" w:pos="10076"/>
+          <w:tab w:val="left" w:pos="10992"/>
+          <w:tab w:val="left" w:pos="11908"/>
+          <w:tab w:val="left" w:pos="12824"/>
+          <w:tab w:val="left" w:pos="13740"/>
+          <w:tab w:val="left" w:pos="14656"/>
+        </w:tabs>
+        <w:wordWrap w:val="0"/>
+        <w:spacing w:line="330" w:lineRule="atLeast"/>
+        <w:jc w:val="left"/>
+        <w:rPr>
+          <w:rFonts w:ascii="Source Code Pro" w:eastAsia="宋体" w:hAnsi="Source Code Pro" w:cs="宋体"/>
+          <w:color w:val="000000"/>
+          <w:kern w:val="0"/>
+          <w:szCs w:val="21"/>
+          <w:shd w:val="clear" w:color="auto" w:fill="FAFAFA"/>
+        </w:rPr>
+      </w:pPr>
+      <w:r>
+        <w:rPr>
+          <w:rFonts w:ascii="Source Code Pro" w:eastAsia="宋体" w:hAnsi="Source Code Pro" w:cs="宋体"/>
+          <w:color w:val="999999"/>
+          <w:kern w:val="0"/>
+          <w:szCs w:val="21"/>
+          <w:shd w:val="clear" w:color="auto" w:fill="FAFAFA"/>
+        </w:rPr>
+        <w:t>@</w:t>
+      </w:r>
+      <w:proofErr w:type="gramStart"/>
+      <w:r>
+        <w:rPr>
+          <w:rFonts w:ascii="Source Code Pro" w:eastAsia="宋体" w:hAnsi="Source Code Pro" w:cs="宋体"/>
+          <w:color w:val="999999"/>
+          <w:kern w:val="0"/>
+          <w:szCs w:val="21"/>
+          <w:shd w:val="clear" w:color="auto" w:fill="FAFAFA"/>
+        </w:rPr>
+        <w:t>Value(</w:t>
+      </w:r>
+      <w:proofErr w:type="gramEnd"/>
+      <w:r>
+        <w:rPr>
+          <w:rFonts w:ascii="Source Code Pro" w:eastAsia="宋体" w:hAnsi="Source Code Pro" w:cs="宋体"/>
+          <w:color w:val="000000"/>
+          <w:kern w:val="0"/>
+          <w:szCs w:val="21"/>
+          <w:shd w:val="clear" w:color="auto" w:fill="FAFAFA"/>
+        </w:rPr>
+        <w:t xml:space="preserve">value </w:t>
+      </w:r>
+      <w:r>
+        <w:rPr>
+          <w:rFonts w:ascii="Source Code Pro" w:eastAsia="宋体" w:hAnsi="Source Code Pro" w:cs="宋体"/>
+          <w:color w:val="A67F59"/>
+          <w:kern w:val="0"/>
+          <w:szCs w:val="21"/>
+          <w:shd w:val="clear" w:color="auto" w:fill="FAFAFA"/>
+        </w:rPr>
+        <w:t>=</w:t>
+      </w:r>
+      <w:r>
+        <w:rPr>
+          <w:rFonts w:ascii="Source Code Pro" w:eastAsia="宋体" w:hAnsi="Source Code Pro" w:cs="宋体"/>
+          <w:color w:val="000000"/>
+          <w:kern w:val="0"/>
+          <w:szCs w:val="21"/>
+          <w:shd w:val="clear" w:color="auto" w:fill="FAFAFA"/>
+        </w:rPr>
+        <w:t xml:space="preserve"> </w:t>
+      </w:r>
+      <w:r>
+        <w:rPr>
+          <w:rFonts w:ascii="Source Code Pro" w:eastAsia="宋体" w:hAnsi="Source Code Pro" w:cs="宋体"/>
+          <w:color w:val="50A14F"/>
+          <w:kern w:val="0"/>
+          <w:szCs w:val="21"/>
+          <w:shd w:val="clear" w:color="auto" w:fill="FAFAFA"/>
+        </w:rPr>
+        <w:t>"</w:t>
+      </w:r>
+      <w:proofErr w:type="spellStart"/>
+      <w:r>
+        <w:rPr>
+          <w:rFonts w:ascii="Source Code Pro" w:eastAsia="宋体" w:hAnsi="Source Code Pro" w:cs="宋体"/>
+          <w:color w:val="50A14F"/>
+          <w:kern w:val="0"/>
+          <w:szCs w:val="21"/>
+          <w:shd w:val="clear" w:color="auto" w:fill="FAFAFA"/>
+        </w:rPr>
+        <w:t>abc</w:t>
+      </w:r>
+      <w:proofErr w:type="spellEnd"/>
+      <w:r>
+        <w:rPr>
+          <w:rFonts w:ascii="Source Code Pro" w:eastAsia="宋体" w:hAnsi="Source Code Pro" w:cs="宋体"/>
+          <w:color w:val="50A14F"/>
+          <w:kern w:val="0"/>
+          <w:szCs w:val="21"/>
+          <w:shd w:val="clear" w:color="auto" w:fill="FAFAFA"/>
+        </w:rPr>
+        <w:t>"</w:t>
+      </w:r>
+      <w:r>
+        <w:rPr>
+          <w:rFonts w:ascii="Source Code Pro" w:eastAsia="宋体" w:hAnsi="Source Code Pro" w:cs="宋体"/>
+          <w:color w:val="999999"/>
+          <w:kern w:val="0"/>
+          <w:szCs w:val="21"/>
+          <w:shd w:val="clear" w:color="auto" w:fill="FAFAFA"/>
+        </w:rPr>
+        <w:t>)</w:t>
+      </w:r>
+    </w:p>
+    <w:p>
+      <w:pPr>
+        <w:widowControl/>
+        <w:pBdr>
+          <w:bottom w:val="single" w:sz="6" w:space="5" w:color="F5F6F7"/>
+        </w:pBdr>
+        <w:shd w:val="clear" w:color="auto" w:fill="FAFAFA"/>
+        <w:tabs>
+          <w:tab w:val="left" w:pos="916"/>
+          <w:tab w:val="left" w:pos="1832"/>
+          <w:tab w:val="left" w:pos="2748"/>
+          <w:tab w:val="left" w:pos="3664"/>
+          <w:tab w:val="left" w:pos="4580"/>
+          <w:tab w:val="left" w:pos="5496"/>
+          <w:tab w:val="left" w:pos="6412"/>
+          <w:tab w:val="left" w:pos="7328"/>
+          <w:tab w:val="left" w:pos="8244"/>
+          <w:tab w:val="left" w:pos="9160"/>
+          <w:tab w:val="left" w:pos="10076"/>
+          <w:tab w:val="left" w:pos="10992"/>
+          <w:tab w:val="left" w:pos="11908"/>
+          <w:tab w:val="left" w:pos="12824"/>
+          <w:tab w:val="left" w:pos="13740"/>
+          <w:tab w:val="left" w:pos="14656"/>
+        </w:tabs>
+        <w:spacing w:line="330" w:lineRule="atLeast"/>
+        <w:jc w:val="left"/>
+        <w:rPr>
+          <w:rFonts w:ascii="Source Code Pro" w:eastAsia="宋体" w:hAnsi="Source Code Pro" w:cs="宋体"/>
+          <w:color w:val="000000"/>
+          <w:kern w:val="0"/>
+          <w:szCs w:val="21"/>
+        </w:rPr>
+      </w:pPr>
+      <w:r>
+        <w:rPr>
+          <w:rFonts w:ascii="Source Code Pro" w:eastAsia="宋体" w:hAnsi="Source Code Pro" w:cs="宋体"/>
+          <w:color w:val="0077AA"/>
+          <w:kern w:val="0"/>
+          <w:szCs w:val="21"/>
+          <w:shd w:val="clear" w:color="auto" w:fill="FAFAFA"/>
+        </w:rPr>
+        <w:t>private</w:t>
+      </w:r>
+      <w:r>
+        <w:rPr>
+          <w:rFonts w:ascii="Source Code Pro" w:eastAsia="宋体" w:hAnsi="Source Code Pro" w:cs="宋体"/>
+          <w:color w:val="000000"/>
+          <w:kern w:val="0"/>
+          <w:szCs w:val="21"/>
+          <w:shd w:val="clear" w:color="auto" w:fill="FAFAFA"/>
+        </w:rPr>
+        <w:t xml:space="preserve"> String name</w:t>
+      </w:r>
+    </w:p>
+    <w:p>
+      <w:pPr>
+        <w:rPr>
+          <w:sz w:val="13"/>
+          <w:szCs w:val="13"/>
+        </w:rPr>
+      </w:pPr>
     </w:p>
     <w:p>
       <w:pPr>
@@ -7781,6 +10497,7 @@
         <w:pStyle w:val="2"/>
       </w:pPr>
       <w:r>
+        <w:lastRenderedPageBreak/>
         <w:t>Spring 框架中都用到了哪些设计模式？</w:t>
       </w:r>
     </w:p>
@@ -7931,55 +10648,115 @@
         <w:pStyle w:val="2"/>
       </w:pPr>
       <w:r>
+        <w:t>spring事务传播机制</w:t>
+      </w:r>
+    </w:p>
+    <w:p>
+      <w:hyperlink r:id="rId18" w:history="1">
+        <w:r>
+          <w:rPr>
+            <w:rStyle w:val="a7"/>
+          </w:rPr>
+          <w:t>https://yexindong.blog.csdn.net/article/details/116525588?utm_medium=distribute.pc_relevant.none-task-blog-2%7Edefault%7ECTRLIST%7Edefault-1.no_search_link&amp;depth_1-utm_source=distribute.pc_relevant.none-task-blog-2%7Edefault%7ECTRLIST%7Edefault-1.no_search_link</w:t>
+        </w:r>
+      </w:hyperlink>
+    </w:p>
+    <w:p/>
+    <w:p>
+      <w:r>
+        <w:t>REQUIRED(Spring默认的事务传播类型)：</w:t>
+      </w:r>
+      <w:r>
+        <w:rPr>
+          <w:rFonts w:ascii="Segoe UI Emoji" w:hAnsi="Segoe UI Emoji"/>
+          <w:color w:val="404040"/>
+          <w:shd w:val="clear" w:color="auto" w:fill="FFFFFF"/>
+        </w:rPr>
+        <w:t>一种优先按照调用者事务来</w:t>
+      </w:r>
+      <w:r>
+        <w:t>，</w:t>
+      </w:r>
+      <w:r>
+        <w:t xml:space="preserve"> </w:t>
+      </w:r>
+    </w:p>
+    <w:p/>
+    <w:p>
+      <w:r>
+        <w:rPr>
+          <w:noProof/>
+        </w:rPr>
+        <w:drawing>
+          <wp:inline distT="0" distB="0" distL="0" distR="0" wp14:anchorId="31686B2F" wp14:editId="197B985A">
+            <wp:extent cx="5274310" cy="1831975"/>
+            <wp:effectExtent l="0" t="0" r="2540" b="0"/>
+            <wp:docPr id="10" name="图片 10" descr="图形用户界面, 文本&#10;&#10;描述已自动生成"/>
+            <wp:cNvGraphicFramePr>
+              <a:graphicFrameLocks xmlns:a="http://schemas.openxmlformats.org/drawingml/2006/main" noChangeAspect="1"/>
+            </wp:cNvGraphicFramePr>
+            <a:graphic xmlns:a="http://schemas.openxmlformats.org/drawingml/2006/main">
+              <a:graphicData uri="http://schemas.openxmlformats.org/drawingml/2006/picture">
+                <pic:pic xmlns:pic="http://schemas.openxmlformats.org/drawingml/2006/picture">
+                  <pic:nvPicPr>
+                    <pic:cNvPr id="10" name="图片 10" descr="图形用户界面, 文本&#10;&#10;描述已自动生成"/>
+                    <pic:cNvPicPr/>
+                  </pic:nvPicPr>
+                  <pic:blipFill>
+                    <a:blip r:embed="rId19"/>
+                    <a:stretch>
+                      <a:fillRect/>
+                    </a:stretch>
+                  </pic:blipFill>
+                  <pic:spPr>
+                    <a:xfrm>
+                      <a:off x="0" y="0"/>
+                      <a:ext cx="5274310" cy="1831975"/>
+                    </a:xfrm>
+                    <a:prstGeom prst="rect">
+                      <a:avLst/>
+                    </a:prstGeom>
+                  </pic:spPr>
+                </pic:pic>
+              </a:graphicData>
+            </a:graphic>
+          </wp:inline>
+        </w:drawing>
+      </w:r>
+    </w:p>
+    <w:p/>
+    <w:p>
+      <w:pPr>
+        <w:pStyle w:val="2"/>
+      </w:pPr>
+      <w:r>
+        <w:t>spring事务什么时候会失效?</w:t>
+      </w:r>
+    </w:p>
+    <w:p>
+      <w:r>
+        <w:t>spring事务的原理是AOP，进行了切面增强，那么失效的根本原因是这个AOP不起作用了！常见情况有</w:t>
+      </w:r>
+    </w:p>
+    <w:p>
+      <w:r>
+        <w:rPr>
+          <w:rFonts w:hint="eastAsia"/>
+        </w:rPr>
+        <w:t>如下几种</w:t>
+      </w:r>
+    </w:p>
+    <w:p>
+      <w:r>
+        <w:t>1、发生自调用，类里面使用this调用本类的方法（this通常省略），此时这个this对象不是代理类，而</w:t>
+      </w:r>
+    </w:p>
+    <w:p>
+      <w:r>
+        <w:rPr>
+          <w:rFonts w:hint="eastAsia"/>
+        </w:rPr>
         <w:lastRenderedPageBreak/>
-        <w:t>spring事务传播机制</w:t>
-      </w:r>
-    </w:p>
-    <w:p>
-      <w:r>
-        <w:t xml:space="preserve">REQUIRED(Spring默认的事务传播类型)：如果当前没有事务，则自己新建一个事务，如果当前存在事 </w:t>
-      </w:r>
-      <w:proofErr w:type="gramStart"/>
-      <w:r>
-        <w:t>务</w:t>
-      </w:r>
-      <w:proofErr w:type="gramEnd"/>
-      <w:r>
-        <w:t>，则加入这个事务</w:t>
-      </w:r>
-    </w:p>
-    <w:p/>
-    <w:p>
-      <w:pPr>
-        <w:pStyle w:val="2"/>
-      </w:pPr>
-      <w:r>
-        <w:t>spring事务什么时候会失效?</w:t>
-      </w:r>
-    </w:p>
-    <w:p>
-      <w:r>
-        <w:t>spring事务的原理是AOP，进行了切面增强，那么失效的根本原因是这个AOP不起作用了！常见情况有</w:t>
-      </w:r>
-    </w:p>
-    <w:p>
-      <w:r>
-        <w:rPr>
-          <w:rFonts w:hint="eastAsia"/>
-        </w:rPr>
-        <w:t>如下几种</w:t>
-      </w:r>
-    </w:p>
-    <w:p>
-      <w:r>
-        <w:t>1、发生自调用，类里面使用this调用本类的方法（this通常省略），此时这个this对象不是代理类，而</w:t>
-      </w:r>
-    </w:p>
-    <w:p>
-      <w:r>
-        <w:rPr>
-          <w:rFonts w:hint="eastAsia"/>
-        </w:rPr>
         <w:t>是</w:t>
       </w:r>
       <w:proofErr w:type="spellStart"/>
@@ -8071,7 +10848,15 @@
       </w:r>
       <w:proofErr w:type="spellEnd"/>
       <w:r>
-        <w:t xml:space="preserve"> 工作流程</w:t>
+        <w:t xml:space="preserve"> </w:t>
+      </w:r>
+    </w:p>
+    <w:p>
+      <w:pPr>
+        <w:pStyle w:val="2"/>
+      </w:pPr>
+      <w:r>
+        <w:t>工作流程</w:t>
       </w:r>
     </w:p>
     <w:p>
@@ -8277,18 +11062,2180 @@
     </w:p>
     <w:p/>
     <w:p>
+      <w:r>
+        <w:rPr>
+          <w:noProof/>
+        </w:rPr>
+        <w:lastRenderedPageBreak/>
+        <w:drawing>
+          <wp:inline distT="0" distB="0" distL="0" distR="0" wp14:anchorId="316ED84D" wp14:editId="3F859B49">
+            <wp:extent cx="5274310" cy="3213100"/>
+            <wp:effectExtent l="0" t="0" r="2540" b="6350"/>
+            <wp:docPr id="13" name="图片 13" descr="图示&#10;&#10;描述已自动生成"/>
+            <wp:cNvGraphicFramePr>
+              <a:graphicFrameLocks xmlns:a="http://schemas.openxmlformats.org/drawingml/2006/main" noChangeAspect="1"/>
+            </wp:cNvGraphicFramePr>
+            <a:graphic xmlns:a="http://schemas.openxmlformats.org/drawingml/2006/main">
+              <a:graphicData uri="http://schemas.openxmlformats.org/drawingml/2006/picture">
+                <pic:pic xmlns:pic="http://schemas.openxmlformats.org/drawingml/2006/picture">
+                  <pic:nvPicPr>
+                    <pic:cNvPr id="13" name="图片 13" descr="图示&#10;&#10;描述已自动生成"/>
+                    <pic:cNvPicPr/>
+                  </pic:nvPicPr>
+                  <pic:blipFill>
+                    <a:blip r:embed="rId20"/>
+                    <a:stretch>
+                      <a:fillRect/>
+                    </a:stretch>
+                  </pic:blipFill>
+                  <pic:spPr>
+                    <a:xfrm>
+                      <a:off x="0" y="0"/>
+                      <a:ext cx="5274310" cy="3213100"/>
+                    </a:xfrm>
+                    <a:prstGeom prst="rect">
+                      <a:avLst/>
+                    </a:prstGeom>
+                  </pic:spPr>
+                </pic:pic>
+              </a:graphicData>
+            </a:graphic>
+          </wp:inline>
+        </w:drawing>
+      </w:r>
+    </w:p>
+    <w:p>
+      <w:pPr>
+        <w:pStyle w:val="2"/>
+      </w:pPr>
+      <w:r>
+        <w:rPr>
+          <w:rFonts w:hint="eastAsia"/>
+        </w:rPr>
+        <w:t>组件简单讲解</w:t>
+      </w:r>
+    </w:p>
+    <w:p>
+      <w:r>
+        <w:t>1、前端控制器</w:t>
+      </w:r>
+      <w:proofErr w:type="spellStart"/>
+      <w:r>
+        <w:t>DispatcherServlet</w:t>
+      </w:r>
+      <w:proofErr w:type="spellEnd"/>
+    </w:p>
+    <w:p>
+      <w:r>
+        <w:rPr>
+          <w:rFonts w:hint="eastAsia"/>
+        </w:rPr>
+        <w:t>作用：接收请求，响应结果，相当于转发器，中央处理器。</w:t>
+      </w:r>
+    </w:p>
+    <w:p>
+      <w:r>
+        <w:rPr>
+          <w:rFonts w:hint="eastAsia"/>
+        </w:rPr>
+        <w:t>有了</w:t>
+      </w:r>
+      <w:proofErr w:type="spellStart"/>
+      <w:r>
+        <w:t>DispatcherServlet</w:t>
+      </w:r>
+      <w:proofErr w:type="spellEnd"/>
+      <w:r>
+        <w:t>减少了其它组件之间的耦合度。</w:t>
+      </w:r>
+    </w:p>
+    <w:p/>
+    <w:p>
+      <w:r>
+        <w:t>2、处理器映射器</w:t>
+      </w:r>
+      <w:proofErr w:type="spellStart"/>
+      <w:r>
+        <w:t>HandlerMapping</w:t>
+      </w:r>
+      <w:proofErr w:type="spellEnd"/>
+    </w:p>
+    <w:p>
+      <w:r>
+        <w:rPr>
+          <w:rFonts w:hint="eastAsia"/>
+        </w:rPr>
+        <w:t>作用：根据请求的</w:t>
+      </w:r>
+      <w:proofErr w:type="spellStart"/>
+      <w:r>
+        <w:t>url</w:t>
+      </w:r>
+      <w:proofErr w:type="spellEnd"/>
+      <w:r>
+        <w:t>查找Handler</w:t>
+      </w:r>
+    </w:p>
+    <w:p/>
+    <w:p>
+      <w:r>
+        <w:t>3、处理器适配器</w:t>
+      </w:r>
+      <w:proofErr w:type="spellStart"/>
+      <w:r>
+        <w:t>HandlerAdapter</w:t>
+      </w:r>
+      <w:proofErr w:type="spellEnd"/>
+    </w:p>
+    <w:p>
+      <w:r>
+        <w:rPr>
+          <w:rFonts w:hint="eastAsia"/>
+        </w:rPr>
+        <w:t>作用：按照特定规则（</w:t>
+      </w:r>
+      <w:proofErr w:type="spellStart"/>
+      <w:r>
+        <w:t>HandlerAdapter</w:t>
+      </w:r>
+      <w:proofErr w:type="spellEnd"/>
+      <w:r>
+        <w:t>要求的规则）去执行Handler</w:t>
+      </w:r>
+    </w:p>
+    <w:p/>
+    <w:p>
+      <w:r>
+        <w:t>4、处理器Handler(需要程序员开发)</w:t>
+      </w:r>
+    </w:p>
+    <w:p>
+      <w:r>
+        <w:rPr>
+          <w:rFonts w:hint="eastAsia"/>
+        </w:rPr>
+        <w:t>注意：编写</w:t>
+      </w:r>
+      <w:r>
+        <w:t>Handler时按照</w:t>
+      </w:r>
+      <w:proofErr w:type="spellStart"/>
+      <w:r>
+        <w:t>HandlerAdapter</w:t>
+      </w:r>
+      <w:proofErr w:type="spellEnd"/>
+      <w:r>
+        <w:t>的要求去做，这样适配器才可以去正确执行Handler</w:t>
+      </w:r>
+    </w:p>
+    <w:p/>
+    <w:p>
+      <w:r>
+        <w:t>5、视图</w:t>
+      </w:r>
+      <w:proofErr w:type="gramStart"/>
+      <w:r>
+        <w:t>解析器</w:t>
+      </w:r>
+      <w:proofErr w:type="gramEnd"/>
+      <w:r>
+        <w:t>View resolver</w:t>
+      </w:r>
+    </w:p>
+    <w:p>
+      <w:r>
+        <w:rPr>
+          <w:rFonts w:hint="eastAsia"/>
+        </w:rPr>
+        <w:t>作用：进行视图解析，根据逻辑视图名解析成真正的视图</w:t>
+      </w:r>
+    </w:p>
+    <w:p/>
+    <w:p>
+      <w:r>
+        <w:t>6、视图View(需要程序员开发</w:t>
+      </w:r>
+      <w:proofErr w:type="spellStart"/>
+      <w:r>
+        <w:t>jsp</w:t>
+      </w:r>
+      <w:proofErr w:type="spellEnd"/>
+      <w:r>
+        <w:t>)</w:t>
+      </w:r>
+    </w:p>
+    <w:p>
+      <w:r>
+        <w:t>View是一个接口，实现</w:t>
+      </w:r>
+      <w:proofErr w:type="gramStart"/>
+      <w:r>
+        <w:t>类支持</w:t>
+      </w:r>
+      <w:proofErr w:type="gramEnd"/>
+      <w:r>
+        <w:t>不同的View类型（</w:t>
+      </w:r>
+      <w:proofErr w:type="spellStart"/>
+      <w:r>
+        <w:t>jsp</w:t>
+      </w:r>
+      <w:proofErr w:type="spellEnd"/>
+      <w:r>
+        <w:t>、</w:t>
+      </w:r>
+      <w:proofErr w:type="spellStart"/>
+      <w:r>
+        <w:t>freemarker</w:t>
+      </w:r>
+      <w:proofErr w:type="spellEnd"/>
+      <w:r>
+        <w:t>、pdf…）</w:t>
+      </w:r>
+    </w:p>
+    <w:p/>
+    <w:p/>
+    <w:p/>
+    <w:p/>
+    <w:p/>
+    <w:p>
+      <w:pPr>
+        <w:pStyle w:val="2"/>
+        <w:rPr>
+          <w:rStyle w:val="a9"/>
+          <w:rFonts w:ascii="Arial" w:hAnsi="Arial" w:cs="Arial"/>
+          <w:color w:val="4D4D4D"/>
+          <w:shd w:val="clear" w:color="auto" w:fill="FFFFFF"/>
+        </w:rPr>
+      </w:pPr>
+      <w:r>
+        <w:rPr>
+          <w:rStyle w:val="a9"/>
+          <w:rFonts w:ascii="Arial" w:hAnsi="Arial" w:cs="Arial"/>
+          <w:color w:val="4D4D4D"/>
+          <w:shd w:val="clear" w:color="auto" w:fill="FFFFFF"/>
+        </w:rPr>
+        <w:lastRenderedPageBreak/>
+        <w:t>转发和重定向</w:t>
+      </w:r>
+    </w:p>
+    <w:p>
+      <w:r>
+        <w:rPr>
+          <w:noProof/>
+        </w:rPr>
+        <w:drawing>
+          <wp:inline distT="0" distB="0" distL="0" distR="0" wp14:anchorId="3208858D" wp14:editId="6E5D9816">
+            <wp:extent cx="5274310" cy="2508250"/>
+            <wp:effectExtent l="0" t="0" r="2540" b="6350"/>
+            <wp:docPr id="14" name="图片 14" descr="文本&#10;&#10;描述已自动生成"/>
+            <wp:cNvGraphicFramePr>
+              <a:graphicFrameLocks xmlns:a="http://schemas.openxmlformats.org/drawingml/2006/main" noChangeAspect="1"/>
+            </wp:cNvGraphicFramePr>
+            <a:graphic xmlns:a="http://schemas.openxmlformats.org/drawingml/2006/main">
+              <a:graphicData uri="http://schemas.openxmlformats.org/drawingml/2006/picture">
+                <pic:pic xmlns:pic="http://schemas.openxmlformats.org/drawingml/2006/picture">
+                  <pic:nvPicPr>
+                    <pic:cNvPr id="14" name="图片 14" descr="文本&#10;&#10;描述已自动生成"/>
+                    <pic:cNvPicPr/>
+                  </pic:nvPicPr>
+                  <pic:blipFill>
+                    <a:blip r:embed="rId21"/>
+                    <a:stretch>
+                      <a:fillRect/>
+                    </a:stretch>
+                  </pic:blipFill>
+                  <pic:spPr>
+                    <a:xfrm>
+                      <a:off x="0" y="0"/>
+                      <a:ext cx="5274310" cy="2508250"/>
+                    </a:xfrm>
+                    <a:prstGeom prst="rect">
+                      <a:avLst/>
+                    </a:prstGeom>
+                  </pic:spPr>
+                </pic:pic>
+              </a:graphicData>
+            </a:graphic>
+          </wp:inline>
+        </w:drawing>
+      </w:r>
+    </w:p>
+    <w:p>
+      <w:pPr>
+        <w:pStyle w:val="2"/>
+      </w:pPr>
+      <w:r>
+        <w:rPr>
+          <w:rFonts w:hint="eastAsia"/>
+        </w:rPr>
+        <w:t>常用注解</w:t>
+      </w:r>
+    </w:p>
+    <w:p>
+      <w:pPr>
+        <w:rPr>
+          <w:rStyle w:val="a9"/>
+          <w:rFonts w:ascii="Arial" w:hAnsi="Arial" w:cs="Arial"/>
+          <w:color w:val="4D4D4D"/>
+          <w:shd w:val="clear" w:color="auto" w:fill="FFFFFF"/>
+        </w:rPr>
+      </w:pPr>
+      <w:r>
+        <w:rPr>
+          <w:rStyle w:val="a9"/>
+          <w:rFonts w:ascii="Arial" w:hAnsi="Arial" w:cs="Arial"/>
+          <w:color w:val="4D4D4D"/>
+          <w:shd w:val="clear" w:color="auto" w:fill="FFFFFF"/>
+        </w:rPr>
+        <w:t xml:space="preserve">@RequestParam </w:t>
+      </w:r>
+      <w:r>
+        <w:rPr>
+          <w:rStyle w:val="a9"/>
+          <w:rFonts w:ascii="Arial" w:hAnsi="Arial" w:cs="Arial"/>
+          <w:color w:val="4D4D4D"/>
+          <w:shd w:val="clear" w:color="auto" w:fill="FFFFFF"/>
+        </w:rPr>
+        <w:t>用来获得静态</w:t>
+      </w:r>
+      <w:r>
+        <w:rPr>
+          <w:rStyle w:val="a9"/>
+          <w:rFonts w:ascii="Arial" w:hAnsi="Arial" w:cs="Arial"/>
+          <w:color w:val="4D4D4D"/>
+          <w:shd w:val="clear" w:color="auto" w:fill="FFFFFF"/>
+        </w:rPr>
+        <w:t>URL</w:t>
+      </w:r>
+      <w:r>
+        <w:rPr>
+          <w:rStyle w:val="a9"/>
+          <w:rFonts w:ascii="Arial" w:hAnsi="Arial" w:cs="Arial"/>
+          <w:color w:val="4D4D4D"/>
+          <w:shd w:val="clear" w:color="auto" w:fill="FFFFFF"/>
+        </w:rPr>
+        <w:t>中传入的参数，</w:t>
+      </w:r>
+      <w:r>
+        <w:rPr>
+          <w:rStyle w:val="a9"/>
+          <w:rFonts w:ascii="Arial" w:hAnsi="Arial" w:cs="Arial"/>
+          <w:color w:val="4D4D4D"/>
+          <w:shd w:val="clear" w:color="auto" w:fill="FFFFFF"/>
+        </w:rPr>
+        <w:t xml:space="preserve">@PathVariable </w:t>
+      </w:r>
+      <w:r>
+        <w:rPr>
+          <w:rStyle w:val="a9"/>
+          <w:rFonts w:ascii="Arial" w:hAnsi="Arial" w:cs="Arial"/>
+          <w:color w:val="4D4D4D"/>
+          <w:shd w:val="clear" w:color="auto" w:fill="FFFFFF"/>
+        </w:rPr>
+        <w:t>用来获得动态</w:t>
+      </w:r>
+      <w:r>
+        <w:rPr>
+          <w:rStyle w:val="a9"/>
+          <w:rFonts w:ascii="Arial" w:hAnsi="Arial" w:cs="Arial"/>
+          <w:color w:val="4D4D4D"/>
+          <w:shd w:val="clear" w:color="auto" w:fill="FFFFFF"/>
+        </w:rPr>
+        <w:t>URL</w:t>
+      </w:r>
+      <w:r>
+        <w:rPr>
+          <w:rStyle w:val="a9"/>
+          <w:rFonts w:ascii="Arial" w:hAnsi="Arial" w:cs="Arial"/>
+          <w:color w:val="4D4D4D"/>
+          <w:shd w:val="clear" w:color="auto" w:fill="FFFFFF"/>
+        </w:rPr>
+        <w:t>中的参数</w:t>
+      </w:r>
+      <w:r>
+        <w:rPr>
+          <w:rFonts w:ascii="Arial" w:hAnsi="Arial" w:cs="Arial"/>
+          <w:color w:val="4D4D4D"/>
+        </w:rPr>
+        <w:br/>
+      </w:r>
+      <w:r>
+        <w:rPr>
+          <w:rStyle w:val="a9"/>
+          <w:rFonts w:ascii="Arial" w:hAnsi="Arial" w:cs="Arial"/>
+          <w:color w:val="4D4D4D"/>
+          <w:shd w:val="clear" w:color="auto" w:fill="FFFFFF"/>
+        </w:rPr>
+        <w:t xml:space="preserve">@RequestParam </w:t>
+      </w:r>
+      <w:r>
+        <w:rPr>
+          <w:rStyle w:val="a9"/>
+          <w:rFonts w:ascii="Arial" w:hAnsi="Arial" w:cs="Arial"/>
+          <w:color w:val="4D4D4D"/>
+          <w:shd w:val="clear" w:color="auto" w:fill="FFFFFF"/>
+        </w:rPr>
+        <w:t>表示参数可传可不穿，</w:t>
+      </w:r>
+      <w:r>
+        <w:rPr>
+          <w:rStyle w:val="a9"/>
+          <w:rFonts w:ascii="Arial" w:hAnsi="Arial" w:cs="Arial"/>
+          <w:color w:val="4D4D4D"/>
+          <w:shd w:val="clear" w:color="auto" w:fill="FFFFFF"/>
+        </w:rPr>
+        <w:t xml:space="preserve">@PathVariable </w:t>
+      </w:r>
+      <w:r>
+        <w:rPr>
+          <w:rStyle w:val="a9"/>
+          <w:rFonts w:ascii="Arial" w:hAnsi="Arial" w:cs="Arial"/>
+          <w:color w:val="4D4D4D"/>
+          <w:shd w:val="clear" w:color="auto" w:fill="FFFFFF"/>
+        </w:rPr>
+        <w:t>表示参数必须传</w:t>
+      </w:r>
+    </w:p>
+    <w:p>
+      <w:pPr>
+        <w:rPr>
+          <w:rStyle w:val="a9"/>
+          <w:rFonts w:ascii="Arial" w:hAnsi="Arial" w:cs="Arial"/>
+          <w:color w:val="4D4D4D"/>
+          <w:shd w:val="clear" w:color="auto" w:fill="FFFFFF"/>
+        </w:rPr>
+      </w:pPr>
+    </w:p>
+    <w:p>
+      <w:pPr>
+        <w:widowControl/>
+        <w:shd w:val="clear" w:color="auto" w:fill="FFFFFF"/>
+        <w:spacing w:after="240"/>
+        <w:jc w:val="left"/>
+        <w:rPr>
+          <w:rFonts w:ascii="Arial" w:eastAsia="宋体" w:hAnsi="Arial" w:cs="Arial"/>
+          <w:color w:val="4D4D4D"/>
+          <w:kern w:val="0"/>
+          <w:sz w:val="24"/>
+          <w:szCs w:val="24"/>
+        </w:rPr>
+      </w:pPr>
+      <w:r>
+        <w:rPr>
+          <w:rFonts w:ascii="Arial" w:eastAsia="宋体" w:hAnsi="Arial" w:cs="Arial"/>
+          <w:color w:val="4D4D4D"/>
+          <w:kern w:val="0"/>
+          <w:sz w:val="24"/>
+          <w:szCs w:val="24"/>
+        </w:rPr>
+        <w:t>@RequestBody</w:t>
+      </w:r>
+      <w:r>
+        <w:rPr>
+          <w:rFonts w:ascii="Arial" w:eastAsia="宋体" w:hAnsi="Arial" w:cs="Arial"/>
+          <w:color w:val="4D4D4D"/>
+          <w:kern w:val="0"/>
+          <w:sz w:val="24"/>
+          <w:szCs w:val="24"/>
+        </w:rPr>
+        <w:t>：注解实现接收</w:t>
+      </w:r>
+      <w:r>
+        <w:rPr>
+          <w:rFonts w:ascii="Arial" w:eastAsia="宋体" w:hAnsi="Arial" w:cs="Arial"/>
+          <w:color w:val="4D4D4D"/>
+          <w:kern w:val="0"/>
+          <w:sz w:val="24"/>
+          <w:szCs w:val="24"/>
+        </w:rPr>
+        <w:t>http</w:t>
+      </w:r>
+      <w:r>
+        <w:rPr>
+          <w:rFonts w:ascii="Arial" w:eastAsia="宋体" w:hAnsi="Arial" w:cs="Arial"/>
+          <w:color w:val="4D4D4D"/>
+          <w:kern w:val="0"/>
+          <w:sz w:val="24"/>
+          <w:szCs w:val="24"/>
+        </w:rPr>
+        <w:t>请求的</w:t>
+      </w:r>
+      <w:r>
+        <w:rPr>
+          <w:rFonts w:ascii="Arial" w:eastAsia="宋体" w:hAnsi="Arial" w:cs="Arial"/>
+          <w:color w:val="4D4D4D"/>
+          <w:kern w:val="0"/>
+          <w:sz w:val="24"/>
+          <w:szCs w:val="24"/>
+        </w:rPr>
+        <w:t>json</w:t>
+      </w:r>
+      <w:r>
+        <w:rPr>
+          <w:rFonts w:ascii="Arial" w:eastAsia="宋体" w:hAnsi="Arial" w:cs="Arial"/>
+          <w:color w:val="4D4D4D"/>
+          <w:kern w:val="0"/>
+          <w:sz w:val="24"/>
+          <w:szCs w:val="24"/>
+        </w:rPr>
+        <w:t>数据，将</w:t>
+      </w:r>
+      <w:r>
+        <w:rPr>
+          <w:rFonts w:ascii="Arial" w:eastAsia="宋体" w:hAnsi="Arial" w:cs="Arial"/>
+          <w:color w:val="4D4D4D"/>
+          <w:kern w:val="0"/>
+          <w:sz w:val="24"/>
+          <w:szCs w:val="24"/>
+        </w:rPr>
+        <w:t>json</w:t>
+      </w:r>
+      <w:r>
+        <w:rPr>
+          <w:rFonts w:ascii="Arial" w:eastAsia="宋体" w:hAnsi="Arial" w:cs="Arial"/>
+          <w:color w:val="4D4D4D"/>
+          <w:kern w:val="0"/>
+          <w:sz w:val="24"/>
+          <w:szCs w:val="24"/>
+        </w:rPr>
+        <w:t>转换为</w:t>
+      </w:r>
+      <w:r>
+        <w:rPr>
+          <w:rFonts w:ascii="Arial" w:eastAsia="宋体" w:hAnsi="Arial" w:cs="Arial"/>
+          <w:color w:val="4D4D4D"/>
+          <w:kern w:val="0"/>
+          <w:sz w:val="24"/>
+          <w:szCs w:val="24"/>
+        </w:rPr>
+        <w:t>java</w:t>
+      </w:r>
+      <w:r>
+        <w:rPr>
+          <w:rFonts w:ascii="Arial" w:eastAsia="宋体" w:hAnsi="Arial" w:cs="Arial"/>
+          <w:color w:val="4D4D4D"/>
+          <w:kern w:val="0"/>
+          <w:sz w:val="24"/>
+          <w:szCs w:val="24"/>
+        </w:rPr>
+        <w:t>对象。</w:t>
+      </w:r>
+    </w:p>
+    <w:p>
+      <w:pPr>
+        <w:widowControl/>
+        <w:shd w:val="clear" w:color="auto" w:fill="FFFFFF"/>
+        <w:spacing w:after="240"/>
+        <w:jc w:val="left"/>
+        <w:rPr>
+          <w:rFonts w:ascii="Arial" w:eastAsia="宋体" w:hAnsi="Arial" w:cs="Arial"/>
+          <w:color w:val="4D4D4D"/>
+          <w:kern w:val="0"/>
+          <w:sz w:val="24"/>
+          <w:szCs w:val="24"/>
+        </w:rPr>
+      </w:pPr>
+      <w:r>
+        <w:rPr>
+          <w:rFonts w:ascii="Arial" w:eastAsia="宋体" w:hAnsi="Arial" w:cs="Arial"/>
+          <w:color w:val="4D4D4D"/>
+          <w:kern w:val="0"/>
+          <w:sz w:val="24"/>
+          <w:szCs w:val="24"/>
+        </w:rPr>
+        <w:t>@ResponseBody</w:t>
+      </w:r>
+      <w:r>
+        <w:rPr>
+          <w:rFonts w:ascii="Arial" w:eastAsia="宋体" w:hAnsi="Arial" w:cs="Arial"/>
+          <w:color w:val="4D4D4D"/>
+          <w:kern w:val="0"/>
+          <w:sz w:val="24"/>
+          <w:szCs w:val="24"/>
+        </w:rPr>
+        <w:t>：注解实现将</w:t>
+      </w:r>
+      <w:proofErr w:type="spellStart"/>
+      <w:r>
+        <w:rPr>
+          <w:rFonts w:ascii="Arial" w:eastAsia="宋体" w:hAnsi="Arial" w:cs="Arial"/>
+          <w:color w:val="4D4D4D"/>
+          <w:kern w:val="0"/>
+          <w:sz w:val="24"/>
+          <w:szCs w:val="24"/>
+        </w:rPr>
+        <w:t>conreoller</w:t>
+      </w:r>
+      <w:proofErr w:type="spellEnd"/>
+      <w:r>
+        <w:rPr>
+          <w:rFonts w:ascii="Arial" w:eastAsia="宋体" w:hAnsi="Arial" w:cs="Arial"/>
+          <w:color w:val="4D4D4D"/>
+          <w:kern w:val="0"/>
+          <w:sz w:val="24"/>
+          <w:szCs w:val="24"/>
+        </w:rPr>
+        <w:t>方法返回对象转化为</w:t>
+      </w:r>
+      <w:r>
+        <w:rPr>
+          <w:rFonts w:ascii="Arial" w:eastAsia="宋体" w:hAnsi="Arial" w:cs="Arial"/>
+          <w:color w:val="4D4D4D"/>
+          <w:kern w:val="0"/>
+          <w:sz w:val="24"/>
+          <w:szCs w:val="24"/>
+        </w:rPr>
+        <w:t>json</w:t>
+      </w:r>
+      <w:r>
+        <w:rPr>
+          <w:rFonts w:ascii="Arial" w:eastAsia="宋体" w:hAnsi="Arial" w:cs="Arial"/>
+          <w:color w:val="4D4D4D"/>
+          <w:kern w:val="0"/>
+          <w:sz w:val="24"/>
+          <w:szCs w:val="24"/>
+        </w:rPr>
+        <w:t>对象响应给客户。</w:t>
+      </w:r>
+    </w:p>
+    <w:p>
+      <w:pPr>
+        <w:widowControl/>
+        <w:shd w:val="clear" w:color="auto" w:fill="FFFFFF"/>
+        <w:spacing w:after="240"/>
+        <w:jc w:val="left"/>
+        <w:rPr>
+          <w:rFonts w:ascii="Arial" w:eastAsia="宋体" w:hAnsi="Arial" w:cs="Arial"/>
+          <w:color w:val="4D4D4D"/>
+          <w:kern w:val="0"/>
+          <w:sz w:val="24"/>
+          <w:szCs w:val="24"/>
+        </w:rPr>
+      </w:pPr>
+      <w:r>
+        <w:rPr>
+          <w:rFonts w:ascii="Arial" w:eastAsia="宋体" w:hAnsi="Arial" w:cs="Arial"/>
+          <w:b/>
+          <w:bCs/>
+          <w:color w:val="4D4D4D"/>
+          <w:kern w:val="0"/>
+          <w:sz w:val="24"/>
+          <w:szCs w:val="24"/>
+        </w:rPr>
+        <w:t>如果前台有很多个参数传入，并且这些参数都是一个对象的，那么怎么样快速得到这个对象？</w:t>
+      </w:r>
+    </w:p>
+    <w:p>
+      <w:pPr>
+        <w:widowControl/>
+        <w:shd w:val="clear" w:color="auto" w:fill="FFFFFF"/>
+        <w:spacing w:after="240"/>
+        <w:jc w:val="left"/>
+        <w:rPr>
+          <w:rFonts w:ascii="Arial" w:eastAsia="宋体" w:hAnsi="Arial" w:cs="Arial"/>
+          <w:color w:val="4D4D4D"/>
+          <w:kern w:val="0"/>
+          <w:sz w:val="24"/>
+          <w:szCs w:val="24"/>
+        </w:rPr>
+      </w:pPr>
+      <w:r>
+        <w:rPr>
+          <w:rFonts w:ascii="Arial" w:eastAsia="宋体" w:hAnsi="Arial" w:cs="Arial"/>
+          <w:color w:val="4D4D4D"/>
+          <w:kern w:val="0"/>
+          <w:sz w:val="24"/>
+          <w:szCs w:val="24"/>
+        </w:rPr>
+        <w:t>答：直接在方法中声明这个对象，</w:t>
+      </w:r>
+      <w:proofErr w:type="spellStart"/>
+      <w:r>
+        <w:rPr>
+          <w:rFonts w:ascii="Arial" w:eastAsia="宋体" w:hAnsi="Arial" w:cs="Arial"/>
+          <w:color w:val="4D4D4D"/>
+          <w:kern w:val="0"/>
+          <w:sz w:val="24"/>
+          <w:szCs w:val="24"/>
+        </w:rPr>
+        <w:t>SpringMvc</w:t>
+      </w:r>
+      <w:proofErr w:type="spellEnd"/>
+      <w:r>
+        <w:rPr>
+          <w:rFonts w:ascii="Arial" w:eastAsia="宋体" w:hAnsi="Arial" w:cs="Arial"/>
+          <w:color w:val="4D4D4D"/>
+          <w:kern w:val="0"/>
+          <w:sz w:val="24"/>
+          <w:szCs w:val="24"/>
+        </w:rPr>
+        <w:t>就自动会把属性赋值到这个对象里面</w:t>
+      </w:r>
+    </w:p>
+    <w:p>
+      <w:pPr>
+        <w:rPr>
+          <w:rStyle w:val="a9"/>
+          <w:rFonts w:ascii="Arial" w:hAnsi="Arial" w:cs="Arial"/>
+          <w:color w:val="4D4D4D"/>
+          <w:shd w:val="clear" w:color="auto" w:fill="FFFFFF"/>
+        </w:rPr>
+      </w:pPr>
+    </w:p>
+    <w:p>
+      <w:pPr>
+        <w:rPr>
+          <w:rStyle w:val="a9"/>
+          <w:rFonts w:ascii="Arial" w:hAnsi="Arial" w:cs="Arial"/>
+          <w:color w:val="4D4D4D"/>
+          <w:shd w:val="clear" w:color="auto" w:fill="FFFFFF"/>
+        </w:rPr>
+      </w:pPr>
+    </w:p>
+    <w:p>
+      <w:pPr>
+        <w:pStyle w:val="2"/>
+      </w:pPr>
+      <w:r>
+        <w:rPr>
+          <w:rFonts w:hint="eastAsia"/>
+        </w:rPr>
+        <w:t>数据显示到前端</w:t>
+      </w:r>
+    </w:p>
+    <w:p>
+      <w:r>
+        <w:rPr>
+          <w:rFonts w:ascii="Arial" w:hAnsi="Arial" w:cs="Arial"/>
+          <w:color w:val="4D4D4D"/>
+          <w:shd w:val="clear" w:color="auto" w:fill="FFFFFF"/>
+        </w:rPr>
+        <w:t xml:space="preserve">String  </w:t>
+      </w:r>
+      <w:r>
+        <w:rPr>
+          <w:rFonts w:ascii="Arial" w:hAnsi="Arial" w:cs="Arial" w:hint="eastAsia"/>
+          <w:color w:val="4D4D4D"/>
+          <w:shd w:val="clear" w:color="auto" w:fill="FFFFFF"/>
+        </w:rPr>
+        <w:t>常用</w:t>
+      </w:r>
+    </w:p>
+    <w:p>
+      <w:r>
+        <w:t>Model只有寥寥几个方法只适合用于储存数据，简化了新手对于Model对象的操作和理解；</w:t>
+      </w:r>
+    </w:p>
+    <w:p/>
+    <w:p>
+      <w:proofErr w:type="spellStart"/>
+      <w:r>
+        <w:t>ModelMap</w:t>
+      </w:r>
+      <w:proofErr w:type="spellEnd"/>
+      <w:r>
+        <w:t xml:space="preserve"> 继承了 </w:t>
+      </w:r>
+      <w:proofErr w:type="spellStart"/>
+      <w:r>
+        <w:t>LinkedMap</w:t>
+      </w:r>
+      <w:proofErr w:type="spellEnd"/>
+      <w:r>
+        <w:t xml:space="preserve"> ，除了实现了自身的一些方法，同样的继承 </w:t>
+      </w:r>
+      <w:proofErr w:type="spellStart"/>
+      <w:r>
+        <w:t>LinkedMap</w:t>
+      </w:r>
+      <w:proofErr w:type="spellEnd"/>
+      <w:r>
+        <w:t xml:space="preserve"> 的</w:t>
+      </w:r>
+      <w:r>
+        <w:lastRenderedPageBreak/>
+        <w:t>方法和特性；</w:t>
+      </w:r>
+    </w:p>
+    <w:p/>
+    <w:p>
+      <w:proofErr w:type="spellStart"/>
+      <w:r>
+        <w:t>ModelAndView</w:t>
+      </w:r>
+      <w:proofErr w:type="spellEnd"/>
+      <w:r>
+        <w:t xml:space="preserve"> 可以在储存数据的同时，可以进行设置返回的逻辑视图，进行控制展示层的跳转。</w:t>
+      </w:r>
+    </w:p>
+    <w:p/>
+    <w:p/>
+    <w:p/>
+    <w:p/>
+    <w:p/>
+    <w:p/>
+    <w:p>
+      <w:pPr>
+        <w:pStyle w:val="2"/>
+      </w:pPr>
+      <w:r>
+        <w:rPr>
+          <w:rFonts w:hint="eastAsia"/>
+        </w:rPr>
+        <w:t>拦截器和过滤器区别</w:t>
+      </w:r>
+    </w:p>
+    <w:p>
+      <w:r>
+        <w:rPr>
+          <w:rFonts w:hint="eastAsia"/>
+        </w:rPr>
+        <w:t>过滤器</w:t>
+      </w:r>
+    </w:p>
+    <w:p/>
+    <w:p>
+      <w:r>
+        <w:t>servlet规范中的一部分，任何java web工程都可以使用</w:t>
+      </w:r>
+    </w:p>
+    <w:p>
+      <w:r>
+        <w:rPr>
+          <w:rFonts w:hint="eastAsia"/>
+        </w:rPr>
+        <w:t>在</w:t>
+      </w:r>
+      <w:proofErr w:type="spellStart"/>
+      <w:r>
+        <w:t>url</w:t>
+      </w:r>
+      <w:proofErr w:type="spellEnd"/>
+      <w:r>
+        <w:t>-pattern中配置了/*之后，可以对所有要访问的资源进行拦截</w:t>
+      </w:r>
+    </w:p>
+    <w:p>
+      <w:r>
+        <w:rPr>
+          <w:rFonts w:hint="eastAsia"/>
+        </w:rPr>
+        <w:t>拦截器</w:t>
+      </w:r>
+    </w:p>
+    <w:p/>
+    <w:p>
+      <w:r>
+        <w:rPr>
+          <w:rFonts w:hint="eastAsia"/>
+        </w:rPr>
+        <w:t>拦截器是</w:t>
+      </w:r>
+      <w:proofErr w:type="spellStart"/>
+      <w:r>
+        <w:t>SpringMVC</w:t>
+      </w:r>
+      <w:proofErr w:type="spellEnd"/>
+      <w:r>
+        <w:t>框架自己的，只有使用了</w:t>
+      </w:r>
+      <w:proofErr w:type="spellStart"/>
+      <w:r>
+        <w:t>SpringMVC</w:t>
+      </w:r>
+      <w:proofErr w:type="spellEnd"/>
+      <w:r>
+        <w:t>框架的工程才能使用</w:t>
+      </w:r>
+    </w:p>
+    <w:p>
+      <w:r>
+        <w:rPr>
+          <w:rFonts w:hint="eastAsia"/>
+        </w:rPr>
+        <w:t>拦截器只会拦截访问的控制器方法，</w:t>
+      </w:r>
+      <w:r>
+        <w:t xml:space="preserve"> 如果访问的是</w:t>
+      </w:r>
+      <w:proofErr w:type="spellStart"/>
+      <w:r>
+        <w:t>jsp</w:t>
+      </w:r>
+      <w:proofErr w:type="spellEnd"/>
+      <w:r>
+        <w:t>/html/</w:t>
+      </w:r>
+      <w:proofErr w:type="spellStart"/>
+      <w:r>
+        <w:t>css</w:t>
+      </w:r>
+      <w:proofErr w:type="spellEnd"/>
+      <w:r>
+        <w:t>/image/</w:t>
+      </w:r>
+      <w:proofErr w:type="spellStart"/>
+      <w:r>
+        <w:t>js</w:t>
+      </w:r>
+      <w:proofErr w:type="spellEnd"/>
+      <w:r>
+        <w:t>是不会进行拦截</w:t>
+      </w:r>
+    </w:p>
+    <w:p>
+      <w:r>
+        <w:rPr>
+          <w:noProof/>
+        </w:rPr>
+        <w:drawing>
+          <wp:inline distT="0" distB="0" distL="0" distR="0" wp14:anchorId="5180FB6C" wp14:editId="6DD32EB3">
+            <wp:extent cx="5274310" cy="3070860"/>
+            <wp:effectExtent l="0" t="0" r="2540" b="0"/>
+            <wp:docPr id="15" name="图片 15" descr="文本&#10;&#10;描述已自动生成"/>
+            <wp:cNvGraphicFramePr>
+              <a:graphicFrameLocks xmlns:a="http://schemas.openxmlformats.org/drawingml/2006/main" noChangeAspect="1"/>
+            </wp:cNvGraphicFramePr>
+            <a:graphic xmlns:a="http://schemas.openxmlformats.org/drawingml/2006/main">
+              <a:graphicData uri="http://schemas.openxmlformats.org/drawingml/2006/picture">
+                <pic:pic xmlns:pic="http://schemas.openxmlformats.org/drawingml/2006/picture">
+                  <pic:nvPicPr>
+                    <pic:cNvPr id="15" name="图片 15" descr="文本&#10;&#10;描述已自动生成"/>
+                    <pic:cNvPicPr/>
+                  </pic:nvPicPr>
+                  <pic:blipFill>
+                    <a:blip r:embed="rId22"/>
+                    <a:stretch>
+                      <a:fillRect/>
+                    </a:stretch>
+                  </pic:blipFill>
+                  <pic:spPr>
+                    <a:xfrm>
+                      <a:off x="0" y="0"/>
+                      <a:ext cx="5274310" cy="3070860"/>
+                    </a:xfrm>
+                    <a:prstGeom prst="rect">
+                      <a:avLst/>
+                    </a:prstGeom>
+                  </pic:spPr>
+                </pic:pic>
+              </a:graphicData>
+            </a:graphic>
+          </wp:inline>
+        </w:drawing>
+      </w:r>
+    </w:p>
+    <w:p/>
+    <w:p/>
+    <w:p/>
+    <w:p>
       <w:pPr>
         <w:pStyle w:val="1"/>
       </w:pPr>
-      <w:r>
-        <w:rPr>
-          <w:rFonts w:hint="eastAsia"/>
-        </w:rPr>
+      <w:proofErr w:type="spellStart"/>
+      <w:r>
         <w:lastRenderedPageBreak/>
+        <w:t>M</w:t>
+      </w:r>
+      <w:r>
+        <w:rPr>
+          <w:rFonts w:hint="eastAsia"/>
+        </w:rPr>
+        <w:t>ybatis</w:t>
+      </w:r>
+      <w:proofErr w:type="spellEnd"/>
+    </w:p>
+    <w:p>
+      <w:r>
+        <w:rPr>
+          <w:rFonts w:hint="eastAsia"/>
+        </w:rPr>
+        <w:t xml:space="preserve"> </w:t>
+      </w:r>
+      <w:r>
+        <w:t xml:space="preserve"> </w:t>
+      </w:r>
+      <w:r>
+        <w:rPr>
+          <w:rFonts w:hint="eastAsia"/>
+        </w:rPr>
+        <w:t>基本原理</w:t>
+      </w:r>
+    </w:p>
+    <w:p>
+      <w:r>
+        <w:rPr>
+          <w:noProof/>
+        </w:rPr>
+        <w:drawing>
+          <wp:inline distT="0" distB="0" distL="0" distR="0" wp14:anchorId="52FF545C" wp14:editId="38DB5299">
+            <wp:extent cx="5274310" cy="1433195"/>
+            <wp:effectExtent l="0" t="0" r="2540" b="0"/>
+            <wp:docPr id="11" name="图片 11" descr="文本&#10;&#10;描述已自动生成"/>
+            <wp:cNvGraphicFramePr>
+              <a:graphicFrameLocks xmlns:a="http://schemas.openxmlformats.org/drawingml/2006/main" noChangeAspect="1"/>
+            </wp:cNvGraphicFramePr>
+            <a:graphic xmlns:a="http://schemas.openxmlformats.org/drawingml/2006/main">
+              <a:graphicData uri="http://schemas.openxmlformats.org/drawingml/2006/picture">
+                <pic:pic xmlns:pic="http://schemas.openxmlformats.org/drawingml/2006/picture">
+                  <pic:nvPicPr>
+                    <pic:cNvPr id="11" name="图片 11" descr="文本&#10;&#10;描述已自动生成"/>
+                    <pic:cNvPicPr/>
+                  </pic:nvPicPr>
+                  <pic:blipFill>
+                    <a:blip r:embed="rId23"/>
+                    <a:stretch>
+                      <a:fillRect/>
+                    </a:stretch>
+                  </pic:blipFill>
+                  <pic:spPr>
+                    <a:xfrm>
+                      <a:off x="0" y="0"/>
+                      <a:ext cx="5274310" cy="1433195"/>
+                    </a:xfrm>
+                    <a:prstGeom prst="rect">
+                      <a:avLst/>
+                    </a:prstGeom>
+                  </pic:spPr>
+                </pic:pic>
+              </a:graphicData>
+            </a:graphic>
+          </wp:inline>
+        </w:drawing>
+      </w:r>
+    </w:p>
+    <w:p>
+      <w:pPr>
+        <w:pStyle w:val="2"/>
+      </w:pPr>
+      <w:r>
+        <w:t>#{}和${}的区别是什么？</w:t>
+      </w:r>
+    </w:p>
+    <w:p/>
+    <w:p>
+      <w:r>
+        <w:t>${}是字符串替换，#{}是预处理；</w:t>
+      </w:r>
+    </w:p>
+    <w:p/>
+    <w:p>
+      <w:proofErr w:type="spellStart"/>
+      <w:r>
+        <w:t>Mybatis</w:t>
+      </w:r>
+      <w:proofErr w:type="spellEnd"/>
+      <w:r>
+        <w:t>在处理${}时，就是把${}直接替换成变量的值。而</w:t>
+      </w:r>
+      <w:proofErr w:type="spellStart"/>
+      <w:r>
+        <w:t>Mybatis</w:t>
+      </w:r>
+      <w:proofErr w:type="spellEnd"/>
+      <w:r>
+        <w:t>在处理#{}时，会对</w:t>
+      </w:r>
+      <w:proofErr w:type="spellStart"/>
+      <w:r>
+        <w:t>sql</w:t>
+      </w:r>
+      <w:proofErr w:type="spellEnd"/>
+      <w:r>
+        <w:t>语句进行预处理，将</w:t>
+      </w:r>
+      <w:proofErr w:type="spellStart"/>
+      <w:r>
+        <w:t>sql</w:t>
+      </w:r>
+      <w:proofErr w:type="spellEnd"/>
+      <w:r>
+        <w:t>中的#{}替换为?号，调用</w:t>
+      </w:r>
+      <w:proofErr w:type="spellStart"/>
+      <w:r>
+        <w:t>PreparedStatement</w:t>
+      </w:r>
+      <w:proofErr w:type="spellEnd"/>
+      <w:r>
+        <w:t>的set方法来赋值；</w:t>
+      </w:r>
+    </w:p>
+    <w:p/>
+    <w:p>
+      <w:r>
+        <w:rPr>
+          <w:rFonts w:hint="eastAsia"/>
+        </w:rPr>
+        <w:t>使用</w:t>
+      </w:r>
+      <w:r>
+        <w:t>#{}可以有效的防止SQL注入，提高系统安全性</w:t>
+      </w:r>
+    </w:p>
+    <w:p/>
+    <w:p>
+      <w:pPr>
+        <w:pStyle w:val="2"/>
+        <w:rPr>
+          <w:shd w:val="clear" w:color="auto" w:fill="FFFFFF"/>
+        </w:rPr>
+      </w:pPr>
+      <w:r>
+        <w:rPr>
+          <w:shd w:val="clear" w:color="auto" w:fill="FFFFFF"/>
+        </w:rPr>
+        <w:t>Mapper接口里的方法，是不能重载的，</w:t>
+      </w:r>
+    </w:p>
+    <w:p>
+      <w:pPr>
+        <w:rPr>
+          <w:rFonts w:ascii="Arial" w:hAnsi="Arial" w:cs="Arial"/>
+          <w:color w:val="000000"/>
+          <w:shd w:val="clear" w:color="auto" w:fill="FFFFFF"/>
+        </w:rPr>
+      </w:pPr>
+      <w:r>
+        <w:rPr>
+          <w:rFonts w:ascii="Arial" w:hAnsi="Arial" w:cs="Arial"/>
+          <w:color w:val="000000"/>
+          <w:shd w:val="clear" w:color="auto" w:fill="FFFFFF"/>
+        </w:rPr>
+        <w:t>因为是使用</w:t>
+      </w:r>
+      <w:r>
+        <w:rPr>
+          <w:rFonts w:ascii="Arial" w:hAnsi="Arial" w:cs="Arial"/>
+          <w:color w:val="000000"/>
+          <w:shd w:val="clear" w:color="auto" w:fill="FFFFFF"/>
+        </w:rPr>
+        <w:t xml:space="preserve"> </w:t>
+      </w:r>
+      <w:proofErr w:type="gramStart"/>
+      <w:r>
+        <w:rPr>
+          <w:rFonts w:ascii="Arial" w:hAnsi="Arial" w:cs="Arial"/>
+          <w:color w:val="000000"/>
+          <w:shd w:val="clear" w:color="auto" w:fill="FFFFFF"/>
+        </w:rPr>
+        <w:t>全限名</w:t>
+      </w:r>
+      <w:proofErr w:type="gramEnd"/>
+      <w:r>
+        <w:rPr>
+          <w:rFonts w:ascii="Arial" w:hAnsi="Arial" w:cs="Arial"/>
+          <w:color w:val="000000"/>
+          <w:shd w:val="clear" w:color="auto" w:fill="FFFFFF"/>
+        </w:rPr>
+        <w:t>+</w:t>
+      </w:r>
+      <w:r>
+        <w:rPr>
+          <w:rFonts w:ascii="Arial" w:hAnsi="Arial" w:cs="Arial"/>
+          <w:color w:val="000000"/>
+          <w:shd w:val="clear" w:color="auto" w:fill="FFFFFF"/>
+        </w:rPr>
+        <w:t>方法名</w:t>
+      </w:r>
+      <w:r>
+        <w:rPr>
+          <w:rFonts w:ascii="Arial" w:hAnsi="Arial" w:cs="Arial"/>
+          <w:color w:val="000000"/>
+          <w:shd w:val="clear" w:color="auto" w:fill="FFFFFF"/>
+        </w:rPr>
+        <w:t xml:space="preserve"> </w:t>
+      </w:r>
+      <w:r>
+        <w:rPr>
+          <w:rFonts w:ascii="Arial" w:hAnsi="Arial" w:cs="Arial"/>
+          <w:color w:val="000000"/>
+          <w:shd w:val="clear" w:color="auto" w:fill="FFFFFF"/>
+        </w:rPr>
+        <w:t>的保存和寻找策略</w:t>
+      </w:r>
+    </w:p>
+    <w:p>
+      <w:pPr>
+        <w:pStyle w:val="1"/>
+        <w:rPr>
+          <w:rStyle w:val="a9"/>
+          <w:rFonts w:ascii="Arial" w:hAnsi="Arial" w:cs="Arial"/>
+          <w:color w:val="4D4D4D"/>
+          <w:shd w:val="clear" w:color="auto" w:fill="FFFFFF"/>
+        </w:rPr>
+      </w:pPr>
+      <w:proofErr w:type="spellStart"/>
+      <w:r>
+        <w:rPr>
+          <w:rStyle w:val="a9"/>
+          <w:rFonts w:ascii="Arial" w:hAnsi="Arial" w:cs="Arial"/>
+          <w:color w:val="4D4D4D"/>
+          <w:shd w:val="clear" w:color="auto" w:fill="FFFFFF"/>
+        </w:rPr>
+        <w:t>Mybatis</w:t>
+      </w:r>
+      <w:proofErr w:type="spellEnd"/>
+      <w:r>
+        <w:rPr>
+          <w:rStyle w:val="a9"/>
+          <w:rFonts w:ascii="Arial" w:hAnsi="Arial" w:cs="Arial"/>
+          <w:color w:val="4D4D4D"/>
+          <w:shd w:val="clear" w:color="auto" w:fill="FFFFFF"/>
+        </w:rPr>
+        <w:t>的一级、二级缓存</w:t>
+      </w:r>
+      <w:r>
+        <w:rPr>
+          <w:rStyle w:val="a9"/>
+          <w:rFonts w:ascii="Arial" w:hAnsi="Arial" w:cs="Arial"/>
+          <w:color w:val="4D4D4D"/>
+          <w:shd w:val="clear" w:color="auto" w:fill="FFFFFF"/>
+        </w:rPr>
+        <w:t>:</w:t>
+      </w:r>
+    </w:p>
+    <w:p>
+      <w:pPr>
+        <w:widowControl/>
+        <w:shd w:val="clear" w:color="auto" w:fill="FFFFFF"/>
+        <w:spacing w:after="240"/>
+        <w:jc w:val="left"/>
+        <w:rPr>
+          <w:rFonts w:ascii="Arial" w:eastAsia="宋体" w:hAnsi="Arial" w:cs="Arial"/>
+          <w:color w:val="4D4D4D"/>
+          <w:kern w:val="0"/>
+          <w:sz w:val="24"/>
+          <w:szCs w:val="24"/>
+        </w:rPr>
+      </w:pPr>
+      <w:r>
+        <w:rPr>
+          <w:rFonts w:ascii="Arial" w:eastAsia="宋体" w:hAnsi="Arial" w:cs="Arial"/>
+          <w:b/>
+          <w:bCs/>
+          <w:color w:val="4D4D4D"/>
+          <w:kern w:val="0"/>
+          <w:sz w:val="24"/>
+          <w:szCs w:val="24"/>
+        </w:rPr>
+        <w:t>什么是</w:t>
+      </w:r>
+      <w:proofErr w:type="spellStart"/>
+      <w:r>
+        <w:rPr>
+          <w:rFonts w:ascii="Arial" w:eastAsia="宋体" w:hAnsi="Arial" w:cs="Arial"/>
+          <w:b/>
+          <w:bCs/>
+          <w:color w:val="4D4D4D"/>
+          <w:kern w:val="0"/>
+          <w:sz w:val="24"/>
+          <w:szCs w:val="24"/>
+        </w:rPr>
+        <w:t>mybatis</w:t>
+      </w:r>
+      <w:proofErr w:type="spellEnd"/>
+      <w:r>
+        <w:rPr>
+          <w:rFonts w:ascii="Arial" w:eastAsia="宋体" w:hAnsi="Arial" w:cs="Arial"/>
+          <w:b/>
+          <w:bCs/>
+          <w:color w:val="4D4D4D"/>
+          <w:kern w:val="0"/>
+          <w:sz w:val="24"/>
+          <w:szCs w:val="24"/>
+        </w:rPr>
+        <w:t>二级缓存？</w:t>
+      </w:r>
+    </w:p>
+    <w:p>
+      <w:pPr>
+        <w:widowControl/>
+        <w:shd w:val="clear" w:color="auto" w:fill="FFFFFF"/>
+        <w:spacing w:after="240"/>
+        <w:jc w:val="left"/>
+        <w:rPr>
+          <w:rFonts w:ascii="Arial" w:eastAsia="宋体" w:hAnsi="Arial" w:cs="Arial"/>
+          <w:color w:val="4D4D4D"/>
+          <w:kern w:val="0"/>
+          <w:sz w:val="24"/>
+          <w:szCs w:val="24"/>
+        </w:rPr>
+      </w:pPr>
+      <w:r>
+        <w:rPr>
+          <w:rFonts w:ascii="Arial" w:eastAsia="宋体" w:hAnsi="Arial" w:cs="Arial"/>
+          <w:color w:val="4D4D4D"/>
+          <w:kern w:val="0"/>
+          <w:sz w:val="24"/>
+          <w:szCs w:val="24"/>
+        </w:rPr>
+        <w:t>二级缓存是多个</w:t>
+      </w:r>
+      <w:proofErr w:type="spellStart"/>
+      <w:r>
+        <w:rPr>
+          <w:rFonts w:ascii="Arial" w:eastAsia="宋体" w:hAnsi="Arial" w:cs="Arial"/>
+          <w:color w:val="4D4D4D"/>
+          <w:kern w:val="0"/>
+          <w:sz w:val="24"/>
+          <w:szCs w:val="24"/>
+        </w:rPr>
+        <w:t>sqlsession</w:t>
+      </w:r>
+      <w:proofErr w:type="spellEnd"/>
+      <w:r>
+        <w:rPr>
+          <w:rFonts w:ascii="Arial" w:eastAsia="宋体" w:hAnsi="Arial" w:cs="Arial"/>
+          <w:color w:val="4D4D4D"/>
+          <w:kern w:val="0"/>
+          <w:sz w:val="24"/>
+          <w:szCs w:val="24"/>
+        </w:rPr>
+        <w:t>共享的，其作用域是</w:t>
+      </w:r>
+      <w:r>
+        <w:rPr>
+          <w:rFonts w:ascii="Arial" w:eastAsia="宋体" w:hAnsi="Arial" w:cs="Arial"/>
+          <w:color w:val="4D4D4D"/>
+          <w:kern w:val="0"/>
+          <w:sz w:val="24"/>
+          <w:szCs w:val="24"/>
+        </w:rPr>
+        <w:t>mapper</w:t>
+      </w:r>
+      <w:r>
+        <w:rPr>
+          <w:rFonts w:ascii="Arial" w:eastAsia="宋体" w:hAnsi="Arial" w:cs="Arial"/>
+          <w:color w:val="4D4D4D"/>
+          <w:kern w:val="0"/>
+          <w:sz w:val="24"/>
+          <w:szCs w:val="24"/>
+        </w:rPr>
+        <w:t>的同一个</w:t>
+      </w:r>
+      <w:r>
+        <w:rPr>
+          <w:rFonts w:ascii="Arial" w:eastAsia="宋体" w:hAnsi="Arial" w:cs="Arial"/>
+          <w:color w:val="4D4D4D"/>
+          <w:kern w:val="0"/>
+          <w:sz w:val="24"/>
+          <w:szCs w:val="24"/>
+        </w:rPr>
+        <w:t>namespace</w:t>
+      </w:r>
+      <w:r>
+        <w:rPr>
+          <w:rFonts w:ascii="Arial" w:eastAsia="宋体" w:hAnsi="Arial" w:cs="Arial"/>
+          <w:color w:val="4D4D4D"/>
+          <w:kern w:val="0"/>
+          <w:sz w:val="24"/>
+          <w:szCs w:val="24"/>
+        </w:rPr>
+        <w:t>。</w:t>
+      </w:r>
+    </w:p>
+    <w:p>
+      <w:pPr>
+        <w:widowControl/>
+        <w:shd w:val="clear" w:color="auto" w:fill="FFFFFF"/>
+        <w:spacing w:after="240"/>
+        <w:jc w:val="left"/>
+        <w:rPr>
+          <w:rFonts w:ascii="Arial" w:eastAsia="宋体" w:hAnsi="Arial" w:cs="Arial"/>
+          <w:color w:val="4D4D4D"/>
+          <w:kern w:val="0"/>
+          <w:sz w:val="24"/>
+          <w:szCs w:val="24"/>
+        </w:rPr>
+      </w:pPr>
+      <w:r>
+        <w:rPr>
+          <w:rFonts w:ascii="Arial" w:eastAsia="宋体" w:hAnsi="Arial" w:cs="Arial"/>
+          <w:color w:val="4D4D4D"/>
+          <w:kern w:val="0"/>
+          <w:sz w:val="24"/>
+          <w:szCs w:val="24"/>
+        </w:rPr>
+        <w:t>即，在不同的</w:t>
+      </w:r>
+      <w:proofErr w:type="spellStart"/>
+      <w:r>
+        <w:rPr>
+          <w:rFonts w:ascii="Arial" w:eastAsia="宋体" w:hAnsi="Arial" w:cs="Arial"/>
+          <w:color w:val="4D4D4D"/>
+          <w:kern w:val="0"/>
+          <w:sz w:val="24"/>
+          <w:szCs w:val="24"/>
+        </w:rPr>
+        <w:t>sqlsession</w:t>
+      </w:r>
+      <w:proofErr w:type="spellEnd"/>
+      <w:r>
+        <w:rPr>
+          <w:rFonts w:ascii="Arial" w:eastAsia="宋体" w:hAnsi="Arial" w:cs="Arial"/>
+          <w:color w:val="4D4D4D"/>
+          <w:kern w:val="0"/>
+          <w:sz w:val="24"/>
+          <w:szCs w:val="24"/>
+        </w:rPr>
+        <w:t>中，相同的</w:t>
+      </w:r>
+      <w:r>
+        <w:rPr>
+          <w:rFonts w:ascii="Arial" w:eastAsia="宋体" w:hAnsi="Arial" w:cs="Arial"/>
+          <w:color w:val="4D4D4D"/>
+          <w:kern w:val="0"/>
+          <w:sz w:val="24"/>
+          <w:szCs w:val="24"/>
+        </w:rPr>
+        <w:t>namespace</w:t>
+      </w:r>
+      <w:r>
+        <w:rPr>
+          <w:rFonts w:ascii="Arial" w:eastAsia="宋体" w:hAnsi="Arial" w:cs="Arial"/>
+          <w:color w:val="4D4D4D"/>
+          <w:kern w:val="0"/>
+          <w:sz w:val="24"/>
+          <w:szCs w:val="24"/>
+        </w:rPr>
+        <w:t>下，相同的</w:t>
+      </w:r>
+      <w:proofErr w:type="spellStart"/>
+      <w:r>
+        <w:rPr>
+          <w:rFonts w:ascii="Arial" w:eastAsia="宋体" w:hAnsi="Arial" w:cs="Arial"/>
+          <w:color w:val="4D4D4D"/>
+          <w:kern w:val="0"/>
+          <w:sz w:val="24"/>
+          <w:szCs w:val="24"/>
+        </w:rPr>
+        <w:t>sql</w:t>
+      </w:r>
+      <w:proofErr w:type="spellEnd"/>
+      <w:r>
+        <w:rPr>
+          <w:rFonts w:ascii="Arial" w:eastAsia="宋体" w:hAnsi="Arial" w:cs="Arial"/>
+          <w:color w:val="4D4D4D"/>
+          <w:kern w:val="0"/>
+          <w:sz w:val="24"/>
+          <w:szCs w:val="24"/>
+        </w:rPr>
+        <w:t>语句，并且</w:t>
+      </w:r>
+      <w:proofErr w:type="spellStart"/>
+      <w:r>
+        <w:rPr>
+          <w:rFonts w:ascii="Arial" w:eastAsia="宋体" w:hAnsi="Arial" w:cs="Arial"/>
+          <w:color w:val="4D4D4D"/>
+          <w:kern w:val="0"/>
+          <w:sz w:val="24"/>
+          <w:szCs w:val="24"/>
+        </w:rPr>
+        <w:t>sql</w:t>
+      </w:r>
+      <w:proofErr w:type="spellEnd"/>
+      <w:r>
+        <w:rPr>
+          <w:rFonts w:ascii="Arial" w:eastAsia="宋体" w:hAnsi="Arial" w:cs="Arial"/>
+          <w:color w:val="4D4D4D"/>
+          <w:kern w:val="0"/>
+          <w:sz w:val="24"/>
+          <w:szCs w:val="24"/>
+        </w:rPr>
+        <w:t>模板中参数也相同的，会命中缓存。</w:t>
+      </w:r>
+    </w:p>
+    <w:p>
+      <w:pPr>
+        <w:widowControl/>
+        <w:shd w:val="clear" w:color="auto" w:fill="FFFFFF"/>
+        <w:spacing w:after="240"/>
+        <w:jc w:val="left"/>
+        <w:rPr>
+          <w:rFonts w:ascii="Arial" w:eastAsia="宋体" w:hAnsi="Arial" w:cs="Arial"/>
+          <w:color w:val="4D4D4D"/>
+          <w:kern w:val="0"/>
+          <w:sz w:val="24"/>
+          <w:szCs w:val="24"/>
+        </w:rPr>
+      </w:pPr>
+      <w:r>
+        <w:rPr>
+          <w:rFonts w:ascii="Arial" w:eastAsia="宋体" w:hAnsi="Arial" w:cs="Arial"/>
+          <w:color w:val="4D4D4D"/>
+          <w:kern w:val="0"/>
+          <w:sz w:val="24"/>
+          <w:szCs w:val="24"/>
+        </w:rPr>
+        <w:t>第一次执行完毕会将数据库中查询的数据写到缓存，第二次会从缓存中获取数据将不再从数据库查询，从而提高查询效率。</w:t>
+      </w:r>
+    </w:p>
+    <w:p>
+      <w:pPr>
+        <w:widowControl/>
+        <w:shd w:val="clear" w:color="auto" w:fill="FFFFFF"/>
+        <w:spacing w:after="240"/>
+        <w:jc w:val="left"/>
+        <w:rPr>
+          <w:rFonts w:ascii="Arial" w:eastAsia="宋体" w:hAnsi="Arial" w:cs="Arial"/>
+          <w:color w:val="4D4D4D"/>
+          <w:kern w:val="0"/>
+          <w:sz w:val="24"/>
+          <w:szCs w:val="24"/>
+        </w:rPr>
+      </w:pPr>
+      <w:proofErr w:type="spellStart"/>
+      <w:r>
+        <w:rPr>
+          <w:rFonts w:ascii="Arial" w:eastAsia="宋体" w:hAnsi="Arial" w:cs="Arial"/>
+          <w:color w:val="4D4D4D"/>
+          <w:kern w:val="0"/>
+          <w:sz w:val="24"/>
+          <w:szCs w:val="24"/>
+        </w:rPr>
+        <w:lastRenderedPageBreak/>
+        <w:t>Mybatis</w:t>
+      </w:r>
+      <w:proofErr w:type="spellEnd"/>
+      <w:r>
+        <w:rPr>
+          <w:rFonts w:ascii="Arial" w:eastAsia="宋体" w:hAnsi="Arial" w:cs="Arial"/>
+          <w:color w:val="4D4D4D"/>
+          <w:kern w:val="0"/>
+          <w:sz w:val="24"/>
+          <w:szCs w:val="24"/>
+        </w:rPr>
+        <w:t>默认没有开启二级缓存，需要在全局配置</w:t>
+      </w:r>
+      <w:r>
+        <w:rPr>
+          <w:rFonts w:ascii="Arial" w:eastAsia="宋体" w:hAnsi="Arial" w:cs="Arial"/>
+          <w:color w:val="4D4D4D"/>
+          <w:kern w:val="0"/>
+          <w:sz w:val="24"/>
+          <w:szCs w:val="24"/>
+        </w:rPr>
+        <w:t>(mybatis-config.xml)</w:t>
+      </w:r>
+      <w:r>
+        <w:rPr>
+          <w:rFonts w:ascii="Arial" w:eastAsia="宋体" w:hAnsi="Arial" w:cs="Arial"/>
+          <w:color w:val="4D4D4D"/>
+          <w:kern w:val="0"/>
+          <w:sz w:val="24"/>
+          <w:szCs w:val="24"/>
+        </w:rPr>
+        <w:t>中开启二级缓存。</w:t>
+      </w:r>
+    </w:p>
+    <w:p/>
+    <w:p>
+      <w:r>
+        <w:t>https://www.cnblogs.com/happyflyingpig/p/7739749.html</w:t>
+      </w:r>
+    </w:p>
+    <w:p>
+      <w:pPr>
+        <w:rPr>
+          <w:rStyle w:val="a9"/>
+          <w:rFonts w:ascii="Arial" w:hAnsi="Arial" w:cs="Arial"/>
+          <w:color w:val="4D4D4D"/>
+          <w:shd w:val="clear" w:color="auto" w:fill="FFFFFF"/>
+        </w:rPr>
+      </w:pPr>
+      <w:r>
+        <w:rPr>
+          <w:rStyle w:val="a9"/>
+          <w:rFonts w:ascii="Arial" w:hAnsi="Arial" w:cs="Arial" w:hint="eastAsia"/>
+          <w:color w:val="4D4D4D"/>
+          <w:shd w:val="clear" w:color="auto" w:fill="FFFFFF"/>
+        </w:rPr>
+        <w:t>（</w:t>
+      </w:r>
+      <w:r>
+        <w:rPr>
+          <w:rStyle w:val="a9"/>
+          <w:rFonts w:ascii="Arial" w:hAnsi="Arial" w:cs="Arial"/>
+          <w:color w:val="4D4D4D"/>
+          <w:shd w:val="clear" w:color="auto" w:fill="FFFFFF"/>
+        </w:rPr>
+        <w:t>1</w:t>
+      </w:r>
+      <w:r>
+        <w:rPr>
+          <w:rStyle w:val="a9"/>
+          <w:rFonts w:ascii="Arial" w:hAnsi="Arial" w:cs="Arial"/>
+          <w:color w:val="4D4D4D"/>
+          <w:shd w:val="clear" w:color="auto" w:fill="FFFFFF"/>
+        </w:rPr>
+        <w:t>）一级缓存</w:t>
+      </w:r>
+      <w:r>
+        <w:rPr>
+          <w:rStyle w:val="a9"/>
+          <w:rFonts w:ascii="Arial" w:hAnsi="Arial" w:cs="Arial"/>
+          <w:color w:val="4D4D4D"/>
+          <w:shd w:val="clear" w:color="auto" w:fill="FFFFFF"/>
+        </w:rPr>
+        <w:t xml:space="preserve">: </w:t>
+      </w:r>
+      <w:r>
+        <w:rPr>
+          <w:rStyle w:val="a9"/>
+          <w:rFonts w:ascii="Arial" w:hAnsi="Arial" w:cs="Arial"/>
+          <w:color w:val="4D4D4D"/>
+          <w:shd w:val="clear" w:color="auto" w:fill="FFFFFF"/>
+        </w:rPr>
+        <w:t>基于</w:t>
+      </w:r>
+      <w:r>
+        <w:rPr>
+          <w:rStyle w:val="a9"/>
+          <w:rFonts w:ascii="Arial" w:hAnsi="Arial" w:cs="Arial"/>
+          <w:color w:val="4D4D4D"/>
+          <w:shd w:val="clear" w:color="auto" w:fill="FFFFFF"/>
+        </w:rPr>
+        <w:t xml:space="preserve"> </w:t>
+      </w:r>
+      <w:proofErr w:type="spellStart"/>
+      <w:r>
+        <w:rPr>
+          <w:rStyle w:val="a9"/>
+          <w:rFonts w:ascii="Arial" w:hAnsi="Arial" w:cs="Arial"/>
+          <w:color w:val="4D4D4D"/>
+          <w:shd w:val="clear" w:color="auto" w:fill="FFFFFF"/>
+        </w:rPr>
+        <w:t>PerpetualCache</w:t>
+      </w:r>
+      <w:proofErr w:type="spellEnd"/>
+      <w:r>
+        <w:rPr>
+          <w:rStyle w:val="a9"/>
+          <w:rFonts w:ascii="Arial" w:hAnsi="Arial" w:cs="Arial"/>
+          <w:color w:val="4D4D4D"/>
+          <w:shd w:val="clear" w:color="auto" w:fill="FFFFFF"/>
+        </w:rPr>
+        <w:t xml:space="preserve"> </w:t>
+      </w:r>
+      <w:r>
+        <w:rPr>
+          <w:rStyle w:val="a9"/>
+          <w:rFonts w:ascii="Arial" w:hAnsi="Arial" w:cs="Arial"/>
+          <w:color w:val="4D4D4D"/>
+          <w:shd w:val="clear" w:color="auto" w:fill="FFFFFF"/>
+        </w:rPr>
+        <w:t>的</w:t>
+      </w:r>
+      <w:r>
+        <w:rPr>
+          <w:rStyle w:val="a9"/>
+          <w:rFonts w:ascii="Arial" w:hAnsi="Arial" w:cs="Arial"/>
+          <w:color w:val="4D4D4D"/>
+          <w:shd w:val="clear" w:color="auto" w:fill="FFFFFF"/>
+        </w:rPr>
+        <w:t xml:space="preserve"> HashMap </w:t>
+      </w:r>
+      <w:r>
+        <w:rPr>
+          <w:rStyle w:val="a9"/>
+          <w:rFonts w:ascii="Arial" w:hAnsi="Arial" w:cs="Arial"/>
+          <w:color w:val="4D4D4D"/>
+          <w:shd w:val="clear" w:color="auto" w:fill="FFFFFF"/>
+        </w:rPr>
+        <w:t>本地缓存，其存储作用域为</w:t>
+      </w:r>
+      <w:r>
+        <w:rPr>
+          <w:rStyle w:val="a9"/>
+          <w:rFonts w:ascii="Arial" w:hAnsi="Arial" w:cs="Arial"/>
+          <w:color w:val="4D4D4D"/>
+          <w:shd w:val="clear" w:color="auto" w:fill="FFFFFF"/>
+        </w:rPr>
+        <w:t xml:space="preserve"> Session</w:t>
+      </w:r>
+      <w:r>
+        <w:rPr>
+          <w:rStyle w:val="a9"/>
+          <w:rFonts w:ascii="Arial" w:hAnsi="Arial" w:cs="Arial"/>
+          <w:color w:val="4D4D4D"/>
+          <w:shd w:val="clear" w:color="auto" w:fill="FFFFFF"/>
+        </w:rPr>
+        <w:t>，当</w:t>
+      </w:r>
+      <w:r>
+        <w:rPr>
+          <w:rStyle w:val="a9"/>
+          <w:rFonts w:ascii="Arial" w:hAnsi="Arial" w:cs="Arial"/>
+          <w:color w:val="4D4D4D"/>
+          <w:shd w:val="clear" w:color="auto" w:fill="FFFFFF"/>
+        </w:rPr>
+        <w:t xml:space="preserve"> Session flush </w:t>
+      </w:r>
+      <w:r>
+        <w:rPr>
+          <w:rStyle w:val="a9"/>
+          <w:rFonts w:ascii="Arial" w:hAnsi="Arial" w:cs="Arial"/>
+          <w:color w:val="4D4D4D"/>
+          <w:shd w:val="clear" w:color="auto" w:fill="FFFFFF"/>
+        </w:rPr>
+        <w:t>或</w:t>
+      </w:r>
+      <w:r>
+        <w:rPr>
+          <w:rStyle w:val="a9"/>
+          <w:rFonts w:ascii="Arial" w:hAnsi="Arial" w:cs="Arial"/>
+          <w:color w:val="4D4D4D"/>
+          <w:shd w:val="clear" w:color="auto" w:fill="FFFFFF"/>
+        </w:rPr>
+        <w:t xml:space="preserve"> close </w:t>
+      </w:r>
+      <w:r>
+        <w:rPr>
+          <w:rStyle w:val="a9"/>
+          <w:rFonts w:ascii="Arial" w:hAnsi="Arial" w:cs="Arial"/>
+          <w:color w:val="4D4D4D"/>
+          <w:shd w:val="clear" w:color="auto" w:fill="FFFFFF"/>
+        </w:rPr>
+        <w:t>之后，该</w:t>
+      </w:r>
+      <w:r>
+        <w:rPr>
+          <w:rStyle w:val="a9"/>
+          <w:rFonts w:ascii="Arial" w:hAnsi="Arial" w:cs="Arial"/>
+          <w:color w:val="4D4D4D"/>
+          <w:shd w:val="clear" w:color="auto" w:fill="FFFFFF"/>
+        </w:rPr>
+        <w:t xml:space="preserve"> Session </w:t>
+      </w:r>
+      <w:r>
+        <w:rPr>
+          <w:rStyle w:val="a9"/>
+          <w:rFonts w:ascii="Arial" w:hAnsi="Arial" w:cs="Arial"/>
+          <w:color w:val="4D4D4D"/>
+          <w:shd w:val="clear" w:color="auto" w:fill="FFFFFF"/>
+        </w:rPr>
+        <w:t>中的所有</w:t>
+      </w:r>
+      <w:r>
+        <w:rPr>
+          <w:rStyle w:val="a9"/>
+          <w:rFonts w:ascii="Arial" w:hAnsi="Arial" w:cs="Arial"/>
+          <w:color w:val="4D4D4D"/>
+          <w:shd w:val="clear" w:color="auto" w:fill="FFFFFF"/>
+        </w:rPr>
+        <w:t xml:space="preserve"> Cache </w:t>
+      </w:r>
+      <w:r>
+        <w:rPr>
+          <w:rStyle w:val="a9"/>
+          <w:rFonts w:ascii="Arial" w:hAnsi="Arial" w:cs="Arial"/>
+          <w:color w:val="4D4D4D"/>
+          <w:shd w:val="clear" w:color="auto" w:fill="FFFFFF"/>
+        </w:rPr>
+        <w:t>就将清空，默认打开一级缓存。</w:t>
+      </w:r>
+    </w:p>
+    <w:p>
+      <w:pPr>
+        <w:rPr>
+          <w:rStyle w:val="a9"/>
+          <w:rFonts w:ascii="Arial" w:hAnsi="Arial" w:cs="Arial"/>
+          <w:color w:val="4D4D4D"/>
+          <w:shd w:val="clear" w:color="auto" w:fill="FFFFFF"/>
+        </w:rPr>
+      </w:pPr>
+    </w:p>
+    <w:p>
+      <w:pPr>
+        <w:rPr>
+          <w:rStyle w:val="a9"/>
+          <w:rFonts w:ascii="Arial" w:hAnsi="Arial" w:cs="Arial"/>
+          <w:color w:val="4D4D4D"/>
+          <w:shd w:val="clear" w:color="auto" w:fill="FFFFFF"/>
+        </w:rPr>
+      </w:pPr>
+      <w:r>
+        <w:rPr>
+          <w:rStyle w:val="a9"/>
+          <w:rFonts w:ascii="Arial" w:hAnsi="Arial" w:cs="Arial" w:hint="eastAsia"/>
+          <w:color w:val="4D4D4D"/>
+          <w:shd w:val="clear" w:color="auto" w:fill="FFFFFF"/>
+        </w:rPr>
+        <w:t>（</w:t>
+      </w:r>
+      <w:r>
+        <w:rPr>
+          <w:rStyle w:val="a9"/>
+          <w:rFonts w:ascii="Arial" w:hAnsi="Arial" w:cs="Arial"/>
+          <w:color w:val="4D4D4D"/>
+          <w:shd w:val="clear" w:color="auto" w:fill="FFFFFF"/>
+        </w:rPr>
+        <w:t>2</w:t>
+      </w:r>
+      <w:r>
+        <w:rPr>
+          <w:rStyle w:val="a9"/>
+          <w:rFonts w:ascii="Arial" w:hAnsi="Arial" w:cs="Arial"/>
+          <w:color w:val="4D4D4D"/>
+          <w:shd w:val="clear" w:color="auto" w:fill="FFFFFF"/>
+        </w:rPr>
+        <w:t>）二级缓存与一级缓存其机制相同，默认也是采用</w:t>
+      </w:r>
+      <w:r>
+        <w:rPr>
+          <w:rStyle w:val="a9"/>
+          <w:rFonts w:ascii="Arial" w:hAnsi="Arial" w:cs="Arial"/>
+          <w:color w:val="4D4D4D"/>
+          <w:shd w:val="clear" w:color="auto" w:fill="FFFFFF"/>
+        </w:rPr>
+        <w:t xml:space="preserve"> </w:t>
+      </w:r>
+      <w:proofErr w:type="spellStart"/>
+      <w:r>
+        <w:rPr>
+          <w:rStyle w:val="a9"/>
+          <w:rFonts w:ascii="Arial" w:hAnsi="Arial" w:cs="Arial"/>
+          <w:color w:val="4D4D4D"/>
+          <w:shd w:val="clear" w:color="auto" w:fill="FFFFFF"/>
+        </w:rPr>
+        <w:t>PerpetualCache</w:t>
+      </w:r>
+      <w:proofErr w:type="spellEnd"/>
+      <w:r>
+        <w:rPr>
+          <w:rStyle w:val="a9"/>
+          <w:rFonts w:ascii="Arial" w:hAnsi="Arial" w:cs="Arial"/>
+          <w:color w:val="4D4D4D"/>
+          <w:shd w:val="clear" w:color="auto" w:fill="FFFFFF"/>
+        </w:rPr>
+        <w:t>，</w:t>
+      </w:r>
+      <w:r>
+        <w:rPr>
+          <w:rStyle w:val="a9"/>
+          <w:rFonts w:ascii="Arial" w:hAnsi="Arial" w:cs="Arial"/>
+          <w:color w:val="4D4D4D"/>
+          <w:shd w:val="clear" w:color="auto" w:fill="FFFFFF"/>
+        </w:rPr>
+        <w:t xml:space="preserve">HashMap </w:t>
+      </w:r>
+      <w:r>
+        <w:rPr>
+          <w:rStyle w:val="a9"/>
+          <w:rFonts w:ascii="Arial" w:hAnsi="Arial" w:cs="Arial"/>
+          <w:color w:val="4D4D4D"/>
+          <w:shd w:val="clear" w:color="auto" w:fill="FFFFFF"/>
+        </w:rPr>
+        <w:t>存储，不同在于其存储作用域为</w:t>
+      </w:r>
+      <w:r>
+        <w:rPr>
+          <w:rStyle w:val="a9"/>
+          <w:rFonts w:ascii="Arial" w:hAnsi="Arial" w:cs="Arial"/>
+          <w:color w:val="4D4D4D"/>
+          <w:shd w:val="clear" w:color="auto" w:fill="FFFFFF"/>
+        </w:rPr>
+        <w:t xml:space="preserve"> Mapper(Namespace)</w:t>
+      </w:r>
+      <w:r>
+        <w:rPr>
+          <w:rStyle w:val="a9"/>
+          <w:rFonts w:ascii="Arial" w:hAnsi="Arial" w:cs="Arial"/>
+          <w:color w:val="4D4D4D"/>
+          <w:shd w:val="clear" w:color="auto" w:fill="FFFFFF"/>
+        </w:rPr>
+        <w:t>，并且可自定义存储源，如</w:t>
+      </w:r>
+      <w:r>
+        <w:rPr>
+          <w:rStyle w:val="a9"/>
+          <w:rFonts w:ascii="Arial" w:hAnsi="Arial" w:cs="Arial"/>
+          <w:color w:val="4D4D4D"/>
+          <w:shd w:val="clear" w:color="auto" w:fill="FFFFFF"/>
+        </w:rPr>
+        <w:t xml:space="preserve"> </w:t>
+      </w:r>
+      <w:proofErr w:type="spellStart"/>
+      <w:r>
+        <w:rPr>
+          <w:rStyle w:val="a9"/>
+          <w:rFonts w:ascii="Arial" w:hAnsi="Arial" w:cs="Arial"/>
+          <w:color w:val="4D4D4D"/>
+          <w:shd w:val="clear" w:color="auto" w:fill="FFFFFF"/>
+        </w:rPr>
+        <w:t>Ehcache</w:t>
+      </w:r>
+      <w:proofErr w:type="spellEnd"/>
+      <w:r>
+        <w:rPr>
+          <w:rStyle w:val="a9"/>
+          <w:rFonts w:ascii="Arial" w:hAnsi="Arial" w:cs="Arial"/>
+          <w:color w:val="4D4D4D"/>
+          <w:shd w:val="clear" w:color="auto" w:fill="FFFFFF"/>
+        </w:rPr>
+        <w:t>。默认不打开二级缓存，要开启二级缓存，使用二级缓存属性类需要实现</w:t>
+      </w:r>
+      <w:r>
+        <w:rPr>
+          <w:rStyle w:val="a9"/>
+          <w:rFonts w:ascii="Arial" w:hAnsi="Arial" w:cs="Arial"/>
+          <w:color w:val="4D4D4D"/>
+          <w:shd w:val="clear" w:color="auto" w:fill="FFFFFF"/>
+        </w:rPr>
+        <w:t>Serializable</w:t>
+      </w:r>
+      <w:r>
+        <w:rPr>
+          <w:rStyle w:val="a9"/>
+          <w:rFonts w:ascii="Arial" w:hAnsi="Arial" w:cs="Arial"/>
+          <w:color w:val="4D4D4D"/>
+          <w:shd w:val="clear" w:color="auto" w:fill="FFFFFF"/>
+        </w:rPr>
+        <w:t>序列化接口</w:t>
+      </w:r>
+      <w:r>
+        <w:rPr>
+          <w:rStyle w:val="a9"/>
+          <w:rFonts w:ascii="Arial" w:hAnsi="Arial" w:cs="Arial"/>
+          <w:color w:val="4D4D4D"/>
+          <w:shd w:val="clear" w:color="auto" w:fill="FFFFFF"/>
+        </w:rPr>
+        <w:t>(</w:t>
+      </w:r>
+      <w:r>
+        <w:rPr>
+          <w:rStyle w:val="a9"/>
+          <w:rFonts w:ascii="Arial" w:hAnsi="Arial" w:cs="Arial"/>
+          <w:color w:val="4D4D4D"/>
+          <w:shd w:val="clear" w:color="auto" w:fill="FFFFFF"/>
+        </w:rPr>
+        <w:t>可用来保存对象的状态</w:t>
+      </w:r>
+      <w:r>
+        <w:rPr>
+          <w:rStyle w:val="a9"/>
+          <w:rFonts w:ascii="Arial" w:hAnsi="Arial" w:cs="Arial"/>
+          <w:color w:val="4D4D4D"/>
+          <w:shd w:val="clear" w:color="auto" w:fill="FFFFFF"/>
+        </w:rPr>
+        <w:t>),</w:t>
+      </w:r>
+      <w:r>
+        <w:rPr>
+          <w:rStyle w:val="a9"/>
+          <w:rFonts w:ascii="Arial" w:hAnsi="Arial" w:cs="Arial"/>
+          <w:color w:val="4D4D4D"/>
+          <w:shd w:val="clear" w:color="auto" w:fill="FFFFFF"/>
+        </w:rPr>
+        <w:t>可在它的映射文件中配置</w:t>
+      </w:r>
+      <w:r>
+        <w:rPr>
+          <w:rStyle w:val="a9"/>
+          <w:rFonts w:ascii="Arial" w:hAnsi="Arial" w:cs="Arial"/>
+          <w:color w:val="4D4D4D"/>
+          <w:shd w:val="clear" w:color="auto" w:fill="FFFFFF"/>
+        </w:rPr>
+        <w:t xml:space="preserve"> </w:t>
+      </w:r>
+      <w:r>
+        <w:rPr>
+          <w:rStyle w:val="a9"/>
+          <w:rFonts w:ascii="Arial" w:hAnsi="Arial" w:cs="Arial"/>
+          <w:color w:val="4D4D4D"/>
+          <w:shd w:val="clear" w:color="auto" w:fill="FFFFFF"/>
+        </w:rPr>
+        <w:t>；</w:t>
+      </w:r>
+    </w:p>
+    <w:p>
+      <w:pPr>
+        <w:rPr>
+          <w:rStyle w:val="a9"/>
+          <w:rFonts w:ascii="Arial" w:hAnsi="Arial" w:cs="Arial"/>
+          <w:color w:val="4D4D4D"/>
+          <w:shd w:val="clear" w:color="auto" w:fill="FFFFFF"/>
+        </w:rPr>
+      </w:pPr>
+    </w:p>
+    <w:p>
+      <w:pPr>
+        <w:rPr>
+          <w:rStyle w:val="a9"/>
+          <w:rFonts w:ascii="Arial" w:hAnsi="Arial" w:cs="Arial"/>
+          <w:color w:val="4D4D4D"/>
+          <w:shd w:val="clear" w:color="auto" w:fill="FFFFFF"/>
+        </w:rPr>
+      </w:pPr>
+      <w:r>
+        <w:rPr>
+          <w:rStyle w:val="a9"/>
+          <w:rFonts w:ascii="Arial" w:hAnsi="Arial" w:cs="Arial" w:hint="eastAsia"/>
+          <w:color w:val="4D4D4D"/>
+          <w:shd w:val="clear" w:color="auto" w:fill="FFFFFF"/>
+        </w:rPr>
+        <w:t>（</w:t>
+      </w:r>
+      <w:r>
+        <w:rPr>
+          <w:rStyle w:val="a9"/>
+          <w:rFonts w:ascii="Arial" w:hAnsi="Arial" w:cs="Arial"/>
+          <w:color w:val="4D4D4D"/>
+          <w:shd w:val="clear" w:color="auto" w:fill="FFFFFF"/>
+        </w:rPr>
+        <w:t>3</w:t>
+      </w:r>
+      <w:r>
+        <w:rPr>
+          <w:rStyle w:val="a9"/>
+          <w:rFonts w:ascii="Arial" w:hAnsi="Arial" w:cs="Arial"/>
+          <w:color w:val="4D4D4D"/>
+          <w:shd w:val="clear" w:color="auto" w:fill="FFFFFF"/>
+        </w:rPr>
+        <w:t>）对于缓存数据更新机制，当某一个作用域</w:t>
+      </w:r>
+      <w:r>
+        <w:rPr>
+          <w:rStyle w:val="a9"/>
+          <w:rFonts w:ascii="Arial" w:hAnsi="Arial" w:cs="Arial"/>
+          <w:color w:val="4D4D4D"/>
+          <w:shd w:val="clear" w:color="auto" w:fill="FFFFFF"/>
+        </w:rPr>
+        <w:t>(</w:t>
+      </w:r>
+      <w:r>
+        <w:rPr>
+          <w:rStyle w:val="a9"/>
+          <w:rFonts w:ascii="Arial" w:hAnsi="Arial" w:cs="Arial"/>
+          <w:color w:val="4D4D4D"/>
+          <w:shd w:val="clear" w:color="auto" w:fill="FFFFFF"/>
+        </w:rPr>
+        <w:t>一级缓存</w:t>
+      </w:r>
+      <w:r>
+        <w:rPr>
+          <w:rStyle w:val="a9"/>
+          <w:rFonts w:ascii="Arial" w:hAnsi="Arial" w:cs="Arial"/>
+          <w:color w:val="4D4D4D"/>
+          <w:shd w:val="clear" w:color="auto" w:fill="FFFFFF"/>
+        </w:rPr>
+        <w:t xml:space="preserve"> Session/</w:t>
+      </w:r>
+      <w:r>
+        <w:rPr>
+          <w:rStyle w:val="a9"/>
+          <w:rFonts w:ascii="Arial" w:hAnsi="Arial" w:cs="Arial"/>
+          <w:color w:val="4D4D4D"/>
+          <w:shd w:val="clear" w:color="auto" w:fill="FFFFFF"/>
+        </w:rPr>
+        <w:t>二级缓存</w:t>
+      </w:r>
+      <w:r>
+        <w:rPr>
+          <w:rStyle w:val="a9"/>
+          <w:rFonts w:ascii="Arial" w:hAnsi="Arial" w:cs="Arial"/>
+          <w:color w:val="4D4D4D"/>
+          <w:shd w:val="clear" w:color="auto" w:fill="FFFFFF"/>
+        </w:rPr>
+        <w:t>Namespaces)</w:t>
+      </w:r>
+      <w:r>
+        <w:rPr>
+          <w:rStyle w:val="a9"/>
+          <w:rFonts w:ascii="Arial" w:hAnsi="Arial" w:cs="Arial"/>
+          <w:color w:val="4D4D4D"/>
+          <w:shd w:val="clear" w:color="auto" w:fill="FFFFFF"/>
+        </w:rPr>
+        <w:t>的进行了</w:t>
+      </w:r>
+      <w:r>
+        <w:rPr>
+          <w:rStyle w:val="a9"/>
+          <w:rFonts w:ascii="Arial" w:hAnsi="Arial" w:cs="Arial"/>
+          <w:color w:val="4D4D4D"/>
+          <w:shd w:val="clear" w:color="auto" w:fill="FFFFFF"/>
+        </w:rPr>
+        <w:t xml:space="preserve">C/U/D </w:t>
+      </w:r>
+      <w:r>
+        <w:rPr>
+          <w:rStyle w:val="a9"/>
+          <w:rFonts w:ascii="Arial" w:hAnsi="Arial" w:cs="Arial"/>
+          <w:color w:val="4D4D4D"/>
+          <w:shd w:val="clear" w:color="auto" w:fill="FFFFFF"/>
+        </w:rPr>
+        <w:t>操作后，默认该作用域下所有</w:t>
+      </w:r>
+      <w:r>
+        <w:rPr>
+          <w:rStyle w:val="a9"/>
+          <w:rFonts w:ascii="Arial" w:hAnsi="Arial" w:cs="Arial"/>
+          <w:color w:val="4D4D4D"/>
+          <w:shd w:val="clear" w:color="auto" w:fill="FFFFFF"/>
+        </w:rPr>
+        <w:t xml:space="preserve"> select </w:t>
+      </w:r>
+      <w:r>
+        <w:rPr>
+          <w:rStyle w:val="a9"/>
+          <w:rFonts w:ascii="Arial" w:hAnsi="Arial" w:cs="Arial"/>
+          <w:color w:val="4D4D4D"/>
+          <w:shd w:val="clear" w:color="auto" w:fill="FFFFFF"/>
+        </w:rPr>
+        <w:t>中的缓存将被</w:t>
+      </w:r>
+      <w:r>
+        <w:rPr>
+          <w:rStyle w:val="a9"/>
+          <w:rFonts w:ascii="Arial" w:hAnsi="Arial" w:cs="Arial"/>
+          <w:color w:val="4D4D4D"/>
+          <w:shd w:val="clear" w:color="auto" w:fill="FFFFFF"/>
+        </w:rPr>
+        <w:t xml:space="preserve"> clear </w:t>
+      </w:r>
+      <w:r>
+        <w:rPr>
+          <w:rStyle w:val="a9"/>
+          <w:rFonts w:ascii="Arial" w:hAnsi="Arial" w:cs="Arial"/>
+          <w:color w:val="4D4D4D"/>
+          <w:shd w:val="clear" w:color="auto" w:fill="FFFFFF"/>
+        </w:rPr>
+        <w:t>掉并重新更新，如果开启了二级缓存，则只根据配置判断是否刷新。</w:t>
+      </w:r>
+    </w:p>
+    <w:p>
+      <w:pPr>
+        <w:rPr>
+          <w:rStyle w:val="a9"/>
+          <w:rFonts w:ascii="Arial" w:hAnsi="Arial" w:cs="Arial"/>
+          <w:color w:val="4D4D4D"/>
+          <w:shd w:val="clear" w:color="auto" w:fill="FFFFFF"/>
+        </w:rPr>
+      </w:pPr>
+    </w:p>
+    <w:p>
+      <w:pPr>
+        <w:rPr>
+          <w:rStyle w:val="a9"/>
+          <w:rFonts w:ascii="Arial" w:hAnsi="Arial" w:cs="Arial"/>
+          <w:color w:val="4D4D4D"/>
+          <w:shd w:val="clear" w:color="auto" w:fill="FFFFFF"/>
+        </w:rPr>
+      </w:pPr>
+    </w:p>
+    <w:p>
+      <w:pPr>
+        <w:pStyle w:val="1"/>
+      </w:pPr>
+      <w:r>
+        <w:rPr>
+          <w:rFonts w:hint="eastAsia"/>
+        </w:rPr>
         <w:t>数据库</w:t>
       </w:r>
     </w:p>
-    <w:p/>
     <w:p>
       <w:pPr>
         <w:pStyle w:val="2"/>
@@ -8970,6 +13917,7 @@
     </w:p>
     <w:p>
       <w:r>
+        <w:lastRenderedPageBreak/>
         <w:t xml:space="preserve">and </w:t>
       </w:r>
       <w:proofErr w:type="spellStart"/>
@@ -9318,7 +14266,7 @@
                 <w:szCs w:val="21"/>
               </w:rPr>
             </w:pPr>
-            <w:hyperlink r:id="rId16" w:history="1">
+            <w:hyperlink r:id="rId24" w:history="1">
               <w:r>
                 <w:rPr>
                   <w:rStyle w:val="a7"/>
@@ -9365,7 +14313,7 @@
               </w:rPr>
               <w:t> </w:t>
             </w:r>
-            <w:hyperlink r:id="rId17" w:history="1">
+            <w:hyperlink r:id="rId25" w:history="1">
               <w:r>
                 <w:rPr>
                   <w:rStyle w:val="a7"/>
@@ -9501,7 +14449,6 @@
                 <w:sz w:val="21"/>
                 <w:szCs w:val="21"/>
               </w:rPr>
-              <w:lastRenderedPageBreak/>
               <w:t>1</w:t>
             </w:r>
           </w:p>
@@ -9535,7 +14482,7 @@
                 <w:szCs w:val="21"/>
               </w:rPr>
             </w:pPr>
-            <w:hyperlink r:id="rId18" w:history="1">
+            <w:hyperlink r:id="rId26" w:history="1">
               <w:r>
                 <w:rPr>
                   <w:rStyle w:val="a7"/>
@@ -9559,7 +14506,7 @@
               </w:rPr>
               <w:t>CONCAT('A','B') </w:t>
             </w:r>
-            <w:hyperlink r:id="rId19" w:history="1">
+            <w:hyperlink r:id="rId27" w:history="1">
               <w:r>
                 <w:rPr>
                   <w:rStyle w:val="a7"/>
@@ -9611,7 +14558,7 @@
       </w:r>
     </w:p>
     <w:p>
-      <w:hyperlink r:id="rId20" w:history="1">
+      <w:hyperlink r:id="rId28" w:history="1">
         <w:r>
           <w:rPr>
             <w:rStyle w:val="a7"/>
@@ -9621,13 +14568,7 @@
       </w:hyperlink>
     </w:p>
     <w:p/>
-    <w:p>
-      <w:pPr>
-        <w:rPr>
-          <w:rFonts w:hint="eastAsia"/>
-        </w:rPr>
-      </w:pPr>
-    </w:p>
+    <w:p/>
     <w:p>
       <w:pPr>
         <w:rPr>
@@ -9902,9 +14843,6 @@
     <w:p>
       <w:pPr>
         <w:pStyle w:val="3"/>
-        <w:rPr>
-          <w:rFonts w:hint="eastAsia"/>
-        </w:rPr>
       </w:pPr>
       <w:r>
         <w:rPr>
@@ -9931,14 +14869,14 @@
       <w:pPr>
         <w:pStyle w:val="3"/>
         <w:rPr>
-          <w:rFonts w:hint="eastAsia"/>
-        </w:rPr>
-      </w:pPr>
-      <w:r>
-        <w:rPr>
-          <w:rFonts w:hint="eastAsia"/>
           <w:shd w:val="clear" w:color="auto" w:fill="FAF7EF"/>
         </w:rPr>
+      </w:pPr>
+      <w:r>
+        <w:rPr>
+          <w:rFonts w:hint="eastAsia"/>
+          <w:shd w:val="clear" w:color="auto" w:fill="FAF7EF"/>
+        </w:rPr>
         <w:t>,</w:t>
       </w:r>
       <w:r>
@@ -9946,14 +14884,7 @@
           <w:rStyle w:val="30"/>
           <w:rFonts w:hint="eastAsia"/>
         </w:rPr>
-        <w:t>B-tree索引 is null不会走</w:t>
-      </w:r>
-      <w:r>
-        <w:rPr>
-          <w:rStyle w:val="30"/>
-          <w:rFonts w:hint="eastAsia"/>
-        </w:rPr>
-        <w:t>索引</w:t>
+        <w:t>B-tree索引 is null不会走索引</w:t>
       </w:r>
       <w:r>
         <w:rPr>
@@ -9979,6 +14910,1203 @@
         <w:t xml:space="preserve"> not null   都会走</w:t>
       </w:r>
     </w:p>
+    <w:p/>
+    <w:p/>
+    <w:p/>
+    <w:p>
+      <w:pPr>
+        <w:pStyle w:val="1"/>
+        <w:shd w:val="clear" w:color="auto" w:fill="FFFFFF"/>
+        <w:wordWrap w:val="0"/>
+        <w:spacing w:before="0" w:after="0"/>
+        <w:rPr>
+          <w:rFonts w:ascii="微软雅黑" w:eastAsia="微软雅黑" w:hAnsi="微软雅黑"/>
+          <w:color w:val="222226"/>
+          <w:sz w:val="42"/>
+          <w:szCs w:val="42"/>
+        </w:rPr>
+      </w:pPr>
+      <w:r>
+        <w:rPr>
+          <w:rFonts w:ascii="微软雅黑" w:eastAsia="微软雅黑" w:hAnsi="微软雅黑" w:hint="eastAsia"/>
+          <w:color w:val="222226"/>
+          <w:sz w:val="42"/>
+          <w:szCs w:val="42"/>
+        </w:rPr>
+        <w:t>RabbitMQ</w:t>
+      </w:r>
+    </w:p>
+    <w:p>
+      <w:r>
+        <w:rPr>
+          <w:rFonts w:hint="eastAsia"/>
+        </w:rPr>
+        <w:t>1</w:t>
+      </w:r>
+      <w:r>
+        <w:t xml:space="preserve"> </w:t>
+      </w:r>
+      <w:r>
+        <w:rPr>
+          <w:rFonts w:hint="eastAsia"/>
+        </w:rPr>
+        <w:t xml:space="preserve">基础笔记 </w:t>
+      </w:r>
+      <w:r>
+        <w:t xml:space="preserve"> </w:t>
+      </w:r>
+      <w:hyperlink r:id="rId29" w:history="1">
+        <w:r>
+          <w:rPr>
+            <w:rStyle w:val="a7"/>
+          </w:rPr>
+          <w:t>https://blog.csdn.net/nihui123/article/details/104534319</w:t>
+        </w:r>
+      </w:hyperlink>
+    </w:p>
+    <w:p>
+      <w:r>
+        <w:t xml:space="preserve">2 </w:t>
+      </w:r>
+      <w:r>
+        <w:rPr>
+          <w:rFonts w:hint="eastAsia"/>
+        </w:rPr>
+        <w:t xml:space="preserve">交换机类型 笔记 应用场景及实现代码 </w:t>
+      </w:r>
+    </w:p>
+    <w:p>
+      <w:r>
+        <w:t>https://blog.csdn.net/u012060033/article/details/104258895</w:t>
+      </w:r>
+    </w:p>
+    <w:p/>
+    <w:p>
+      <w:r>
+        <w:t>fanout</w:t>
+      </w:r>
+    </w:p>
+    <w:p>
+      <w:r>
+        <w:rPr>
+          <w:rFonts w:ascii="Arial" w:hAnsi="Arial" w:cs="Arial"/>
+          <w:color w:val="4D4D4D"/>
+          <w:shd w:val="clear" w:color="auto" w:fill="FFFFFF"/>
+        </w:rPr>
+        <w:t>交换器就是同步变异步，所有的队列都要发送，</w:t>
+      </w:r>
+      <w:r>
+        <w:rPr>
+          <w:rFonts w:ascii="Arial" w:hAnsi="Arial" w:cs="Arial"/>
+          <w:color w:val="FF0000"/>
+          <w:shd w:val="clear" w:color="auto" w:fill="FFFFFF"/>
+        </w:rPr>
+        <w:t>因此不需要路由键了</w:t>
+      </w:r>
+    </w:p>
+    <w:p>
+      <w:r>
+        <w:t>  它会把所有转发到该交换器的消息全部路由到所有与该交换器绑定的队列上，有点像是</w:t>
+      </w:r>
+      <w:r>
+        <w:rPr>
+          <w:color w:val="FF0000"/>
+        </w:rPr>
+        <w:t>广播</w:t>
+      </w:r>
+      <w:r>
+        <w:t>，但是实际上并不是。</w:t>
+      </w:r>
+    </w:p>
+    <w:p>
+      <w:r>
+        <w:t>direct</w:t>
+      </w:r>
+    </w:p>
+    <w:p>
+      <w:r>
+        <w:t>  direct 类型的交换器路由规则相对比较简单，是一种一一对应的关系进行路由。将</w:t>
+      </w:r>
+      <w:proofErr w:type="spellStart"/>
+      <w:r>
+        <w:t>BindingKey</w:t>
+      </w:r>
+      <w:proofErr w:type="spellEnd"/>
+      <w:r>
+        <w:t>和</w:t>
+      </w:r>
+      <w:proofErr w:type="spellStart"/>
+      <w:r>
+        <w:t>RoutingKey</w:t>
+      </w:r>
+      <w:proofErr w:type="spellEnd"/>
+      <w:r>
+        <w:rPr>
+          <w:color w:val="FF0000"/>
+        </w:rPr>
+        <w:t>完全匹配</w:t>
+      </w:r>
+      <w:r>
+        <w:t>的队列进行路由。</w:t>
+      </w:r>
+    </w:p>
+    <w:p>
+      <w:pPr>
+        <w:widowControl/>
+        <w:shd w:val="clear" w:color="auto" w:fill="FFFFFF"/>
+        <w:spacing w:after="240" w:line="390" w:lineRule="atLeast"/>
+        <w:jc w:val="left"/>
+        <w:rPr>
+          <w:rFonts w:ascii="Arial" w:eastAsia="宋体" w:hAnsi="Arial" w:cs="Arial"/>
+          <w:color w:val="4D4D4D"/>
+          <w:kern w:val="0"/>
+          <w:sz w:val="24"/>
+          <w:szCs w:val="24"/>
+        </w:rPr>
+      </w:pPr>
+      <w:r>
+        <w:rPr>
+          <w:rFonts w:ascii="Arial" w:eastAsia="宋体" w:hAnsi="Arial" w:cs="Arial"/>
+          <w:color w:val="4D4D4D"/>
+          <w:kern w:val="0"/>
+          <w:sz w:val="24"/>
+          <w:szCs w:val="24"/>
+        </w:rPr>
+        <w:t>系统日志处理场景</w:t>
+      </w:r>
+    </w:p>
+    <w:p>
+      <w:pPr>
+        <w:widowControl/>
+        <w:numPr>
+          <w:ilvl w:val="0"/>
+          <w:numId w:val="7"/>
+        </w:numPr>
+        <w:shd w:val="clear" w:color="auto" w:fill="FFFFFF"/>
+        <w:spacing w:before="120"/>
+        <w:ind w:left="1200"/>
+        <w:jc w:val="left"/>
+        <w:rPr>
+          <w:rFonts w:ascii="Arial" w:eastAsia="宋体" w:hAnsi="Arial" w:cs="Arial"/>
+          <w:kern w:val="0"/>
+          <w:sz w:val="24"/>
+          <w:szCs w:val="24"/>
+        </w:rPr>
+      </w:pPr>
+      <w:proofErr w:type="gramStart"/>
+      <w:r>
+        <w:rPr>
+          <w:rFonts w:ascii="Arial" w:eastAsia="宋体" w:hAnsi="Arial" w:cs="Arial"/>
+          <w:kern w:val="0"/>
+          <w:sz w:val="24"/>
+          <w:szCs w:val="24"/>
+        </w:rPr>
+        <w:t>微服务</w:t>
+      </w:r>
+      <w:proofErr w:type="gramEnd"/>
+      <w:r>
+        <w:rPr>
+          <w:rFonts w:ascii="Arial" w:eastAsia="宋体" w:hAnsi="Arial" w:cs="Arial"/>
+          <w:kern w:val="0"/>
+          <w:sz w:val="24"/>
+          <w:szCs w:val="24"/>
+        </w:rPr>
+        <w:t>产生的日志，交给日志处理器处理</w:t>
+      </w:r>
+    </w:p>
+    <w:p>
+      <w:pPr>
+        <w:widowControl/>
+        <w:numPr>
+          <w:ilvl w:val="0"/>
+          <w:numId w:val="7"/>
+        </w:numPr>
+        <w:shd w:val="clear" w:color="auto" w:fill="FFFFFF"/>
+        <w:spacing w:before="120"/>
+        <w:ind w:left="1200"/>
+        <w:jc w:val="left"/>
+        <w:rPr>
+          <w:rFonts w:ascii="Arial" w:eastAsia="宋体" w:hAnsi="Arial" w:cs="Arial"/>
+          <w:kern w:val="0"/>
+          <w:sz w:val="24"/>
+          <w:szCs w:val="24"/>
+        </w:rPr>
+      </w:pPr>
+      <w:r>
+        <w:rPr>
+          <w:rFonts w:ascii="Arial" w:eastAsia="宋体" w:hAnsi="Arial" w:cs="Arial"/>
+          <w:kern w:val="0"/>
+          <w:sz w:val="24"/>
+          <w:szCs w:val="24"/>
+        </w:rPr>
+        <w:t>日志处理服务器有</w:t>
+      </w:r>
+      <w:r>
+        <w:rPr>
+          <w:rFonts w:ascii="Source Code Pro" w:eastAsia="宋体" w:hAnsi="Source Code Pro" w:cs="宋体"/>
+          <w:color w:val="C7254E"/>
+          <w:kern w:val="0"/>
+          <w:szCs w:val="21"/>
+          <w:shd w:val="clear" w:color="auto" w:fill="F9F2F4"/>
+        </w:rPr>
+        <w:t>2</w:t>
+      </w:r>
+      <w:r>
+        <w:rPr>
+          <w:rFonts w:ascii="Arial" w:eastAsia="宋体" w:hAnsi="Arial" w:cs="Arial"/>
+          <w:kern w:val="0"/>
+          <w:sz w:val="24"/>
+          <w:szCs w:val="24"/>
+        </w:rPr>
+        <w:t>个服务，分别为</w:t>
+      </w:r>
+      <w:r>
+        <w:rPr>
+          <w:rFonts w:ascii="Source Code Pro" w:eastAsia="宋体" w:hAnsi="Source Code Pro" w:cs="宋体"/>
+          <w:color w:val="C7254E"/>
+          <w:kern w:val="0"/>
+          <w:szCs w:val="21"/>
+          <w:shd w:val="clear" w:color="auto" w:fill="F9F2F4"/>
+        </w:rPr>
+        <w:t>info</w:t>
+      </w:r>
+      <w:r>
+        <w:rPr>
+          <w:rFonts w:ascii="Source Code Pro" w:eastAsia="宋体" w:hAnsi="Source Code Pro" w:cs="宋体"/>
+          <w:color w:val="C7254E"/>
+          <w:kern w:val="0"/>
+          <w:szCs w:val="21"/>
+          <w:shd w:val="clear" w:color="auto" w:fill="F9F2F4"/>
+        </w:rPr>
+        <w:t>，</w:t>
+      </w:r>
+      <w:r>
+        <w:rPr>
+          <w:rFonts w:ascii="Source Code Pro" w:eastAsia="宋体" w:hAnsi="Source Code Pro" w:cs="宋体"/>
+          <w:color w:val="C7254E"/>
+          <w:kern w:val="0"/>
+          <w:szCs w:val="21"/>
+          <w:shd w:val="clear" w:color="auto" w:fill="F9F2F4"/>
+        </w:rPr>
+        <w:t>error</w:t>
+      </w:r>
+    </w:p>
+    <w:p>
+      <w:pPr>
+        <w:widowControl/>
+        <w:numPr>
+          <w:ilvl w:val="0"/>
+          <w:numId w:val="7"/>
+        </w:numPr>
+        <w:shd w:val="clear" w:color="auto" w:fill="FFFFFF"/>
+        <w:spacing w:before="120"/>
+        <w:ind w:left="1200"/>
+        <w:jc w:val="left"/>
+        <w:rPr>
+          <w:rFonts w:ascii="Arial" w:eastAsia="宋体" w:hAnsi="Arial" w:cs="Arial"/>
+          <w:kern w:val="0"/>
+          <w:sz w:val="24"/>
+          <w:szCs w:val="24"/>
+        </w:rPr>
+      </w:pPr>
+      <w:r>
+        <w:rPr>
+          <w:rFonts w:ascii="Arial" w:eastAsia="宋体" w:hAnsi="Arial" w:cs="Arial"/>
+          <w:kern w:val="0"/>
+          <w:sz w:val="24"/>
+          <w:szCs w:val="24"/>
+        </w:rPr>
+        <w:t>服务的直接通信采用</w:t>
+      </w:r>
+      <w:r>
+        <w:rPr>
+          <w:rFonts w:ascii="Source Code Pro" w:eastAsia="宋体" w:hAnsi="Source Code Pro" w:cs="宋体"/>
+          <w:color w:val="C7254E"/>
+          <w:kern w:val="0"/>
+          <w:szCs w:val="21"/>
+          <w:shd w:val="clear" w:color="auto" w:fill="F9F2F4"/>
+        </w:rPr>
+        <w:t>direct</w:t>
+      </w:r>
+      <w:r>
+        <w:rPr>
+          <w:rFonts w:ascii="Arial" w:eastAsia="宋体" w:hAnsi="Arial" w:cs="Arial"/>
+          <w:kern w:val="0"/>
+          <w:sz w:val="24"/>
+          <w:szCs w:val="24"/>
+        </w:rPr>
+        <w:t>（发布订阅）</w:t>
+      </w:r>
+    </w:p>
+    <w:p/>
+    <w:p>
+      <w:pPr>
+        <w:rPr>
+          <w:rStyle w:val="a9"/>
+          <w:rFonts w:ascii="Arial" w:hAnsi="Arial" w:cs="Arial"/>
+          <w:color w:val="4D4D4D"/>
+          <w:shd w:val="clear" w:color="auto" w:fill="FFFFFF"/>
+        </w:rPr>
+      </w:pPr>
+      <w:r>
+        <w:rPr>
+          <w:rStyle w:val="a9"/>
+          <w:rFonts w:ascii="Arial" w:hAnsi="Arial" w:cs="Arial"/>
+          <w:color w:val="4D4D4D"/>
+          <w:shd w:val="clear" w:color="auto" w:fill="FFFFFF"/>
+        </w:rPr>
+        <w:t xml:space="preserve">Topic </w:t>
+      </w:r>
+      <w:r>
+        <w:rPr>
+          <w:rStyle w:val="a9"/>
+          <w:rFonts w:ascii="Arial" w:hAnsi="Arial" w:cs="Arial" w:hint="eastAsia"/>
+          <w:color w:val="4D4D4D"/>
+          <w:shd w:val="clear" w:color="auto" w:fill="FFFFFF"/>
+        </w:rPr>
+        <w:t>模糊匹配</w:t>
+      </w:r>
+    </w:p>
+    <w:p>
+      <w:pPr>
+        <w:rPr>
+          <w:rStyle w:val="a9"/>
+          <w:rFonts w:ascii="Arial" w:hAnsi="Arial" w:cs="Arial"/>
+          <w:color w:val="4D4D4D"/>
+          <w:shd w:val="clear" w:color="auto" w:fill="FFFFFF"/>
+        </w:rPr>
+      </w:pPr>
+      <w:r>
+        <w:rPr>
+          <w:rStyle w:val="a9"/>
+          <w:rFonts w:ascii="Arial" w:hAnsi="Arial" w:cs="Arial"/>
+          <w:color w:val="4D4D4D"/>
+          <w:shd w:val="clear" w:color="auto" w:fill="FFFFFF"/>
+        </w:rPr>
+        <w:t>header</w:t>
+      </w:r>
+    </w:p>
+    <w:p>
+      <w:pPr>
+        <w:rPr>
+          <w:rFonts w:ascii="Arial" w:hAnsi="Arial" w:cs="Arial"/>
+          <w:color w:val="4D4D4D"/>
+          <w:shd w:val="clear" w:color="auto" w:fill="FFFFFF"/>
+        </w:rPr>
+      </w:pPr>
+      <w:r>
+        <w:rPr>
+          <w:rFonts w:ascii="Arial" w:hAnsi="Arial" w:cs="Arial"/>
+          <w:color w:val="4D4D4D"/>
+          <w:shd w:val="clear" w:color="auto" w:fill="FFFFFF"/>
+        </w:rPr>
+        <w:t>依赖与路由键的匹配规则来路由消息，而是根据发送消息的内容</w:t>
+      </w:r>
+      <w:r>
+        <w:rPr>
+          <w:rFonts w:ascii="Arial" w:hAnsi="Arial" w:cs="Arial"/>
+          <w:color w:val="4D4D4D"/>
+          <w:shd w:val="clear" w:color="auto" w:fill="FFFFFF"/>
+        </w:rPr>
+        <w:t>headers</w:t>
+      </w:r>
+      <w:r>
+        <w:rPr>
+          <w:rFonts w:ascii="Arial" w:hAnsi="Arial" w:cs="Arial"/>
+          <w:color w:val="4D4D4D"/>
+          <w:shd w:val="clear" w:color="auto" w:fill="FFFFFF"/>
+        </w:rPr>
+        <w:t>属性进行匹配</w:t>
+      </w:r>
+    </w:p>
+    <w:p>
+      <w:pPr>
+        <w:rPr>
+          <w:rFonts w:ascii="Arial" w:hAnsi="Arial" w:cs="Arial"/>
+          <w:color w:val="4D4D4D"/>
+          <w:shd w:val="clear" w:color="auto" w:fill="FFFFFF"/>
+        </w:rPr>
+      </w:pPr>
+    </w:p>
+    <w:p>
+      <w:pPr>
+        <w:rPr>
+          <w:rFonts w:ascii="Arial" w:hAnsi="Arial" w:cs="Arial"/>
+          <w:color w:val="4D4D4D"/>
+          <w:shd w:val="clear" w:color="auto" w:fill="FFFFFF"/>
+        </w:rPr>
+      </w:pPr>
+      <w:r>
+        <w:rPr>
+          <w:rFonts w:ascii="Arial" w:hAnsi="Arial" w:cs="Arial"/>
+          <w:color w:val="4D4D4D"/>
+          <w:shd w:val="clear" w:color="auto" w:fill="FFFFFF"/>
+        </w:rPr>
+        <w:t>但是这种交换器的性能相对较差、不适用，基本在实际工作中不会用到。</w:t>
+      </w:r>
+    </w:p>
+    <w:p>
+      <w:pPr>
+        <w:rPr>
+          <w:rFonts w:ascii="Arial" w:hAnsi="Arial" w:cs="Arial"/>
+          <w:color w:val="4D4D4D"/>
+          <w:shd w:val="clear" w:color="auto" w:fill="FFFFFF"/>
+        </w:rPr>
+      </w:pPr>
+    </w:p>
+    <w:p>
+      <w:pPr>
+        <w:rPr>
+          <w:rFonts w:ascii="Arial" w:hAnsi="Arial" w:cs="Arial"/>
+          <w:color w:val="4D4D4D"/>
+          <w:shd w:val="clear" w:color="auto" w:fill="FFFFFF"/>
+        </w:rPr>
+      </w:pPr>
+    </w:p>
+    <w:p/>
+    <w:p>
+      <w:pPr>
+        <w:pStyle w:val="1"/>
+      </w:pPr>
+      <w:r>
+        <w:rPr>
+          <w:rFonts w:hint="eastAsia"/>
+        </w:rPr>
+        <w:lastRenderedPageBreak/>
+        <w:t>R</w:t>
+      </w:r>
+      <w:r>
+        <w:t>PC</w:t>
+      </w:r>
+    </w:p>
+    <w:p>
+      <w:pPr>
+        <w:widowControl/>
+        <w:numPr>
+          <w:ilvl w:val="0"/>
+          <w:numId w:val="9"/>
+        </w:numPr>
+        <w:shd w:val="clear" w:color="auto" w:fill="FFFFFF"/>
+        <w:spacing w:before="100" w:beforeAutospacing="1" w:after="100" w:afterAutospacing="1" w:line="450" w:lineRule="atLeast"/>
+        <w:ind w:left="1020"/>
+        <w:jc w:val="left"/>
+        <w:rPr>
+          <w:rFonts w:ascii="Segoe UI Emoji" w:eastAsia="宋体" w:hAnsi="Segoe UI Emoji" w:cs="宋体"/>
+          <w:color w:val="404040"/>
+          <w:kern w:val="0"/>
+          <w:sz w:val="24"/>
+          <w:szCs w:val="24"/>
+        </w:rPr>
+      </w:pPr>
+      <w:r>
+        <w:rPr>
+          <w:rFonts w:ascii="Segoe UI Emoji" w:eastAsia="宋体" w:hAnsi="Segoe UI Emoji" w:cs="宋体"/>
+          <w:color w:val="404040"/>
+          <w:kern w:val="0"/>
+          <w:sz w:val="24"/>
+          <w:szCs w:val="24"/>
+        </w:rPr>
+        <w:t>RPC</w:t>
+      </w:r>
+      <w:r>
+        <w:rPr>
+          <w:rFonts w:ascii="Segoe UI Emoji" w:eastAsia="宋体" w:hAnsi="Segoe UI Emoji" w:cs="宋体"/>
+          <w:color w:val="404040"/>
+          <w:kern w:val="0"/>
+          <w:sz w:val="24"/>
+          <w:szCs w:val="24"/>
+        </w:rPr>
+        <w:t>（</w:t>
+      </w:r>
+      <w:r>
+        <w:rPr>
+          <w:rFonts w:ascii="Segoe UI Emoji" w:eastAsia="宋体" w:hAnsi="Segoe UI Emoji" w:cs="宋体"/>
+          <w:color w:val="404040"/>
+          <w:kern w:val="0"/>
+          <w:sz w:val="24"/>
+          <w:szCs w:val="24"/>
+        </w:rPr>
+        <w:t>Remote Procedure Call</w:t>
+      </w:r>
+      <w:r>
+        <w:rPr>
+          <w:rFonts w:ascii="Segoe UI Emoji" w:eastAsia="宋体" w:hAnsi="Segoe UI Emoji" w:cs="宋体"/>
+          <w:color w:val="404040"/>
+          <w:kern w:val="0"/>
+          <w:sz w:val="24"/>
+          <w:szCs w:val="24"/>
+        </w:rPr>
+        <w:t>）远程过程调用，简单的理解是一个节点请求另一个节点提供的服务</w:t>
+      </w:r>
+    </w:p>
+    <w:p>
+      <w:r>
+        <w:rPr>
+          <w:rFonts w:hint="eastAsia"/>
+        </w:rPr>
+        <w:t>核心模块 ：远程调用和序列化</w:t>
+      </w:r>
+    </w:p>
+    <w:p>
+      <w:pPr>
+        <w:rPr>
+          <w:rFonts w:ascii="Arial" w:hAnsi="Arial" w:cs="Arial"/>
+          <w:color w:val="222222"/>
+          <w:szCs w:val="21"/>
+          <w:shd w:val="clear" w:color="auto" w:fill="FFFFFF"/>
+        </w:rPr>
+      </w:pPr>
+      <w:r>
+        <w:rPr>
+          <w:rStyle w:val="c-font-big"/>
+          <w:rFonts w:ascii="Arial" w:hAnsi="Arial" w:cs="Arial"/>
+          <w:color w:val="222222"/>
+          <w:szCs w:val="21"/>
+          <w:shd w:val="clear" w:color="auto" w:fill="FFFFFF"/>
+        </w:rPr>
+        <w:t>“</w:t>
+      </w:r>
+      <w:proofErr w:type="spellStart"/>
+      <w:r>
+        <w:rPr>
+          <w:rFonts w:ascii="Arial" w:hAnsi="Arial" w:cs="Arial"/>
+          <w:color w:val="222222"/>
+          <w:szCs w:val="21"/>
+          <w:shd w:val="clear" w:color="auto" w:fill="FFFFFF"/>
+        </w:rPr>
+        <w:t>SpringCloud</w:t>
+      </w:r>
+      <w:proofErr w:type="spellEnd"/>
+      <w:r>
+        <w:rPr>
+          <w:rFonts w:ascii="Arial" w:hAnsi="Arial" w:cs="Arial"/>
+          <w:color w:val="222222"/>
+          <w:szCs w:val="21"/>
+          <w:shd w:val="clear" w:color="auto" w:fill="FFFFFF"/>
+        </w:rPr>
+        <w:t>和</w:t>
+      </w:r>
+      <w:r>
+        <w:rPr>
+          <w:rFonts w:ascii="Arial" w:hAnsi="Arial" w:cs="Arial"/>
+          <w:color w:val="222222"/>
+          <w:szCs w:val="21"/>
+          <w:shd w:val="clear" w:color="auto" w:fill="FFFFFF"/>
+        </w:rPr>
+        <w:t>Dubbo</w:t>
+      </w:r>
+      <w:r>
+        <w:rPr>
+          <w:rFonts w:ascii="Arial" w:hAnsi="Arial" w:cs="Arial"/>
+          <w:color w:val="222222"/>
+          <w:szCs w:val="21"/>
+          <w:shd w:val="clear" w:color="auto" w:fill="FFFFFF"/>
+        </w:rPr>
+        <w:t>都是当下流行的</w:t>
+      </w:r>
+      <w:r>
+        <w:rPr>
+          <w:rFonts w:ascii="Arial" w:hAnsi="Arial" w:cs="Arial"/>
+          <w:color w:val="222222"/>
+          <w:szCs w:val="21"/>
+          <w:shd w:val="clear" w:color="auto" w:fill="FFFFFF"/>
+        </w:rPr>
+        <w:t>RPC</w:t>
+      </w:r>
+      <w:r>
+        <w:rPr>
+          <w:rFonts w:ascii="Arial" w:hAnsi="Arial" w:cs="Arial"/>
+          <w:color w:val="222222"/>
+          <w:szCs w:val="21"/>
+          <w:shd w:val="clear" w:color="auto" w:fill="FFFFFF"/>
+        </w:rPr>
+        <w:t>框架，各自都集成了服务发现和治理组件。</w:t>
+      </w:r>
+      <w:proofErr w:type="spellStart"/>
+      <w:r>
+        <w:rPr>
+          <w:rFonts w:ascii="Arial" w:hAnsi="Arial" w:cs="Arial"/>
+          <w:color w:val="222222"/>
+          <w:szCs w:val="21"/>
+          <w:shd w:val="clear" w:color="auto" w:fill="FFFFFF"/>
+        </w:rPr>
+        <w:t>SpringCloud</w:t>
+      </w:r>
+      <w:proofErr w:type="spellEnd"/>
+      <w:r>
+        <w:rPr>
+          <w:rFonts w:ascii="Arial" w:hAnsi="Arial" w:cs="Arial"/>
+          <w:color w:val="222222"/>
+          <w:szCs w:val="21"/>
+          <w:shd w:val="clear" w:color="auto" w:fill="FFFFFF"/>
+        </w:rPr>
+        <w:t>用</w:t>
+      </w:r>
+      <w:r>
+        <w:rPr>
+          <w:rFonts w:ascii="Arial" w:hAnsi="Arial" w:cs="Arial"/>
+          <w:color w:val="222222"/>
+          <w:szCs w:val="21"/>
+          <w:shd w:val="clear" w:color="auto" w:fill="FFFFFF"/>
+        </w:rPr>
+        <w:t>Eureka</w:t>
+      </w:r>
+      <w:r>
+        <w:rPr>
+          <w:rFonts w:ascii="Arial" w:hAnsi="Arial" w:cs="Arial"/>
+          <w:color w:val="222222"/>
+          <w:szCs w:val="21"/>
+          <w:shd w:val="clear" w:color="auto" w:fill="FFFFFF"/>
+        </w:rPr>
+        <w:t>，</w:t>
+      </w:r>
+      <w:r>
+        <w:rPr>
+          <w:rFonts w:ascii="Arial" w:hAnsi="Arial" w:cs="Arial"/>
+          <w:color w:val="222222"/>
+          <w:szCs w:val="21"/>
+          <w:shd w:val="clear" w:color="auto" w:fill="FFFFFF"/>
+        </w:rPr>
+        <w:t>Dubbo</w:t>
+      </w:r>
+      <w:r>
+        <w:rPr>
+          <w:rFonts w:ascii="Arial" w:hAnsi="Arial" w:cs="Arial"/>
+          <w:color w:val="222222"/>
+          <w:szCs w:val="21"/>
+          <w:shd w:val="clear" w:color="auto" w:fill="FFFFFF"/>
+        </w:rPr>
+        <w:t>用</w:t>
+      </w:r>
+      <w:r>
+        <w:rPr>
+          <w:rFonts w:ascii="Arial" w:hAnsi="Arial" w:cs="Arial"/>
+          <w:color w:val="222222"/>
+          <w:szCs w:val="21"/>
+          <w:shd w:val="clear" w:color="auto" w:fill="FFFFFF"/>
+        </w:rPr>
+        <w:t>Zookeeper</w:t>
+      </w:r>
+    </w:p>
+    <w:p>
+      <w:pPr>
+        <w:rPr>
+          <w:rFonts w:ascii="Arial" w:hAnsi="Arial" w:cs="Arial"/>
+          <w:color w:val="222222"/>
+          <w:szCs w:val="21"/>
+          <w:shd w:val="clear" w:color="auto" w:fill="FFFFFF"/>
+        </w:rPr>
+      </w:pPr>
+    </w:p>
+    <w:p>
+      <w:pPr>
+        <w:pStyle w:val="1"/>
+        <w:rPr>
+          <w:shd w:val="clear" w:color="auto" w:fill="FFFFFF"/>
+        </w:rPr>
+      </w:pPr>
+      <w:proofErr w:type="spellStart"/>
+      <w:r>
+        <w:rPr>
+          <w:shd w:val="clear" w:color="auto" w:fill="FFFFFF"/>
+        </w:rPr>
+        <w:t>S</w:t>
+      </w:r>
+      <w:r>
+        <w:rPr>
+          <w:rFonts w:hint="eastAsia"/>
+          <w:shd w:val="clear" w:color="auto" w:fill="FFFFFF"/>
+        </w:rPr>
+        <w:t>pringboot</w:t>
+      </w:r>
+      <w:proofErr w:type="spellEnd"/>
+    </w:p>
+    <w:p>
+      <w:pPr>
+        <w:pStyle w:val="2"/>
+      </w:pPr>
+      <w:r>
+        <w:rPr>
+          <w:rFonts w:hint="eastAsia"/>
+        </w:rPr>
+        <w:t>底层原理</w:t>
+      </w:r>
+    </w:p>
+    <w:p>
+      <w:r>
+        <w:rPr>
+          <w:rStyle w:val="a9"/>
+          <w:rFonts w:ascii="Arial" w:hAnsi="Arial" w:cs="Arial"/>
+          <w:color w:val="4D4D4D"/>
+          <w:shd w:val="clear" w:color="auto" w:fill="FFFFFF"/>
+        </w:rPr>
+        <w:t>https://blog.csdn.net/qq_42941671/article/details/108189666</w:t>
+      </w:r>
+    </w:p>
+    <w:p>
+      <w:pPr>
+        <w:pStyle w:val="2"/>
+      </w:pPr>
+      <w:r>
+        <w:rPr>
+          <w:rFonts w:hint="eastAsia"/>
+        </w:rPr>
+        <w:t>注解</w:t>
+      </w:r>
+    </w:p>
+    <w:p>
+      <w:pPr>
+        <w:pStyle w:val="3"/>
+      </w:pPr>
+      <w:r>
+        <w:rPr>
+          <w:rFonts w:hint="eastAsia"/>
+        </w:rPr>
+        <w:t>@ComponentScan</w:t>
+      </w:r>
+    </w:p>
+    <w:p>
+      <w:r>
+        <w:rPr>
+          <w:rFonts w:ascii="Arial" w:hAnsi="Arial" w:cs="Arial"/>
+          <w:shd w:val="clear" w:color="auto" w:fill="FFFFFF"/>
+        </w:rPr>
+        <w:t>如果扫描到有</w:t>
+      </w:r>
+      <w:r>
+        <w:rPr>
+          <w:rFonts w:ascii="Arial" w:hAnsi="Arial" w:cs="Arial"/>
+          <w:shd w:val="clear" w:color="auto" w:fill="FFFFFF"/>
+        </w:rPr>
+        <w:t>@Component</w:t>
+      </w:r>
+      <w:r>
+        <w:rPr>
+          <w:rFonts w:ascii="Arial" w:hAnsi="Arial" w:cs="Arial"/>
+          <w:shd w:val="clear" w:color="auto" w:fill="FFFFFF"/>
+        </w:rPr>
+        <w:t>、</w:t>
+      </w:r>
+      <w:r>
+        <w:rPr>
+          <w:rFonts w:ascii="Arial" w:hAnsi="Arial" w:cs="Arial"/>
+          <w:shd w:val="clear" w:color="auto" w:fill="FFFFFF"/>
+        </w:rPr>
+        <w:t>@Controller</w:t>
+      </w:r>
+      <w:r>
+        <w:rPr>
+          <w:rFonts w:ascii="Arial" w:hAnsi="Arial" w:cs="Arial"/>
+          <w:shd w:val="clear" w:color="auto" w:fill="FFFFFF"/>
+        </w:rPr>
+        <w:t>、</w:t>
+      </w:r>
+      <w:r>
+        <w:rPr>
+          <w:rFonts w:ascii="Arial" w:hAnsi="Arial" w:cs="Arial"/>
+          <w:shd w:val="clear" w:color="auto" w:fill="FFFFFF"/>
+        </w:rPr>
+        <w:t>@Service</w:t>
+      </w:r>
+      <w:r>
+        <w:rPr>
+          <w:rFonts w:ascii="Arial" w:hAnsi="Arial" w:cs="Arial"/>
+          <w:shd w:val="clear" w:color="auto" w:fill="FFFFFF"/>
+        </w:rPr>
+        <w:t>等这些注解的类，并注册为</w:t>
+      </w:r>
+      <w:r>
+        <w:rPr>
+          <w:rFonts w:ascii="Arial" w:hAnsi="Arial" w:cs="Arial"/>
+          <w:shd w:val="clear" w:color="auto" w:fill="FFFFFF"/>
+        </w:rPr>
+        <w:t>Bean</w:t>
+      </w:r>
+      <w:r>
+        <w:rPr>
+          <w:rFonts w:ascii="Arial" w:hAnsi="Arial" w:cs="Arial"/>
+          <w:shd w:val="clear" w:color="auto" w:fill="FFFFFF"/>
+        </w:rPr>
+        <w:t>，可以自动收集所有的</w:t>
+      </w:r>
+      <w:r>
+        <w:rPr>
+          <w:rFonts w:ascii="Arial" w:hAnsi="Arial" w:cs="Arial"/>
+          <w:shd w:val="clear" w:color="auto" w:fill="FFFFFF"/>
+        </w:rPr>
+        <w:t>Spring</w:t>
+      </w:r>
+      <w:r>
+        <w:rPr>
+          <w:rFonts w:ascii="Arial" w:hAnsi="Arial" w:cs="Arial"/>
+          <w:shd w:val="clear" w:color="auto" w:fill="FFFFFF"/>
+        </w:rPr>
+        <w:t>组件，包括</w:t>
+      </w:r>
+      <w:r>
+        <w:rPr>
+          <w:rFonts w:ascii="Arial" w:hAnsi="Arial" w:cs="Arial"/>
+          <w:shd w:val="clear" w:color="auto" w:fill="FFFFFF"/>
+        </w:rPr>
+        <w:t>@Configuration</w:t>
+      </w:r>
+      <w:r>
+        <w:rPr>
+          <w:rFonts w:ascii="Arial" w:hAnsi="Arial" w:cs="Arial"/>
+          <w:shd w:val="clear" w:color="auto" w:fill="FFFFFF"/>
+        </w:rPr>
+        <w:t>类</w:t>
+      </w:r>
+    </w:p>
+    <w:p/>
+    <w:p>
+      <w:pPr>
+        <w:pStyle w:val="2"/>
+      </w:pPr>
+      <w:r>
+        <w:t>Spring Boot 自动配置原理是什么？</w:t>
+      </w:r>
+    </w:p>
+    <w:p>
+      <w:r>
+        <w:t>@EnableAutoConfiguration注解、 @Configuration注解和 @ConditionalOnClass注解组成了Spring Boot自动配置的核心，首先它得是一个配置文件，其次根据类路径下是否有这个类去自动配置。具体是通过maven读取每个starter中的</w:t>
+      </w:r>
+      <w:proofErr w:type="spellStart"/>
+      <w:r>
+        <w:t>spring.factories</w:t>
+      </w:r>
+      <w:proofErr w:type="spellEnd"/>
+      <w:r>
+        <w:t>文件，该文件配置了所有需要被创建在spring容器中的bean。</w:t>
+      </w:r>
+    </w:p>
+    <w:p>
+      <w:pPr>
+        <w:pStyle w:val="2"/>
+        <w:shd w:val="clear" w:color="auto" w:fill="FFFFFF"/>
+        <w:spacing w:before="120" w:after="240" w:line="450" w:lineRule="atLeast"/>
+        <w:rPr>
+          <w:rFonts w:ascii="微软雅黑" w:eastAsia="微软雅黑" w:hAnsi="微软雅黑"/>
+          <w:color w:val="4F4F4F"/>
+          <w:sz w:val="33"/>
+          <w:szCs w:val="33"/>
+        </w:rPr>
+      </w:pPr>
+      <w:r>
+        <w:rPr>
+          <w:rFonts w:ascii="微软雅黑" w:eastAsia="微软雅黑" w:hAnsi="微软雅黑" w:hint="eastAsia"/>
+          <w:color w:val="4F4F4F"/>
+          <w:sz w:val="33"/>
+          <w:szCs w:val="33"/>
+        </w:rPr>
+        <w:t> Spring Boot 是否可以使用 XML 配置 ?</w:t>
+      </w:r>
+    </w:p>
+    <w:p>
+      <w:pPr>
+        <w:pStyle w:val="aa"/>
+        <w:shd w:val="clear" w:color="auto" w:fill="EEF0F4"/>
+        <w:spacing w:before="0" w:beforeAutospacing="0" w:after="0" w:afterAutospacing="0" w:line="330" w:lineRule="atLeast"/>
+        <w:rPr>
+          <w:rFonts w:ascii="Arial" w:hAnsi="Arial" w:cs="Arial"/>
+          <w:color w:val="555666"/>
+          <w:sz w:val="21"/>
+          <w:szCs w:val="21"/>
+        </w:rPr>
+      </w:pPr>
+      <w:r>
+        <w:rPr>
+          <w:rFonts w:ascii="Arial" w:hAnsi="Arial" w:cs="Arial"/>
+          <w:color w:val="555666"/>
+          <w:sz w:val="21"/>
+          <w:szCs w:val="21"/>
+        </w:rPr>
+        <w:t xml:space="preserve">Spring Boot </w:t>
+      </w:r>
+      <w:r>
+        <w:rPr>
+          <w:rFonts w:ascii="Arial" w:hAnsi="Arial" w:cs="Arial"/>
+          <w:color w:val="555666"/>
+          <w:sz w:val="21"/>
+          <w:szCs w:val="21"/>
+        </w:rPr>
+        <w:t>推荐使用</w:t>
+      </w:r>
+      <w:r>
+        <w:rPr>
+          <w:rFonts w:ascii="Arial" w:hAnsi="Arial" w:cs="Arial"/>
+          <w:color w:val="555666"/>
+          <w:sz w:val="21"/>
+          <w:szCs w:val="21"/>
+        </w:rPr>
+        <w:t xml:space="preserve"> Java </w:t>
+      </w:r>
+      <w:r>
+        <w:rPr>
+          <w:rFonts w:ascii="Arial" w:hAnsi="Arial" w:cs="Arial"/>
+          <w:color w:val="555666"/>
+          <w:sz w:val="21"/>
+          <w:szCs w:val="21"/>
+        </w:rPr>
+        <w:t>配置同时支持</w:t>
+      </w:r>
+      <w:r>
+        <w:rPr>
+          <w:rFonts w:ascii="Arial" w:hAnsi="Arial" w:cs="Arial"/>
+          <w:color w:val="555666"/>
+          <w:sz w:val="21"/>
+          <w:szCs w:val="21"/>
+        </w:rPr>
+        <w:t xml:space="preserve"> XML </w:t>
+      </w:r>
+      <w:r>
+        <w:rPr>
+          <w:rFonts w:ascii="Arial" w:hAnsi="Arial" w:cs="Arial"/>
+          <w:color w:val="555666"/>
+          <w:sz w:val="21"/>
+          <w:szCs w:val="21"/>
+        </w:rPr>
+        <w:t>配置，通过</w:t>
+      </w:r>
+      <w:r>
+        <w:rPr>
+          <w:rFonts w:ascii="Arial" w:hAnsi="Arial" w:cs="Arial"/>
+          <w:color w:val="555666"/>
+          <w:sz w:val="21"/>
+          <w:szCs w:val="21"/>
+        </w:rPr>
+        <w:t xml:space="preserve"> @ImportResource </w:t>
+      </w:r>
+      <w:r>
+        <w:rPr>
+          <w:rFonts w:ascii="Arial" w:hAnsi="Arial" w:cs="Arial"/>
+          <w:color w:val="555666"/>
+          <w:sz w:val="21"/>
+          <w:szCs w:val="21"/>
+        </w:rPr>
+        <w:t>注解加载</w:t>
+      </w:r>
+      <w:r>
+        <w:rPr>
+          <w:rFonts w:ascii="Arial" w:hAnsi="Arial" w:cs="Arial"/>
+          <w:color w:val="555666"/>
+          <w:sz w:val="21"/>
+          <w:szCs w:val="21"/>
+        </w:rPr>
+        <w:t xml:space="preserve"> XML </w:t>
+      </w:r>
+      <w:r>
+        <w:rPr>
+          <w:rFonts w:ascii="Arial" w:hAnsi="Arial" w:cs="Arial"/>
+          <w:color w:val="555666"/>
+          <w:sz w:val="21"/>
+          <w:szCs w:val="21"/>
+        </w:rPr>
+        <w:t>配置。</w:t>
+      </w:r>
+    </w:p>
+    <w:p>
+      <w:pPr>
+        <w:pStyle w:val="2"/>
+      </w:pPr>
+      <w:r>
+        <w:rPr>
+          <w:rFonts w:hint="eastAsia"/>
+        </w:rPr>
+        <w:lastRenderedPageBreak/>
+        <w:t>什么是</w:t>
+      </w:r>
+      <w:r>
+        <w:t xml:space="preserve"> Spring Profiles？</w:t>
+      </w:r>
+    </w:p>
+    <w:p>
+      <w:r>
+        <w:t>Spring Profiles 允许用户根据配置文件（dev，prod，test等等）来注册 bean。当应用程序在开发环境中运行时，只有某些 bean 可以加载，而在生产环境中，某些其他 bean 也可以加载。比如要求 Swagger 文档仅适用于测试环境，并且禁用所有其他文档，可以使用配置文件来完成</w:t>
+      </w:r>
+    </w:p>
+    <w:p>
+      <w:r>
+        <w:rPr>
+          <w:rFonts w:hint="eastAsia"/>
+        </w:rPr>
+        <w:t>多Profile文件</w:t>
+      </w:r>
+    </w:p>
+    <w:p>
+      <w:pPr>
+        <w:rPr>
+          <w:sz w:val="24"/>
+          <w:szCs w:val="24"/>
+        </w:rPr>
+      </w:pPr>
+      <w:r>
+        <w:rPr>
+          <w:rFonts w:hint="eastAsia"/>
+        </w:rPr>
+        <w:t xml:space="preserve">　　配置文件编写的时，可以是application-{profile}.properties/</w:t>
+      </w:r>
+      <w:proofErr w:type="spellStart"/>
+      <w:r>
+        <w:rPr>
+          <w:rFonts w:hint="eastAsia"/>
+        </w:rPr>
+        <w:t>yml</w:t>
+      </w:r>
+      <w:proofErr w:type="spellEnd"/>
+      <w:r>
+        <w:rPr>
+          <w:rFonts w:hint="eastAsia"/>
+        </w:rPr>
+        <w:t>，默认使用</w:t>
+      </w:r>
+      <w:proofErr w:type="spellStart"/>
+      <w:r>
+        <w:rPr>
+          <w:rFonts w:hint="eastAsia"/>
+        </w:rPr>
+        <w:t>application.properties</w:t>
+      </w:r>
+      <w:proofErr w:type="spellEnd"/>
+      <w:r>
+        <w:rPr>
+          <w:rFonts w:hint="eastAsia"/>
+        </w:rPr>
+        <w:t>的配置；</w:t>
+      </w:r>
+    </w:p>
+    <w:p>
+      <w:r>
+        <w:rPr>
+          <w:rFonts w:hint="eastAsia"/>
+        </w:rPr>
+        <w:t xml:space="preserve">激活指定profile(三种方式)　</w:t>
+      </w:r>
+    </w:p>
+    <w:p>
+      <w:r>
+        <w:rPr>
+          <w:rFonts w:hint="eastAsia"/>
+        </w:rPr>
+        <w:t xml:space="preserve">　　1、在配置文件中指定 (</w:t>
+      </w:r>
+      <w:proofErr w:type="spellStart"/>
+      <w:r>
+        <w:rPr>
+          <w:rFonts w:hint="eastAsia"/>
+        </w:rPr>
+        <w:t>xxx.properties</w:t>
+      </w:r>
+      <w:proofErr w:type="spellEnd"/>
+      <w:r>
+        <w:rPr>
+          <w:rFonts w:hint="eastAsia"/>
+        </w:rPr>
+        <w:t>/</w:t>
+      </w:r>
+      <w:proofErr w:type="spellStart"/>
+      <w:r>
+        <w:rPr>
+          <w:rFonts w:hint="eastAsia"/>
+        </w:rPr>
+        <w:t>xxx.yml</w:t>
+      </w:r>
+      <w:proofErr w:type="spellEnd"/>
+      <w:r>
+        <w:rPr>
+          <w:rFonts w:hint="eastAsia"/>
+        </w:rPr>
+        <w:t>)</w:t>
+      </w:r>
+    </w:p>
+    <w:p>
+      <w:pPr>
+        <w:rPr>
+          <w:sz w:val="24"/>
+          <w:szCs w:val="24"/>
+        </w:rPr>
+      </w:pPr>
+      <w:r>
+        <w:rPr>
+          <w:rStyle w:val="md-expand"/>
+          <w:rFonts w:ascii="微软雅黑" w:eastAsia="微软雅黑" w:hAnsi="微软雅黑" w:hint="eastAsia"/>
+          <w:b/>
+          <w:bCs/>
+          <w:color w:val="2C2C2C"/>
+        </w:rPr>
+        <w:t xml:space="preserve">　　　　</w:t>
+      </w:r>
+      <w:r>
+        <w:rPr>
+          <w:rStyle w:val="cnblogscode"/>
+          <w:rFonts w:ascii="微软雅黑" w:eastAsia="微软雅黑" w:hAnsi="微软雅黑" w:hint="eastAsia"/>
+          <w:b/>
+          <w:bCs/>
+          <w:color w:val="008080"/>
+          <w:bdr w:val="none" w:sz="0" w:space="0" w:color="auto" w:frame="1"/>
+        </w:rPr>
+        <w:t>1</w:t>
+      </w:r>
+      <w:r>
+        <w:rPr>
+          <w:rStyle w:val="cnblogscode"/>
+          <w:rFonts w:ascii="微软雅黑" w:eastAsia="微软雅黑" w:hAnsi="微软雅黑" w:hint="eastAsia"/>
+          <w:b/>
+          <w:bCs/>
+          <w:color w:val="000000"/>
+          <w:bdr w:val="none" w:sz="0" w:space="0" w:color="auto" w:frame="1"/>
+        </w:rPr>
+        <w:t> </w:t>
+      </w:r>
+      <w:proofErr w:type="spellStart"/>
+      <w:proofErr w:type="gramStart"/>
+      <w:r>
+        <w:rPr>
+          <w:rStyle w:val="cnblogscode"/>
+          <w:rFonts w:ascii="微软雅黑" w:eastAsia="微软雅黑" w:hAnsi="微软雅黑" w:hint="eastAsia"/>
+          <w:b/>
+          <w:bCs/>
+          <w:color w:val="000000"/>
+          <w:bdr w:val="none" w:sz="0" w:space="0" w:color="auto" w:frame="1"/>
+        </w:rPr>
+        <w:t>spring.profiles</w:t>
+      </w:r>
+      <w:proofErr w:type="gramEnd"/>
+      <w:r>
+        <w:rPr>
+          <w:rStyle w:val="cnblogscode"/>
+          <w:rFonts w:ascii="微软雅黑" w:eastAsia="微软雅黑" w:hAnsi="微软雅黑" w:hint="eastAsia"/>
+          <w:b/>
+          <w:bCs/>
+          <w:color w:val="000000"/>
+          <w:bdr w:val="none" w:sz="0" w:space="0" w:color="auto" w:frame="1"/>
+        </w:rPr>
+        <w:t>.active</w:t>
+      </w:r>
+      <w:proofErr w:type="spellEnd"/>
+      <w:r>
+        <w:rPr>
+          <w:rStyle w:val="cnblogscode"/>
+          <w:rFonts w:ascii="微软雅黑" w:eastAsia="微软雅黑" w:hAnsi="微软雅黑" w:hint="eastAsia"/>
+          <w:b/>
+          <w:bCs/>
+          <w:color w:val="000000"/>
+          <w:bdr w:val="none" w:sz="0" w:space="0" w:color="auto" w:frame="1"/>
+        </w:rPr>
+        <w:t>=dev</w:t>
+      </w:r>
+      <w:r>
+        <w:rPr>
+          <w:rStyle w:val="md-expand"/>
+          <w:rFonts w:ascii="微软雅黑" w:eastAsia="微软雅黑" w:hAnsi="微软雅黑" w:hint="eastAsia"/>
+          <w:b/>
+          <w:bCs/>
+          <w:color w:val="2C2C2C"/>
+        </w:rPr>
+        <w:t> </w:t>
+      </w:r>
+    </w:p>
+    <w:p/>
     <w:sectPr>
       <w:pgSz w:w="11906" w:h="16838"/>
       <w:pgMar w:top="1440" w:right="1800" w:bottom="1440" w:left="1800" w:header="851" w:footer="992" w:gutter="0"/>
@@ -10179,9 +16307,9 @@
     </w:lvl>
   </w:abstractNum>
   <w:abstractNum w:abstractNumId="1" w15:restartNumberingAfterBreak="0">
-    <w:nsid w:val="34A26121"/>
+    <w:nsid w:val="0E3C5502"/>
     <w:multiLevelType w:val="multilevel"/>
-    <w:tmpl w:val="F9D89A44"/>
+    <w:tmpl w:val="F8708DB4"/>
     <w:lvl w:ilvl="0">
       <w:start w:val="1"/>
       <w:numFmt w:val="bullet"/>
@@ -10328,122 +16456,9 @@
     </w:lvl>
   </w:abstractNum>
   <w:abstractNum w:abstractNumId="2" w15:restartNumberingAfterBreak="0">
-    <w:nsid w:val="54447BB3"/>
+    <w:nsid w:val="11B577D1"/>
     <w:multiLevelType w:val="multilevel"/>
-    <w:tmpl w:val="9C20E450"/>
-    <w:lvl w:ilvl="0">
-      <w:start w:val="1"/>
-      <w:numFmt w:val="decimal"/>
-      <w:lvlText w:val="%1."/>
-      <w:lvlJc w:val="left"/>
-      <w:pPr>
-        <w:tabs>
-          <w:tab w:val="num" w:pos="720"/>
-        </w:tabs>
-        <w:ind w:left="720" w:hanging="360"/>
-      </w:pPr>
-    </w:lvl>
-    <w:lvl w:ilvl="1" w:tentative="1">
-      <w:start w:val="1"/>
-      <w:numFmt w:val="decimal"/>
-      <w:lvlText w:val="%2."/>
-      <w:lvlJc w:val="left"/>
-      <w:pPr>
-        <w:tabs>
-          <w:tab w:val="num" w:pos="1440"/>
-        </w:tabs>
-        <w:ind w:left="1440" w:hanging="360"/>
-      </w:pPr>
-    </w:lvl>
-    <w:lvl w:ilvl="2" w:tentative="1">
-      <w:start w:val="1"/>
-      <w:numFmt w:val="decimal"/>
-      <w:lvlText w:val="%3."/>
-      <w:lvlJc w:val="left"/>
-      <w:pPr>
-        <w:tabs>
-          <w:tab w:val="num" w:pos="2160"/>
-        </w:tabs>
-        <w:ind w:left="2160" w:hanging="360"/>
-      </w:pPr>
-    </w:lvl>
-    <w:lvl w:ilvl="3" w:tentative="1">
-      <w:start w:val="1"/>
-      <w:numFmt w:val="decimal"/>
-      <w:lvlText w:val="%4."/>
-      <w:lvlJc w:val="left"/>
-      <w:pPr>
-        <w:tabs>
-          <w:tab w:val="num" w:pos="2880"/>
-        </w:tabs>
-        <w:ind w:left="2880" w:hanging="360"/>
-      </w:pPr>
-    </w:lvl>
-    <w:lvl w:ilvl="4" w:tentative="1">
-      <w:start w:val="1"/>
-      <w:numFmt w:val="decimal"/>
-      <w:lvlText w:val="%5."/>
-      <w:lvlJc w:val="left"/>
-      <w:pPr>
-        <w:tabs>
-          <w:tab w:val="num" w:pos="3600"/>
-        </w:tabs>
-        <w:ind w:left="3600" w:hanging="360"/>
-      </w:pPr>
-    </w:lvl>
-    <w:lvl w:ilvl="5" w:tentative="1">
-      <w:start w:val="1"/>
-      <w:numFmt w:val="decimal"/>
-      <w:lvlText w:val="%6."/>
-      <w:lvlJc w:val="left"/>
-      <w:pPr>
-        <w:tabs>
-          <w:tab w:val="num" w:pos="4320"/>
-        </w:tabs>
-        <w:ind w:left="4320" w:hanging="360"/>
-      </w:pPr>
-    </w:lvl>
-    <w:lvl w:ilvl="6" w:tentative="1">
-      <w:start w:val="1"/>
-      <w:numFmt w:val="decimal"/>
-      <w:lvlText w:val="%7."/>
-      <w:lvlJc w:val="left"/>
-      <w:pPr>
-        <w:tabs>
-          <w:tab w:val="num" w:pos="5040"/>
-        </w:tabs>
-        <w:ind w:left="5040" w:hanging="360"/>
-      </w:pPr>
-    </w:lvl>
-    <w:lvl w:ilvl="7" w:tentative="1">
-      <w:start w:val="1"/>
-      <w:numFmt w:val="decimal"/>
-      <w:lvlText w:val="%8."/>
-      <w:lvlJc w:val="left"/>
-      <w:pPr>
-        <w:tabs>
-          <w:tab w:val="num" w:pos="5760"/>
-        </w:tabs>
-        <w:ind w:left="5760" w:hanging="360"/>
-      </w:pPr>
-    </w:lvl>
-    <w:lvl w:ilvl="8" w:tentative="1">
-      <w:start w:val="1"/>
-      <w:numFmt w:val="decimal"/>
-      <w:lvlText w:val="%9."/>
-      <w:lvlJc w:val="left"/>
-      <w:pPr>
-        <w:tabs>
-          <w:tab w:val="num" w:pos="6480"/>
-        </w:tabs>
-        <w:ind w:left="6480" w:hanging="360"/>
-      </w:pPr>
-    </w:lvl>
-  </w:abstractNum>
-  <w:abstractNum w:abstractNumId="3" w15:restartNumberingAfterBreak="0">
-    <w:nsid w:val="66CC6FFE"/>
-    <w:multiLevelType w:val="multilevel"/>
-    <w:tmpl w:val="4A5E56BE"/>
+    <w:tmpl w:val="C9A2ED06"/>
     <w:lvl w:ilvl="0">
       <w:start w:val="1"/>
       <w:numFmt w:val="bullet"/>
@@ -10589,10 +16604,159 @@
       </w:rPr>
     </w:lvl>
   </w:abstractNum>
+  <w:abstractNum w:abstractNumId="3" w15:restartNumberingAfterBreak="0">
+    <w:nsid w:val="27E66CD4"/>
+    <w:multiLevelType w:val="multilevel"/>
+    <w:tmpl w:val="9C38841E"/>
+    <w:lvl w:ilvl="0">
+      <w:start w:val="1"/>
+      <w:numFmt w:val="bullet"/>
+      <w:lvlText w:val=""/>
+      <w:lvlJc w:val="left"/>
+      <w:pPr>
+        <w:tabs>
+          <w:tab w:val="num" w:pos="720"/>
+        </w:tabs>
+        <w:ind w:left="720" w:hanging="360"/>
+      </w:pPr>
+      <w:rPr>
+        <w:rFonts w:ascii="Symbol" w:hAnsi="Symbol" w:hint="default"/>
+        <w:sz w:val="20"/>
+      </w:rPr>
+    </w:lvl>
+    <w:lvl w:ilvl="1" w:tentative="1">
+      <w:start w:val="1"/>
+      <w:numFmt w:val="bullet"/>
+      <w:lvlText w:val=""/>
+      <w:lvlJc w:val="left"/>
+      <w:pPr>
+        <w:tabs>
+          <w:tab w:val="num" w:pos="1440"/>
+        </w:tabs>
+        <w:ind w:left="1440" w:hanging="360"/>
+      </w:pPr>
+      <w:rPr>
+        <w:rFonts w:ascii="Symbol" w:hAnsi="Symbol" w:hint="default"/>
+        <w:sz w:val="20"/>
+      </w:rPr>
+    </w:lvl>
+    <w:lvl w:ilvl="2" w:tentative="1">
+      <w:start w:val="1"/>
+      <w:numFmt w:val="bullet"/>
+      <w:lvlText w:val=""/>
+      <w:lvlJc w:val="left"/>
+      <w:pPr>
+        <w:tabs>
+          <w:tab w:val="num" w:pos="2160"/>
+        </w:tabs>
+        <w:ind w:left="2160" w:hanging="360"/>
+      </w:pPr>
+      <w:rPr>
+        <w:rFonts w:ascii="Symbol" w:hAnsi="Symbol" w:hint="default"/>
+        <w:sz w:val="20"/>
+      </w:rPr>
+    </w:lvl>
+    <w:lvl w:ilvl="3" w:tentative="1">
+      <w:start w:val="1"/>
+      <w:numFmt w:val="bullet"/>
+      <w:lvlText w:val=""/>
+      <w:lvlJc w:val="left"/>
+      <w:pPr>
+        <w:tabs>
+          <w:tab w:val="num" w:pos="2880"/>
+        </w:tabs>
+        <w:ind w:left="2880" w:hanging="360"/>
+      </w:pPr>
+      <w:rPr>
+        <w:rFonts w:ascii="Symbol" w:hAnsi="Symbol" w:hint="default"/>
+        <w:sz w:val="20"/>
+      </w:rPr>
+    </w:lvl>
+    <w:lvl w:ilvl="4" w:tentative="1">
+      <w:start w:val="1"/>
+      <w:numFmt w:val="bullet"/>
+      <w:lvlText w:val=""/>
+      <w:lvlJc w:val="left"/>
+      <w:pPr>
+        <w:tabs>
+          <w:tab w:val="num" w:pos="3600"/>
+        </w:tabs>
+        <w:ind w:left="3600" w:hanging="360"/>
+      </w:pPr>
+      <w:rPr>
+        <w:rFonts w:ascii="Symbol" w:hAnsi="Symbol" w:hint="default"/>
+        <w:sz w:val="20"/>
+      </w:rPr>
+    </w:lvl>
+    <w:lvl w:ilvl="5" w:tentative="1">
+      <w:start w:val="1"/>
+      <w:numFmt w:val="bullet"/>
+      <w:lvlText w:val=""/>
+      <w:lvlJc w:val="left"/>
+      <w:pPr>
+        <w:tabs>
+          <w:tab w:val="num" w:pos="4320"/>
+        </w:tabs>
+        <w:ind w:left="4320" w:hanging="360"/>
+      </w:pPr>
+      <w:rPr>
+        <w:rFonts w:ascii="Symbol" w:hAnsi="Symbol" w:hint="default"/>
+        <w:sz w:val="20"/>
+      </w:rPr>
+    </w:lvl>
+    <w:lvl w:ilvl="6" w:tentative="1">
+      <w:start w:val="1"/>
+      <w:numFmt w:val="bullet"/>
+      <w:lvlText w:val=""/>
+      <w:lvlJc w:val="left"/>
+      <w:pPr>
+        <w:tabs>
+          <w:tab w:val="num" w:pos="5040"/>
+        </w:tabs>
+        <w:ind w:left="5040" w:hanging="360"/>
+      </w:pPr>
+      <w:rPr>
+        <w:rFonts w:ascii="Symbol" w:hAnsi="Symbol" w:hint="default"/>
+        <w:sz w:val="20"/>
+      </w:rPr>
+    </w:lvl>
+    <w:lvl w:ilvl="7" w:tentative="1">
+      <w:start w:val="1"/>
+      <w:numFmt w:val="bullet"/>
+      <w:lvlText w:val=""/>
+      <w:lvlJc w:val="left"/>
+      <w:pPr>
+        <w:tabs>
+          <w:tab w:val="num" w:pos="5760"/>
+        </w:tabs>
+        <w:ind w:left="5760" w:hanging="360"/>
+      </w:pPr>
+      <w:rPr>
+        <w:rFonts w:ascii="Symbol" w:hAnsi="Symbol" w:hint="default"/>
+        <w:sz w:val="20"/>
+      </w:rPr>
+    </w:lvl>
+    <w:lvl w:ilvl="8" w:tentative="1">
+      <w:start w:val="1"/>
+      <w:numFmt w:val="bullet"/>
+      <w:lvlText w:val=""/>
+      <w:lvlJc w:val="left"/>
+      <w:pPr>
+        <w:tabs>
+          <w:tab w:val="num" w:pos="6480"/>
+        </w:tabs>
+        <w:ind w:left="6480" w:hanging="360"/>
+      </w:pPr>
+      <w:rPr>
+        <w:rFonts w:ascii="Symbol" w:hAnsi="Symbol" w:hint="default"/>
+        <w:sz w:val="20"/>
+      </w:rPr>
+    </w:lvl>
+  </w:abstractNum>
   <w:abstractNum w:abstractNumId="4" w15:restartNumberingAfterBreak="0">
-    <w:nsid w:val="6CDA43B5"/>
+    <w:nsid w:val="34A26121"/>
     <w:multiLevelType w:val="multilevel"/>
-    <w:tmpl w:val="6D5A9692"/>
+    <w:tmpl w:val="F9D89A44"/>
     <w:lvl w:ilvl="0">
       <w:start w:val="1"/>
       <w:numFmt w:val="bullet"/>
@@ -10738,20 +16902,744 @@
       </w:rPr>
     </w:lvl>
   </w:abstractNum>
+  <w:abstractNum w:abstractNumId="5" w15:restartNumberingAfterBreak="0">
+    <w:nsid w:val="54447BB3"/>
+    <w:multiLevelType w:val="multilevel"/>
+    <w:tmpl w:val="9C20E450"/>
+    <w:lvl w:ilvl="0">
+      <w:start w:val="1"/>
+      <w:numFmt w:val="decimal"/>
+      <w:lvlText w:val="%1."/>
+      <w:lvlJc w:val="left"/>
+      <w:pPr>
+        <w:tabs>
+          <w:tab w:val="num" w:pos="720"/>
+        </w:tabs>
+        <w:ind w:left="720" w:hanging="360"/>
+      </w:pPr>
+    </w:lvl>
+    <w:lvl w:ilvl="1" w:tentative="1">
+      <w:start w:val="1"/>
+      <w:numFmt w:val="decimal"/>
+      <w:lvlText w:val="%2."/>
+      <w:lvlJc w:val="left"/>
+      <w:pPr>
+        <w:tabs>
+          <w:tab w:val="num" w:pos="1440"/>
+        </w:tabs>
+        <w:ind w:left="1440" w:hanging="360"/>
+      </w:pPr>
+    </w:lvl>
+    <w:lvl w:ilvl="2" w:tentative="1">
+      <w:start w:val="1"/>
+      <w:numFmt w:val="decimal"/>
+      <w:lvlText w:val="%3."/>
+      <w:lvlJc w:val="left"/>
+      <w:pPr>
+        <w:tabs>
+          <w:tab w:val="num" w:pos="2160"/>
+        </w:tabs>
+        <w:ind w:left="2160" w:hanging="360"/>
+      </w:pPr>
+    </w:lvl>
+    <w:lvl w:ilvl="3" w:tentative="1">
+      <w:start w:val="1"/>
+      <w:numFmt w:val="decimal"/>
+      <w:lvlText w:val="%4."/>
+      <w:lvlJc w:val="left"/>
+      <w:pPr>
+        <w:tabs>
+          <w:tab w:val="num" w:pos="2880"/>
+        </w:tabs>
+        <w:ind w:left="2880" w:hanging="360"/>
+      </w:pPr>
+    </w:lvl>
+    <w:lvl w:ilvl="4" w:tentative="1">
+      <w:start w:val="1"/>
+      <w:numFmt w:val="decimal"/>
+      <w:lvlText w:val="%5."/>
+      <w:lvlJc w:val="left"/>
+      <w:pPr>
+        <w:tabs>
+          <w:tab w:val="num" w:pos="3600"/>
+        </w:tabs>
+        <w:ind w:left="3600" w:hanging="360"/>
+      </w:pPr>
+    </w:lvl>
+    <w:lvl w:ilvl="5" w:tentative="1">
+      <w:start w:val="1"/>
+      <w:numFmt w:val="decimal"/>
+      <w:lvlText w:val="%6."/>
+      <w:lvlJc w:val="left"/>
+      <w:pPr>
+        <w:tabs>
+          <w:tab w:val="num" w:pos="4320"/>
+        </w:tabs>
+        <w:ind w:left="4320" w:hanging="360"/>
+      </w:pPr>
+    </w:lvl>
+    <w:lvl w:ilvl="6" w:tentative="1">
+      <w:start w:val="1"/>
+      <w:numFmt w:val="decimal"/>
+      <w:lvlText w:val="%7."/>
+      <w:lvlJc w:val="left"/>
+      <w:pPr>
+        <w:tabs>
+          <w:tab w:val="num" w:pos="5040"/>
+        </w:tabs>
+        <w:ind w:left="5040" w:hanging="360"/>
+      </w:pPr>
+    </w:lvl>
+    <w:lvl w:ilvl="7" w:tentative="1">
+      <w:start w:val="1"/>
+      <w:numFmt w:val="decimal"/>
+      <w:lvlText w:val="%8."/>
+      <w:lvlJc w:val="left"/>
+      <w:pPr>
+        <w:tabs>
+          <w:tab w:val="num" w:pos="5760"/>
+        </w:tabs>
+        <w:ind w:left="5760" w:hanging="360"/>
+      </w:pPr>
+    </w:lvl>
+    <w:lvl w:ilvl="8" w:tentative="1">
+      <w:start w:val="1"/>
+      <w:numFmt w:val="decimal"/>
+      <w:lvlText w:val="%9."/>
+      <w:lvlJc w:val="left"/>
+      <w:pPr>
+        <w:tabs>
+          <w:tab w:val="num" w:pos="6480"/>
+        </w:tabs>
+        <w:ind w:left="6480" w:hanging="360"/>
+      </w:pPr>
+    </w:lvl>
+  </w:abstractNum>
+  <w:abstractNum w:abstractNumId="6" w15:restartNumberingAfterBreak="0">
+    <w:nsid w:val="5F8131D8"/>
+    <w:multiLevelType w:val="multilevel"/>
+    <w:tmpl w:val="D39CC350"/>
+    <w:lvl w:ilvl="0">
+      <w:start w:val="1"/>
+      <w:numFmt w:val="bullet"/>
+      <w:lvlText w:val=""/>
+      <w:lvlJc w:val="left"/>
+      <w:pPr>
+        <w:tabs>
+          <w:tab w:val="num" w:pos="720"/>
+        </w:tabs>
+        <w:ind w:left="720" w:hanging="360"/>
+      </w:pPr>
+      <w:rPr>
+        <w:rFonts w:ascii="Symbol" w:hAnsi="Symbol" w:hint="default"/>
+        <w:sz w:val="20"/>
+      </w:rPr>
+    </w:lvl>
+    <w:lvl w:ilvl="1" w:tentative="1">
+      <w:start w:val="1"/>
+      <w:numFmt w:val="bullet"/>
+      <w:lvlText w:val="o"/>
+      <w:lvlJc w:val="left"/>
+      <w:pPr>
+        <w:tabs>
+          <w:tab w:val="num" w:pos="1440"/>
+        </w:tabs>
+        <w:ind w:left="1440" w:hanging="360"/>
+      </w:pPr>
+      <w:rPr>
+        <w:rFonts w:ascii="Courier New" w:hAnsi="Courier New" w:hint="default"/>
+        <w:sz w:val="20"/>
+      </w:rPr>
+    </w:lvl>
+    <w:lvl w:ilvl="2" w:tentative="1">
+      <w:start w:val="1"/>
+      <w:numFmt w:val="bullet"/>
+      <w:lvlText w:val=""/>
+      <w:lvlJc w:val="left"/>
+      <w:pPr>
+        <w:tabs>
+          <w:tab w:val="num" w:pos="2160"/>
+        </w:tabs>
+        <w:ind w:left="2160" w:hanging="360"/>
+      </w:pPr>
+      <w:rPr>
+        <w:rFonts w:ascii="Wingdings" w:hAnsi="Wingdings" w:hint="default"/>
+        <w:sz w:val="20"/>
+      </w:rPr>
+    </w:lvl>
+    <w:lvl w:ilvl="3" w:tentative="1">
+      <w:start w:val="1"/>
+      <w:numFmt w:val="bullet"/>
+      <w:lvlText w:val=""/>
+      <w:lvlJc w:val="left"/>
+      <w:pPr>
+        <w:tabs>
+          <w:tab w:val="num" w:pos="2880"/>
+        </w:tabs>
+        <w:ind w:left="2880" w:hanging="360"/>
+      </w:pPr>
+      <w:rPr>
+        <w:rFonts w:ascii="Wingdings" w:hAnsi="Wingdings" w:hint="default"/>
+        <w:sz w:val="20"/>
+      </w:rPr>
+    </w:lvl>
+    <w:lvl w:ilvl="4" w:tentative="1">
+      <w:start w:val="1"/>
+      <w:numFmt w:val="bullet"/>
+      <w:lvlText w:val=""/>
+      <w:lvlJc w:val="left"/>
+      <w:pPr>
+        <w:tabs>
+          <w:tab w:val="num" w:pos="3600"/>
+        </w:tabs>
+        <w:ind w:left="3600" w:hanging="360"/>
+      </w:pPr>
+      <w:rPr>
+        <w:rFonts w:ascii="Wingdings" w:hAnsi="Wingdings" w:hint="default"/>
+        <w:sz w:val="20"/>
+      </w:rPr>
+    </w:lvl>
+    <w:lvl w:ilvl="5" w:tentative="1">
+      <w:start w:val="1"/>
+      <w:numFmt w:val="bullet"/>
+      <w:lvlText w:val=""/>
+      <w:lvlJc w:val="left"/>
+      <w:pPr>
+        <w:tabs>
+          <w:tab w:val="num" w:pos="4320"/>
+        </w:tabs>
+        <w:ind w:left="4320" w:hanging="360"/>
+      </w:pPr>
+      <w:rPr>
+        <w:rFonts w:ascii="Wingdings" w:hAnsi="Wingdings" w:hint="default"/>
+        <w:sz w:val="20"/>
+      </w:rPr>
+    </w:lvl>
+    <w:lvl w:ilvl="6" w:tentative="1">
+      <w:start w:val="1"/>
+      <w:numFmt w:val="bullet"/>
+      <w:lvlText w:val=""/>
+      <w:lvlJc w:val="left"/>
+      <w:pPr>
+        <w:tabs>
+          <w:tab w:val="num" w:pos="5040"/>
+        </w:tabs>
+        <w:ind w:left="5040" w:hanging="360"/>
+      </w:pPr>
+      <w:rPr>
+        <w:rFonts w:ascii="Wingdings" w:hAnsi="Wingdings" w:hint="default"/>
+        <w:sz w:val="20"/>
+      </w:rPr>
+    </w:lvl>
+    <w:lvl w:ilvl="7" w:tentative="1">
+      <w:start w:val="1"/>
+      <w:numFmt w:val="bullet"/>
+      <w:lvlText w:val=""/>
+      <w:lvlJc w:val="left"/>
+      <w:pPr>
+        <w:tabs>
+          <w:tab w:val="num" w:pos="5760"/>
+        </w:tabs>
+        <w:ind w:left="5760" w:hanging="360"/>
+      </w:pPr>
+      <w:rPr>
+        <w:rFonts w:ascii="Wingdings" w:hAnsi="Wingdings" w:hint="default"/>
+        <w:sz w:val="20"/>
+      </w:rPr>
+    </w:lvl>
+    <w:lvl w:ilvl="8" w:tentative="1">
+      <w:start w:val="1"/>
+      <w:numFmt w:val="bullet"/>
+      <w:lvlText w:val=""/>
+      <w:lvlJc w:val="left"/>
+      <w:pPr>
+        <w:tabs>
+          <w:tab w:val="num" w:pos="6480"/>
+        </w:tabs>
+        <w:ind w:left="6480" w:hanging="360"/>
+      </w:pPr>
+      <w:rPr>
+        <w:rFonts w:ascii="Wingdings" w:hAnsi="Wingdings" w:hint="default"/>
+        <w:sz w:val="20"/>
+      </w:rPr>
+    </w:lvl>
+  </w:abstractNum>
+  <w:abstractNum w:abstractNumId="7" w15:restartNumberingAfterBreak="0">
+    <w:nsid w:val="66CC6FFE"/>
+    <w:multiLevelType w:val="multilevel"/>
+    <w:tmpl w:val="4A5E56BE"/>
+    <w:lvl w:ilvl="0">
+      <w:start w:val="1"/>
+      <w:numFmt w:val="bullet"/>
+      <w:lvlText w:val=""/>
+      <w:lvlJc w:val="left"/>
+      <w:pPr>
+        <w:tabs>
+          <w:tab w:val="num" w:pos="720"/>
+        </w:tabs>
+        <w:ind w:left="720" w:hanging="360"/>
+      </w:pPr>
+      <w:rPr>
+        <w:rFonts w:ascii="Symbol" w:hAnsi="Symbol" w:hint="default"/>
+        <w:sz w:val="20"/>
+      </w:rPr>
+    </w:lvl>
+    <w:lvl w:ilvl="1" w:tentative="1">
+      <w:start w:val="1"/>
+      <w:numFmt w:val="bullet"/>
+      <w:lvlText w:val="o"/>
+      <w:lvlJc w:val="left"/>
+      <w:pPr>
+        <w:tabs>
+          <w:tab w:val="num" w:pos="1440"/>
+        </w:tabs>
+        <w:ind w:left="1440" w:hanging="360"/>
+      </w:pPr>
+      <w:rPr>
+        <w:rFonts w:ascii="Courier New" w:hAnsi="Courier New" w:hint="default"/>
+        <w:sz w:val="20"/>
+      </w:rPr>
+    </w:lvl>
+    <w:lvl w:ilvl="2" w:tentative="1">
+      <w:start w:val="1"/>
+      <w:numFmt w:val="bullet"/>
+      <w:lvlText w:val=""/>
+      <w:lvlJc w:val="left"/>
+      <w:pPr>
+        <w:tabs>
+          <w:tab w:val="num" w:pos="2160"/>
+        </w:tabs>
+        <w:ind w:left="2160" w:hanging="360"/>
+      </w:pPr>
+      <w:rPr>
+        <w:rFonts w:ascii="Wingdings" w:hAnsi="Wingdings" w:hint="default"/>
+        <w:sz w:val="20"/>
+      </w:rPr>
+    </w:lvl>
+    <w:lvl w:ilvl="3" w:tentative="1">
+      <w:start w:val="1"/>
+      <w:numFmt w:val="bullet"/>
+      <w:lvlText w:val=""/>
+      <w:lvlJc w:val="left"/>
+      <w:pPr>
+        <w:tabs>
+          <w:tab w:val="num" w:pos="2880"/>
+        </w:tabs>
+        <w:ind w:left="2880" w:hanging="360"/>
+      </w:pPr>
+      <w:rPr>
+        <w:rFonts w:ascii="Wingdings" w:hAnsi="Wingdings" w:hint="default"/>
+        <w:sz w:val="20"/>
+      </w:rPr>
+    </w:lvl>
+    <w:lvl w:ilvl="4" w:tentative="1">
+      <w:start w:val="1"/>
+      <w:numFmt w:val="bullet"/>
+      <w:lvlText w:val=""/>
+      <w:lvlJc w:val="left"/>
+      <w:pPr>
+        <w:tabs>
+          <w:tab w:val="num" w:pos="3600"/>
+        </w:tabs>
+        <w:ind w:left="3600" w:hanging="360"/>
+      </w:pPr>
+      <w:rPr>
+        <w:rFonts w:ascii="Wingdings" w:hAnsi="Wingdings" w:hint="default"/>
+        <w:sz w:val="20"/>
+      </w:rPr>
+    </w:lvl>
+    <w:lvl w:ilvl="5" w:tentative="1">
+      <w:start w:val="1"/>
+      <w:numFmt w:val="bullet"/>
+      <w:lvlText w:val=""/>
+      <w:lvlJc w:val="left"/>
+      <w:pPr>
+        <w:tabs>
+          <w:tab w:val="num" w:pos="4320"/>
+        </w:tabs>
+        <w:ind w:left="4320" w:hanging="360"/>
+      </w:pPr>
+      <w:rPr>
+        <w:rFonts w:ascii="Wingdings" w:hAnsi="Wingdings" w:hint="default"/>
+        <w:sz w:val="20"/>
+      </w:rPr>
+    </w:lvl>
+    <w:lvl w:ilvl="6" w:tentative="1">
+      <w:start w:val="1"/>
+      <w:numFmt w:val="bullet"/>
+      <w:lvlText w:val=""/>
+      <w:lvlJc w:val="left"/>
+      <w:pPr>
+        <w:tabs>
+          <w:tab w:val="num" w:pos="5040"/>
+        </w:tabs>
+        <w:ind w:left="5040" w:hanging="360"/>
+      </w:pPr>
+      <w:rPr>
+        <w:rFonts w:ascii="Wingdings" w:hAnsi="Wingdings" w:hint="default"/>
+        <w:sz w:val="20"/>
+      </w:rPr>
+    </w:lvl>
+    <w:lvl w:ilvl="7" w:tentative="1">
+      <w:start w:val="1"/>
+      <w:numFmt w:val="bullet"/>
+      <w:lvlText w:val=""/>
+      <w:lvlJc w:val="left"/>
+      <w:pPr>
+        <w:tabs>
+          <w:tab w:val="num" w:pos="5760"/>
+        </w:tabs>
+        <w:ind w:left="5760" w:hanging="360"/>
+      </w:pPr>
+      <w:rPr>
+        <w:rFonts w:ascii="Wingdings" w:hAnsi="Wingdings" w:hint="default"/>
+        <w:sz w:val="20"/>
+      </w:rPr>
+    </w:lvl>
+    <w:lvl w:ilvl="8" w:tentative="1">
+      <w:start w:val="1"/>
+      <w:numFmt w:val="bullet"/>
+      <w:lvlText w:val=""/>
+      <w:lvlJc w:val="left"/>
+      <w:pPr>
+        <w:tabs>
+          <w:tab w:val="num" w:pos="6480"/>
+        </w:tabs>
+        <w:ind w:left="6480" w:hanging="360"/>
+      </w:pPr>
+      <w:rPr>
+        <w:rFonts w:ascii="Wingdings" w:hAnsi="Wingdings" w:hint="default"/>
+        <w:sz w:val="20"/>
+      </w:rPr>
+    </w:lvl>
+  </w:abstractNum>
+  <w:abstractNum w:abstractNumId="8" w15:restartNumberingAfterBreak="0">
+    <w:nsid w:val="6CDA43B5"/>
+    <w:multiLevelType w:val="multilevel"/>
+    <w:tmpl w:val="6D5A9692"/>
+    <w:lvl w:ilvl="0">
+      <w:start w:val="1"/>
+      <w:numFmt w:val="bullet"/>
+      <w:lvlText w:val=""/>
+      <w:lvlJc w:val="left"/>
+      <w:pPr>
+        <w:tabs>
+          <w:tab w:val="num" w:pos="720"/>
+        </w:tabs>
+        <w:ind w:left="720" w:hanging="360"/>
+      </w:pPr>
+      <w:rPr>
+        <w:rFonts w:ascii="Symbol" w:hAnsi="Symbol" w:hint="default"/>
+        <w:sz w:val="20"/>
+      </w:rPr>
+    </w:lvl>
+    <w:lvl w:ilvl="1" w:tentative="1">
+      <w:start w:val="1"/>
+      <w:numFmt w:val="bullet"/>
+      <w:lvlText w:val="o"/>
+      <w:lvlJc w:val="left"/>
+      <w:pPr>
+        <w:tabs>
+          <w:tab w:val="num" w:pos="1440"/>
+        </w:tabs>
+        <w:ind w:left="1440" w:hanging="360"/>
+      </w:pPr>
+      <w:rPr>
+        <w:rFonts w:ascii="Courier New" w:hAnsi="Courier New" w:hint="default"/>
+        <w:sz w:val="20"/>
+      </w:rPr>
+    </w:lvl>
+    <w:lvl w:ilvl="2" w:tentative="1">
+      <w:start w:val="1"/>
+      <w:numFmt w:val="bullet"/>
+      <w:lvlText w:val=""/>
+      <w:lvlJc w:val="left"/>
+      <w:pPr>
+        <w:tabs>
+          <w:tab w:val="num" w:pos="2160"/>
+        </w:tabs>
+        <w:ind w:left="2160" w:hanging="360"/>
+      </w:pPr>
+      <w:rPr>
+        <w:rFonts w:ascii="Wingdings" w:hAnsi="Wingdings" w:hint="default"/>
+        <w:sz w:val="20"/>
+      </w:rPr>
+    </w:lvl>
+    <w:lvl w:ilvl="3" w:tentative="1">
+      <w:start w:val="1"/>
+      <w:numFmt w:val="bullet"/>
+      <w:lvlText w:val=""/>
+      <w:lvlJc w:val="left"/>
+      <w:pPr>
+        <w:tabs>
+          <w:tab w:val="num" w:pos="2880"/>
+        </w:tabs>
+        <w:ind w:left="2880" w:hanging="360"/>
+      </w:pPr>
+      <w:rPr>
+        <w:rFonts w:ascii="Wingdings" w:hAnsi="Wingdings" w:hint="default"/>
+        <w:sz w:val="20"/>
+      </w:rPr>
+    </w:lvl>
+    <w:lvl w:ilvl="4" w:tentative="1">
+      <w:start w:val="1"/>
+      <w:numFmt w:val="bullet"/>
+      <w:lvlText w:val=""/>
+      <w:lvlJc w:val="left"/>
+      <w:pPr>
+        <w:tabs>
+          <w:tab w:val="num" w:pos="3600"/>
+        </w:tabs>
+        <w:ind w:left="3600" w:hanging="360"/>
+      </w:pPr>
+      <w:rPr>
+        <w:rFonts w:ascii="Wingdings" w:hAnsi="Wingdings" w:hint="default"/>
+        <w:sz w:val="20"/>
+      </w:rPr>
+    </w:lvl>
+    <w:lvl w:ilvl="5" w:tentative="1">
+      <w:start w:val="1"/>
+      <w:numFmt w:val="bullet"/>
+      <w:lvlText w:val=""/>
+      <w:lvlJc w:val="left"/>
+      <w:pPr>
+        <w:tabs>
+          <w:tab w:val="num" w:pos="4320"/>
+        </w:tabs>
+        <w:ind w:left="4320" w:hanging="360"/>
+      </w:pPr>
+      <w:rPr>
+        <w:rFonts w:ascii="Wingdings" w:hAnsi="Wingdings" w:hint="default"/>
+        <w:sz w:val="20"/>
+      </w:rPr>
+    </w:lvl>
+    <w:lvl w:ilvl="6" w:tentative="1">
+      <w:start w:val="1"/>
+      <w:numFmt w:val="bullet"/>
+      <w:lvlText w:val=""/>
+      <w:lvlJc w:val="left"/>
+      <w:pPr>
+        <w:tabs>
+          <w:tab w:val="num" w:pos="5040"/>
+        </w:tabs>
+        <w:ind w:left="5040" w:hanging="360"/>
+      </w:pPr>
+      <w:rPr>
+        <w:rFonts w:ascii="Wingdings" w:hAnsi="Wingdings" w:hint="default"/>
+        <w:sz w:val="20"/>
+      </w:rPr>
+    </w:lvl>
+    <w:lvl w:ilvl="7" w:tentative="1">
+      <w:start w:val="1"/>
+      <w:numFmt w:val="bullet"/>
+      <w:lvlText w:val=""/>
+      <w:lvlJc w:val="left"/>
+      <w:pPr>
+        <w:tabs>
+          <w:tab w:val="num" w:pos="5760"/>
+        </w:tabs>
+        <w:ind w:left="5760" w:hanging="360"/>
+      </w:pPr>
+      <w:rPr>
+        <w:rFonts w:ascii="Wingdings" w:hAnsi="Wingdings" w:hint="default"/>
+        <w:sz w:val="20"/>
+      </w:rPr>
+    </w:lvl>
+    <w:lvl w:ilvl="8" w:tentative="1">
+      <w:start w:val="1"/>
+      <w:numFmt w:val="bullet"/>
+      <w:lvlText w:val=""/>
+      <w:lvlJc w:val="left"/>
+      <w:pPr>
+        <w:tabs>
+          <w:tab w:val="num" w:pos="6480"/>
+        </w:tabs>
+        <w:ind w:left="6480" w:hanging="360"/>
+      </w:pPr>
+      <w:rPr>
+        <w:rFonts w:ascii="Wingdings" w:hAnsi="Wingdings" w:hint="default"/>
+        <w:sz w:val="20"/>
+      </w:rPr>
+    </w:lvl>
+  </w:abstractNum>
+  <w:abstractNum w:abstractNumId="9" w15:restartNumberingAfterBreak="0">
+    <w:nsid w:val="7FCD4055"/>
+    <w:multiLevelType w:val="multilevel"/>
+    <w:tmpl w:val="57EC4DEA"/>
+    <w:lvl w:ilvl="0">
+      <w:start w:val="1"/>
+      <w:numFmt w:val="bullet"/>
+      <w:lvlText w:val=""/>
+      <w:lvlJc w:val="left"/>
+      <w:pPr>
+        <w:tabs>
+          <w:tab w:val="num" w:pos="720"/>
+        </w:tabs>
+        <w:ind w:left="720" w:hanging="360"/>
+      </w:pPr>
+      <w:rPr>
+        <w:rFonts w:ascii="Symbol" w:hAnsi="Symbol" w:hint="default"/>
+        <w:sz w:val="20"/>
+      </w:rPr>
+    </w:lvl>
+    <w:lvl w:ilvl="1" w:tentative="1">
+      <w:start w:val="1"/>
+      <w:numFmt w:val="bullet"/>
+      <w:lvlText w:val="o"/>
+      <w:lvlJc w:val="left"/>
+      <w:pPr>
+        <w:tabs>
+          <w:tab w:val="num" w:pos="1440"/>
+        </w:tabs>
+        <w:ind w:left="1440" w:hanging="360"/>
+      </w:pPr>
+      <w:rPr>
+        <w:rFonts w:ascii="Courier New" w:hAnsi="Courier New" w:hint="default"/>
+        <w:sz w:val="20"/>
+      </w:rPr>
+    </w:lvl>
+    <w:lvl w:ilvl="2" w:tentative="1">
+      <w:start w:val="1"/>
+      <w:numFmt w:val="bullet"/>
+      <w:lvlText w:val=""/>
+      <w:lvlJc w:val="left"/>
+      <w:pPr>
+        <w:tabs>
+          <w:tab w:val="num" w:pos="2160"/>
+        </w:tabs>
+        <w:ind w:left="2160" w:hanging="360"/>
+      </w:pPr>
+      <w:rPr>
+        <w:rFonts w:ascii="Wingdings" w:hAnsi="Wingdings" w:hint="default"/>
+        <w:sz w:val="20"/>
+      </w:rPr>
+    </w:lvl>
+    <w:lvl w:ilvl="3" w:tentative="1">
+      <w:start w:val="1"/>
+      <w:numFmt w:val="bullet"/>
+      <w:lvlText w:val=""/>
+      <w:lvlJc w:val="left"/>
+      <w:pPr>
+        <w:tabs>
+          <w:tab w:val="num" w:pos="2880"/>
+        </w:tabs>
+        <w:ind w:left="2880" w:hanging="360"/>
+      </w:pPr>
+      <w:rPr>
+        <w:rFonts w:ascii="Wingdings" w:hAnsi="Wingdings" w:hint="default"/>
+        <w:sz w:val="20"/>
+      </w:rPr>
+    </w:lvl>
+    <w:lvl w:ilvl="4" w:tentative="1">
+      <w:start w:val="1"/>
+      <w:numFmt w:val="bullet"/>
+      <w:lvlText w:val=""/>
+      <w:lvlJc w:val="left"/>
+      <w:pPr>
+        <w:tabs>
+          <w:tab w:val="num" w:pos="3600"/>
+        </w:tabs>
+        <w:ind w:left="3600" w:hanging="360"/>
+      </w:pPr>
+      <w:rPr>
+        <w:rFonts w:ascii="Wingdings" w:hAnsi="Wingdings" w:hint="default"/>
+        <w:sz w:val="20"/>
+      </w:rPr>
+    </w:lvl>
+    <w:lvl w:ilvl="5" w:tentative="1">
+      <w:start w:val="1"/>
+      <w:numFmt w:val="bullet"/>
+      <w:lvlText w:val=""/>
+      <w:lvlJc w:val="left"/>
+      <w:pPr>
+        <w:tabs>
+          <w:tab w:val="num" w:pos="4320"/>
+        </w:tabs>
+        <w:ind w:left="4320" w:hanging="360"/>
+      </w:pPr>
+      <w:rPr>
+        <w:rFonts w:ascii="Wingdings" w:hAnsi="Wingdings" w:hint="default"/>
+        <w:sz w:val="20"/>
+      </w:rPr>
+    </w:lvl>
+    <w:lvl w:ilvl="6" w:tentative="1">
+      <w:start w:val="1"/>
+      <w:numFmt w:val="bullet"/>
+      <w:lvlText w:val=""/>
+      <w:lvlJc w:val="left"/>
+      <w:pPr>
+        <w:tabs>
+          <w:tab w:val="num" w:pos="5040"/>
+        </w:tabs>
+        <w:ind w:left="5040" w:hanging="360"/>
+      </w:pPr>
+      <w:rPr>
+        <w:rFonts w:ascii="Wingdings" w:hAnsi="Wingdings" w:hint="default"/>
+        <w:sz w:val="20"/>
+      </w:rPr>
+    </w:lvl>
+    <w:lvl w:ilvl="7" w:tentative="1">
+      <w:start w:val="1"/>
+      <w:numFmt w:val="bullet"/>
+      <w:lvlText w:val=""/>
+      <w:lvlJc w:val="left"/>
+      <w:pPr>
+        <w:tabs>
+          <w:tab w:val="num" w:pos="5760"/>
+        </w:tabs>
+        <w:ind w:left="5760" w:hanging="360"/>
+      </w:pPr>
+      <w:rPr>
+        <w:rFonts w:ascii="Wingdings" w:hAnsi="Wingdings" w:hint="default"/>
+        <w:sz w:val="20"/>
+      </w:rPr>
+    </w:lvl>
+    <w:lvl w:ilvl="8" w:tentative="1">
+      <w:start w:val="1"/>
+      <w:numFmt w:val="bullet"/>
+      <w:lvlText w:val=""/>
+      <w:lvlJc w:val="left"/>
+      <w:pPr>
+        <w:tabs>
+          <w:tab w:val="num" w:pos="6480"/>
+        </w:tabs>
+        <w:ind w:left="6480" w:hanging="360"/>
+      </w:pPr>
+      <w:rPr>
+        <w:rFonts w:ascii="Wingdings" w:hAnsi="Wingdings" w:hint="default"/>
+        <w:sz w:val="20"/>
+      </w:rPr>
+    </w:lvl>
+  </w:abstractNum>
   <w:num w:numId="1">
-    <w:abstractNumId w:val="1"/>
+    <w:abstractNumId w:val="4"/>
   </w:num>
   <w:num w:numId="2">
     <w:abstractNumId w:val="0"/>
   </w:num>
   <w:num w:numId="3">
-    <w:abstractNumId w:val="4"/>
+    <w:abstractNumId w:val="8"/>
   </w:num>
   <w:num w:numId="4">
+    <w:abstractNumId w:val="7"/>
+  </w:num>
+  <w:num w:numId="5">
+    <w:abstractNumId w:val="5"/>
+  </w:num>
+  <w:num w:numId="6">
+    <w:abstractNumId w:val="1"/>
+  </w:num>
+  <w:num w:numId="7">
+    <w:abstractNumId w:val="2"/>
+  </w:num>
+  <w:num w:numId="8">
+    <w:abstractNumId w:val="6"/>
+  </w:num>
+  <w:num w:numId="9">
     <w:abstractNumId w:val="3"/>
   </w:num>
-  <w:num w:numId="5">
-    <w:abstractNumId w:val="2"/>
+  <w:num w:numId="10">
+    <w:abstractNumId w:val="9"/>
   </w:num>
 </w:numbering>
 </file>
@@ -11223,6 +18111,30 @@
       <w:szCs w:val="32"/>
     </w:rPr>
   </w:style>
+  <w:style w:type="paragraph" w:styleId="4">
+    <w:name w:val="heading 4"/>
+    <w:basedOn w:val="a"/>
+    <w:next w:val="a"/>
+    <w:link w:val="40"/>
+    <w:uiPriority w:val="9"/>
+    <w:semiHidden/>
+    <w:unhideWhenUsed/>
+    <w:qFormat/>
+    <w:rsid w:val="000C1036"/>
+    <w:pPr>
+      <w:keepNext/>
+      <w:keepLines/>
+      <w:spacing w:before="280" w:after="290" w:line="376" w:lineRule="auto"/>
+      <w:outlineLvl w:val="3"/>
+    </w:pPr>
+    <w:rPr>
+      <w:rFonts w:asciiTheme="majorHAnsi" w:eastAsiaTheme="majorEastAsia" w:hAnsiTheme="majorHAnsi" w:cstheme="majorBidi"/>
+      <w:b/>
+      <w:bCs/>
+      <w:sz w:val="28"/>
+      <w:szCs w:val="28"/>
+    </w:rPr>
+  </w:style>
   <w:style w:type="character" w:default="1" w:styleId="a0">
     <w:name w:val="Default Paragraph Font"/>
     <w:uiPriority w:val="1"/>
@@ -11367,7 +18279,6 @@
     <w:name w:val="Normal (Web)"/>
     <w:basedOn w:val="a"/>
     <w:uiPriority w:val="99"/>
-    <w:semiHidden/>
     <w:unhideWhenUsed/>
     <w:rsid w:val="00C36ABD"/>
     <w:pPr>
@@ -11482,6 +18393,41 @@
       <w:sz w:val="24"/>
       <w:szCs w:val="24"/>
     </w:rPr>
+  </w:style>
+  <w:style w:type="character" w:customStyle="1" w:styleId="token">
+    <w:name w:val="token"/>
+    <w:basedOn w:val="a0"/>
+    <w:rsid w:val="0055117C"/>
+  </w:style>
+  <w:style w:type="character" w:customStyle="1" w:styleId="40">
+    <w:name w:val="标题 4 字符"/>
+    <w:basedOn w:val="a0"/>
+    <w:link w:val="4"/>
+    <w:uiPriority w:val="9"/>
+    <w:semiHidden/>
+    <w:rsid w:val="000C1036"/>
+    <w:rPr>
+      <w:rFonts w:asciiTheme="majorHAnsi" w:eastAsiaTheme="majorEastAsia" w:hAnsiTheme="majorHAnsi" w:cstheme="majorBidi"/>
+      <w:b/>
+      <w:bCs/>
+      <w:sz w:val="28"/>
+      <w:szCs w:val="28"/>
+    </w:rPr>
+  </w:style>
+  <w:style w:type="character" w:customStyle="1" w:styleId="c-font-big">
+    <w:name w:val="c-font-big"/>
+    <w:basedOn w:val="a0"/>
+    <w:rsid w:val="007F0959"/>
+  </w:style>
+  <w:style w:type="character" w:customStyle="1" w:styleId="md-expand">
+    <w:name w:val="md-expand"/>
+    <w:basedOn w:val="a0"/>
+    <w:rsid w:val="00510333"/>
+  </w:style>
+  <w:style w:type="character" w:customStyle="1" w:styleId="cnblogscode">
+    <w:name w:val="cnblogs_code"/>
+    <w:basedOn w:val="a0"/>
+    <w:rsid w:val="00510333"/>
   </w:style>
 </w:styles>
 </file>
